--- a/RAPPORT TECH_IA.docx
+++ b/RAPPORT TECH_IA.docx
@@ -25,279 +25,6 @@
       </w:sdtEndPr>
       <w:sdtContent>
         <w:p/>
-        <w:tbl>
-          <w:tblPr>
-            <w:tblpPr w:leftFromText="187" w:rightFromText="187" w:horzAnchor="margin" w:tblpXSpec="center" w:tblpY="2881"/>
-            <w:tblW w:w="4000" w:type="pct"/>
-            <w:tblBorders>
-              <w:left w:val="single" w:sz="12" w:space="0" w:color="156082" w:themeColor="accent1"/>
-            </w:tblBorders>
-            <w:tblCellMar>
-              <w:left w:w="144" w:type="dxa"/>
-              <w:right w:w="115" w:type="dxa"/>
-            </w:tblCellMar>
-            <w:tblLook w:val="04A0" w:firstRow="1" w:lastRow="0" w:firstColumn="1" w:lastColumn="0" w:noHBand="0" w:noVBand="1"/>
-          </w:tblPr>
-          <w:tblGrid>
-            <w:gridCol w:w="7246"/>
-          </w:tblGrid>
-          <w:tr>
-            <w:sdt>
-              <w:sdtPr>
-                <w:rPr>
-                  <w:color w:val="0F4761" w:themeColor="accent1" w:themeShade="BF"/>
-                  <w:sz w:val="24"/>
-                  <w:szCs w:val="24"/>
-                </w:rPr>
-                <w:alias w:val="Société"/>
-                <w:id w:val="13406915"/>
-                <w:placeholder>
-                  <w:docPart w:val="BDB382585FEE41B8B074688276FAB7B0"/>
-                </w:placeholder>
-                <w:showingPlcHdr/>
-                <w:dataBinding w:prefixMappings="xmlns:ns0='http://schemas.openxmlformats.org/officeDocument/2006/extended-properties'" w:xpath="/ns0:Properties[1]/ns0:Company[1]" w:storeItemID="{6668398D-A668-4E3E-A5EB-62B293D839F1}"/>
-                <w:text/>
-              </w:sdtPr>
-              <w:sdtContent>
-                <w:tc>
-                  <w:tcPr>
-                    <w:tcW w:w="7672" w:type="dxa"/>
-                    <w:tcMar>
-                      <w:top w:w="216" w:type="dxa"/>
-                      <w:left w:w="115" w:type="dxa"/>
-                      <w:bottom w:w="216" w:type="dxa"/>
-                      <w:right w:w="115" w:type="dxa"/>
-                    </w:tcMar>
-                  </w:tcPr>
-                  <w:p>
-                    <w:pPr>
-                      <w:pStyle w:val="Sansinterligne"/>
-                      <w:rPr>
-                        <w:color w:val="0F4761" w:themeColor="accent1" w:themeShade="BF"/>
-                        <w:sz w:val="24"/>
-                      </w:rPr>
-                    </w:pPr>
-                    <w:r>
-                      <w:rPr>
-                        <w:color w:val="0F4761" w:themeColor="accent1" w:themeShade="BF"/>
-                        <w:sz w:val="24"/>
-                        <w:szCs w:val="24"/>
-                      </w:rPr>
-                      <w:t>[Nom de la société]</w:t>
-                    </w:r>
-                  </w:p>
-                </w:tc>
-              </w:sdtContent>
-            </w:sdt>
-          </w:tr>
-          <w:tr>
-            <w:tc>
-              <w:tcPr>
-                <w:tcW w:w="7672" w:type="dxa"/>
-              </w:tcPr>
-              <w:sdt>
-                <w:sdtPr>
-                  <w:rPr>
-                    <w:rFonts w:asciiTheme="majorHAnsi" w:eastAsiaTheme="majorEastAsia" w:hAnsiTheme="majorHAnsi" w:cstheme="majorBidi"/>
-                    <w:color w:val="156082" w:themeColor="accent1"/>
-                    <w:sz w:val="88"/>
-                    <w:szCs w:val="88"/>
-                  </w:rPr>
-                  <w:alias w:val="Titre"/>
-                  <w:id w:val="13406919"/>
-                  <w:placeholder>
-                    <w:docPart w:val="BF86E038ADBA404DAC4F1771BB94B114"/>
-                  </w:placeholder>
-                  <w:showingPlcHdr/>
-                  <w:dataBinding w:prefixMappings="xmlns:ns0='http://schemas.openxmlformats.org/package/2006/metadata/core-properties' xmlns:ns1='http://purl.org/dc/elements/1.1/'" w:xpath="/ns0:coreProperties[1]/ns1:title[1]" w:storeItemID="{6C3C8BC8-F283-45AE-878A-BAB7291924A1}"/>
-                  <w:text/>
-                </w:sdtPr>
-                <w:sdtContent>
-                  <w:p>
-                    <w:pPr>
-                      <w:pStyle w:val="Sansinterligne"/>
-                      <w:spacing w:line="216" w:lineRule="auto"/>
-                      <w:rPr>
-                        <w:rFonts w:asciiTheme="majorHAnsi" w:eastAsiaTheme="majorEastAsia" w:hAnsiTheme="majorHAnsi" w:cstheme="majorBidi"/>
-                        <w:color w:val="156082" w:themeColor="accent1"/>
-                        <w:sz w:val="88"/>
-                        <w:szCs w:val="88"/>
-                      </w:rPr>
-                    </w:pPr>
-                    <w:r>
-                      <w:rPr>
-                        <w:rFonts w:asciiTheme="majorHAnsi" w:eastAsiaTheme="majorEastAsia" w:hAnsiTheme="majorHAnsi" w:cstheme="majorBidi"/>
-                        <w:color w:val="156082" w:themeColor="accent1"/>
-                        <w:sz w:val="88"/>
-                        <w:szCs w:val="88"/>
-                      </w:rPr>
-                      <w:t>[Titre du document]</w:t>
-                    </w:r>
-                  </w:p>
-                </w:sdtContent>
-              </w:sdt>
-            </w:tc>
-          </w:tr>
-          <w:tr>
-            <w:sdt>
-              <w:sdtPr>
-                <w:rPr>
-                  <w:color w:val="0F4761" w:themeColor="accent1" w:themeShade="BF"/>
-                  <w:sz w:val="24"/>
-                  <w:szCs w:val="24"/>
-                </w:rPr>
-                <w:alias w:val="Sous-titre"/>
-                <w:id w:val="13406923"/>
-                <w:placeholder>
-                  <w:docPart w:val="9A1D7362E6C449419CACB5E7881E9B76"/>
-                </w:placeholder>
-                <w:showingPlcHdr/>
-                <w:dataBinding w:prefixMappings="xmlns:ns0='http://schemas.openxmlformats.org/package/2006/metadata/core-properties' xmlns:ns1='http://purl.org/dc/elements/1.1/'" w:xpath="/ns0:coreProperties[1]/ns1:subject[1]" w:storeItemID="{6C3C8BC8-F283-45AE-878A-BAB7291924A1}"/>
-                <w:text/>
-              </w:sdtPr>
-              <w:sdtContent>
-                <w:tc>
-                  <w:tcPr>
-                    <w:tcW w:w="7672" w:type="dxa"/>
-                    <w:tcMar>
-                      <w:top w:w="216" w:type="dxa"/>
-                      <w:left w:w="115" w:type="dxa"/>
-                      <w:bottom w:w="216" w:type="dxa"/>
-                      <w:right w:w="115" w:type="dxa"/>
-                    </w:tcMar>
-                  </w:tcPr>
-                  <w:p>
-                    <w:pPr>
-                      <w:pStyle w:val="Sansinterligne"/>
-                      <w:rPr>
-                        <w:color w:val="0F4761" w:themeColor="accent1" w:themeShade="BF"/>
-                        <w:sz w:val="24"/>
-                      </w:rPr>
-                    </w:pPr>
-                    <w:r>
-                      <w:rPr>
-                        <w:color w:val="0F4761" w:themeColor="accent1" w:themeShade="BF"/>
-                        <w:sz w:val="24"/>
-                        <w:szCs w:val="24"/>
-                      </w:rPr>
-                      <w:t>[Sous-titre du document]</w:t>
-                    </w:r>
-                  </w:p>
-                </w:tc>
-              </w:sdtContent>
-            </w:sdt>
-          </w:tr>
-        </w:tbl>
-        <w:tbl>
-          <w:tblPr>
-            <w:tblpPr w:leftFromText="187" w:rightFromText="187" w:horzAnchor="margin" w:tblpXSpec="center" w:tblpYSpec="bottom"/>
-            <w:tblW w:w="3857" w:type="pct"/>
-            <w:tblLook w:val="04A0" w:firstRow="1" w:lastRow="0" w:firstColumn="1" w:lastColumn="0" w:noHBand="0" w:noVBand="1"/>
-          </w:tblPr>
-          <w:tblGrid>
-            <w:gridCol w:w="6998"/>
-          </w:tblGrid>
-          <w:tr>
-            <w:tc>
-              <w:tcPr>
-                <w:tcW w:w="7221" w:type="dxa"/>
-                <w:tcMar>
-                  <w:top w:w="216" w:type="dxa"/>
-                  <w:left w:w="115" w:type="dxa"/>
-                  <w:bottom w:w="216" w:type="dxa"/>
-                  <w:right w:w="115" w:type="dxa"/>
-                </w:tcMar>
-              </w:tcPr>
-              <w:sdt>
-                <w:sdtPr>
-                  <w:rPr>
-                    <w:color w:val="156082" w:themeColor="accent1"/>
-                    <w:sz w:val="28"/>
-                    <w:szCs w:val="28"/>
-                  </w:rPr>
-                  <w:alias w:val="Auteur"/>
-                  <w:id w:val="13406928"/>
-                  <w:placeholder>
-                    <w:docPart w:val="C9BCF0A3EC134A00B1F7F27331FC33C0"/>
-                  </w:placeholder>
-                  <w:dataBinding w:prefixMappings="xmlns:ns0='http://schemas.openxmlformats.org/package/2006/metadata/core-properties' xmlns:ns1='http://purl.org/dc/elements/1.1/'" w:xpath="/ns0:coreProperties[1]/ns1:creator[1]" w:storeItemID="{6C3C8BC8-F283-45AE-878A-BAB7291924A1}"/>
-                  <w:text/>
-                </w:sdtPr>
-                <w:sdtContent>
-                  <w:p>
-                    <w:pPr>
-                      <w:pStyle w:val="Sansinterligne"/>
-                      <w:rPr>
-                        <w:color w:val="156082" w:themeColor="accent1"/>
-                        <w:sz w:val="28"/>
-                        <w:szCs w:val="28"/>
-                      </w:rPr>
-                    </w:pPr>
-                    <w:r>
-                      <w:rPr>
-                        <w:color w:val="156082" w:themeColor="accent1"/>
-                        <w:sz w:val="28"/>
-                        <w:szCs w:val="28"/>
-                      </w:rPr>
-                      <w:t>N’GUESSAN Ahou princesse Rebecca [NSIA Participations]</w:t>
-                    </w:r>
-                  </w:p>
-                </w:sdtContent>
-              </w:sdt>
-              <w:sdt>
-                <w:sdtPr>
-                  <w:rPr>
-                    <w:color w:val="156082" w:themeColor="accent1"/>
-                    <w:sz w:val="28"/>
-                    <w:szCs w:val="28"/>
-                  </w:rPr>
-                  <w:alias w:val="Date"/>
-                  <w:tag w:val="Date "/>
-                  <w:id w:val="13406932"/>
-                  <w:placeholder>
-                    <w:docPart w:val="2531506227DA47498CA34DE440A125E4"/>
-                  </w:placeholder>
-                  <w:showingPlcHdr/>
-                  <w:dataBinding w:prefixMappings="xmlns:ns0='http://schemas.microsoft.com/office/2006/coverPageProps'" w:xpath="/ns0:CoverPageProperties[1]/ns0:PublishDate[1]" w:storeItemID="{55AF091B-3C7A-41E3-B477-F2FDAA23CFDA}"/>
-                  <w:date>
-                    <w:dateFormat w:val="dd/MM/yyyy"/>
-                    <w:lid w:val="fr-FR"/>
-                    <w:storeMappedDataAs w:val="dateTime"/>
-                    <w:calendar w:val="gregorian"/>
-                  </w:date>
-                </w:sdtPr>
-                <w:sdtContent>
-                  <w:p>
-                    <w:pPr>
-                      <w:pStyle w:val="Sansinterligne"/>
-                      <w:rPr>
-                        <w:color w:val="156082" w:themeColor="accent1"/>
-                        <w:sz w:val="28"/>
-                        <w:szCs w:val="28"/>
-                      </w:rPr>
-                    </w:pPr>
-                    <w:r>
-                      <w:rPr>
-                        <w:color w:val="156082" w:themeColor="accent1"/>
-                        <w:sz w:val="28"/>
-                        <w:szCs w:val="28"/>
-                      </w:rPr>
-                      <w:t>[Date]</w:t>
-                    </w:r>
-                  </w:p>
-                </w:sdtContent>
-              </w:sdt>
-              <w:p>
-                <w:pPr>
-                  <w:pStyle w:val="Sansinterligne"/>
-                  <w:rPr>
-                    <w:color w:val="156082" w:themeColor="accent1"/>
-                  </w:rPr>
-                </w:pPr>
-              </w:p>
-            </w:tc>
-          </w:tr>
-        </w:tbl>
         <w:p>
           <w:pPr>
             <w:rPr>
@@ -385,9 +112,8 @@
           <w:sz w:val="22"/>
           <w:szCs w:val="22"/>
         </w:rPr>
-        <w:t>………………………………………………………………………………</w:t>
-      </w:r>
-      <w:proofErr w:type="gramStart"/>
+        <w:t>……………………………………………………………………………………</w:t>
+      </w:r>
       <w:r>
         <w:rPr>
           <w:rFonts w:ascii="Times New Roman" w:hAnsi="Times New Roman" w:cs="Times New Roman"/>
@@ -396,28 +122,7 @@
           <w:sz w:val="22"/>
           <w:szCs w:val="22"/>
         </w:rPr>
-        <w:t>……</w:t>
-      </w:r>
-      <w:r>
-        <w:rPr>
-          <w:rFonts w:ascii="Times New Roman" w:hAnsi="Times New Roman" w:cs="Times New Roman"/>
-          <w:b/>
-          <w:bCs/>
-          <w:sz w:val="22"/>
-          <w:szCs w:val="22"/>
-        </w:rPr>
-        <w:t>.</w:t>
-      </w:r>
-      <w:proofErr w:type="gramEnd"/>
-      <w:r>
-        <w:rPr>
-          <w:rFonts w:ascii="Times New Roman" w:hAnsi="Times New Roman" w:cs="Times New Roman"/>
-          <w:b/>
-          <w:bCs/>
-          <w:sz w:val="22"/>
-          <w:szCs w:val="22"/>
-        </w:rPr>
-        <w:t>.2</w:t>
+        <w:t>..2</w:t>
       </w:r>
     </w:p>
     <w:p>
@@ -496,9 +201,8 @@
           <w:sz w:val="22"/>
           <w:szCs w:val="22"/>
         </w:rPr>
-        <w:t>…………………………………………</w:t>
-      </w:r>
-      <w:proofErr w:type="gramStart"/>
+        <w:t>……………………………………………</w:t>
+      </w:r>
       <w:r>
         <w:rPr>
           <w:rFonts w:ascii="Times New Roman" w:hAnsi="Times New Roman" w:cs="Times New Roman"/>
@@ -507,7 +211,7 @@
           <w:sz w:val="22"/>
           <w:szCs w:val="22"/>
         </w:rPr>
-        <w:t>…</w:t>
+        <w:t>...</w:t>
       </w:r>
       <w:r>
         <w:rPr>
@@ -517,28 +221,7 @@
           <w:sz w:val="22"/>
           <w:szCs w:val="22"/>
         </w:rPr>
-        <w:t>...</w:t>
-      </w:r>
-      <w:r>
-        <w:rPr>
-          <w:rFonts w:ascii="Times New Roman" w:hAnsi="Times New Roman" w:cs="Times New Roman"/>
-          <w:b/>
-          <w:bCs/>
-          <w:sz w:val="22"/>
-          <w:szCs w:val="22"/>
-        </w:rPr>
-        <w:t>.</w:t>
-      </w:r>
-      <w:proofErr w:type="gramEnd"/>
-      <w:r>
-        <w:rPr>
-          <w:rFonts w:ascii="Times New Roman" w:hAnsi="Times New Roman" w:cs="Times New Roman"/>
-          <w:b/>
-          <w:bCs/>
-          <w:sz w:val="22"/>
-          <w:szCs w:val="22"/>
-        </w:rPr>
-        <w:t>.</w:t>
+        <w:t>..</w:t>
       </w:r>
       <w:r>
         <w:rPr>
@@ -586,9 +269,8 @@
           <w:sz w:val="22"/>
           <w:szCs w:val="22"/>
         </w:rPr>
-        <w:t>……</w:t>
-      </w:r>
-      <w:proofErr w:type="gramStart"/>
+        <w:t>…………</w:t>
+      </w:r>
       <w:r>
         <w:rPr>
           <w:rFonts w:ascii="Times New Roman" w:hAnsi="Times New Roman" w:cs="Times New Roman"/>
@@ -597,28 +279,7 @@
           <w:sz w:val="22"/>
           <w:szCs w:val="22"/>
         </w:rPr>
-        <w:t>……</w:t>
-      </w:r>
-      <w:r>
-        <w:rPr>
-          <w:rFonts w:ascii="Times New Roman" w:hAnsi="Times New Roman" w:cs="Times New Roman"/>
-          <w:b/>
-          <w:bCs/>
-          <w:sz w:val="22"/>
-          <w:szCs w:val="22"/>
-        </w:rPr>
-        <w:t>.</w:t>
-      </w:r>
-      <w:proofErr w:type="gramEnd"/>
-      <w:r>
-        <w:rPr>
-          <w:rFonts w:ascii="Times New Roman" w:hAnsi="Times New Roman" w:cs="Times New Roman"/>
-          <w:b/>
-          <w:bCs/>
-          <w:sz w:val="22"/>
-          <w:szCs w:val="22"/>
-        </w:rPr>
-        <w:t>.</w:t>
+        <w:t>..</w:t>
       </w:r>
       <w:r>
         <w:rPr>
@@ -755,27 +416,7 @@
           <w:sz w:val="22"/>
           <w:szCs w:val="22"/>
         </w:rPr>
-        <w:t>…………………………………………………………</w:t>
-      </w:r>
-      <w:r>
-        <w:rPr>
-          <w:rFonts w:ascii="Times New Roman" w:hAnsi="Times New Roman" w:cs="Times New Roman"/>
-          <w:b/>
-          <w:bCs/>
-          <w:sz w:val="22"/>
-          <w:szCs w:val="22"/>
-        </w:rPr>
-        <w:t>…...</w:t>
-      </w:r>
-      <w:r>
-        <w:rPr>
-          <w:rFonts w:ascii="Times New Roman" w:hAnsi="Times New Roman" w:cs="Times New Roman"/>
-          <w:b/>
-          <w:bCs/>
-          <w:sz w:val="22"/>
-          <w:szCs w:val="22"/>
-        </w:rPr>
-        <w:t>4</w:t>
+        <w:t>……………………………………………………………...4</w:t>
       </w:r>
     </w:p>
     <w:p>
@@ -813,7 +454,7 @@
           <w:sz w:val="22"/>
           <w:szCs w:val="22"/>
         </w:rPr>
-        <w:t>…………………………………………………………</w:t>
+        <w:t>………………………………………………………………...</w:t>
       </w:r>
       <w:r>
         <w:rPr>
@@ -823,98 +464,46 @@
           <w:sz w:val="22"/>
           <w:szCs w:val="22"/>
         </w:rPr>
-        <w:t>……...</w:t>
-      </w:r>
-      <w:r>
-        <w:rPr>
-          <w:rFonts w:ascii="Times New Roman" w:hAnsi="Times New Roman" w:cs="Times New Roman"/>
-          <w:b/>
-          <w:bCs/>
+        <w:t>4-5</w:t>
+      </w:r>
+    </w:p>
+    <w:p>
+      <w:pPr>
+        <w:spacing w:after="100" w:afterAutospacing="1" w:line="240" w:lineRule="auto"/>
+        <w:jc w:val="both"/>
+        <w:rPr>
+          <w:rFonts w:ascii="Times New Roman" w:eastAsia="Times New Roman" w:hAnsi="Times New Roman" w:cs="Times New Roman"/>
+          <w:color w:val="404040"/>
+          <w:kern w:val="0"/>
           <w:sz w:val="22"/>
           <w:szCs w:val="22"/>
-        </w:rPr>
-        <w:t>4</w:t>
-      </w:r>
-      <w:r>
-        <w:rPr>
-          <w:rFonts w:ascii="Times New Roman" w:hAnsi="Times New Roman" w:cs="Times New Roman"/>
-          <w:b/>
-          <w:bCs/>
+          <w:lang w:eastAsia="fr-FR"/>
+          <w14:ligatures w14:val="none"/>
+        </w:rPr>
+      </w:pPr>
+      <w:r>
+        <w:rPr>
+          <w:rFonts w:ascii="Times New Roman" w:eastAsia="Times New Roman" w:hAnsi="Times New Roman" w:cs="Times New Roman"/>
+          <w:b/>
+          <w:bCs/>
+          <w:color w:val="404040"/>
+          <w:kern w:val="0"/>
           <w:sz w:val="22"/>
           <w:szCs w:val="22"/>
-        </w:rPr>
-        <w:t>-5</w:t>
-      </w:r>
-    </w:p>
-    <w:p>
-      <w:pPr>
-        <w:spacing w:after="100" w:afterAutospacing="1" w:line="240" w:lineRule="auto"/>
-        <w:jc w:val="both"/>
-        <w:rPr>
-          <w:rFonts w:ascii="Times New Roman" w:eastAsia="Times New Roman" w:hAnsi="Times New Roman" w:cs="Times New Roman"/>
-          <w:color w:val="404040"/>
-          <w:kern w:val="0"/>
+          <w:lang w:eastAsia="fr-FR"/>
+          <w14:ligatures w14:val="none"/>
+        </w:rPr>
+        <w:t>III - ANALYSE EXPLORATOIRE</w:t>
+      </w:r>
+      <w:r>
+        <w:rPr>
+          <w:rFonts w:ascii="Times New Roman" w:hAnsi="Times New Roman" w:cs="Times New Roman"/>
+          <w:b/>
+          <w:bCs/>
           <w:sz w:val="22"/>
           <w:szCs w:val="22"/>
-          <w:lang w:eastAsia="fr-FR"/>
-          <w14:ligatures w14:val="none"/>
-        </w:rPr>
-      </w:pPr>
-      <w:r>
-        <w:rPr>
-          <w:rFonts w:ascii="Times New Roman" w:eastAsia="Times New Roman" w:hAnsi="Times New Roman" w:cs="Times New Roman"/>
-          <w:b/>
-          <w:bCs/>
-          <w:color w:val="404040"/>
-          <w:kern w:val="0"/>
-          <w:sz w:val="22"/>
-          <w:szCs w:val="22"/>
-          <w:lang w:eastAsia="fr-FR"/>
-          <w14:ligatures w14:val="none"/>
-        </w:rPr>
-        <w:t>III - ANALYSE EXPLORATOIRE</w:t>
-      </w:r>
-      <w:r>
-        <w:rPr>
-          <w:rFonts w:ascii="Times New Roman" w:hAnsi="Times New Roman" w:cs="Times New Roman"/>
-          <w:b/>
-          <w:bCs/>
-          <w:sz w:val="22"/>
-          <w:szCs w:val="22"/>
-        </w:rPr>
-        <w:t>…………………………………………………………</w:t>
-      </w:r>
-      <w:r>
-        <w:rPr>
-          <w:rFonts w:ascii="Times New Roman" w:hAnsi="Times New Roman" w:cs="Times New Roman"/>
-          <w:b/>
-          <w:bCs/>
-          <w:sz w:val="22"/>
-          <w:szCs w:val="22"/>
-        </w:rPr>
-        <w:t>…</w:t>
-      </w:r>
-      <w:proofErr w:type="gramStart"/>
-      <w:r>
-        <w:rPr>
-          <w:rFonts w:ascii="Times New Roman" w:hAnsi="Times New Roman" w:cs="Times New Roman"/>
-          <w:b/>
-          <w:bCs/>
-          <w:sz w:val="22"/>
-          <w:szCs w:val="22"/>
-        </w:rPr>
-        <w:t>…….</w:t>
-      </w:r>
-      <w:proofErr w:type="gramEnd"/>
-      <w:r>
-        <w:rPr>
-          <w:rFonts w:ascii="Times New Roman" w:hAnsi="Times New Roman" w:cs="Times New Roman"/>
-          <w:b/>
-          <w:bCs/>
-          <w:sz w:val="22"/>
-          <w:szCs w:val="22"/>
-        </w:rPr>
-        <w:t>.5</w:t>
+        </w:rPr>
+        <w:t>…………………………………………………………………..5</w:t>
       </w:r>
     </w:p>
     <w:p>
@@ -980,17 +569,7 @@
           <w:sz w:val="22"/>
           <w:szCs w:val="22"/>
         </w:rPr>
-        <w:t>……………………</w:t>
-      </w:r>
-      <w:r>
-        <w:rPr>
-          <w:rFonts w:ascii="Times New Roman" w:hAnsi="Times New Roman" w:cs="Times New Roman"/>
-          <w:b/>
-          <w:bCs/>
-          <w:sz w:val="22"/>
-          <w:szCs w:val="22"/>
-        </w:rPr>
-        <w:t>5</w:t>
+        <w:t>……………………5</w:t>
       </w:r>
     </w:p>
     <w:p>
@@ -1036,9 +615,8 @@
           <w:sz w:val="22"/>
           <w:szCs w:val="22"/>
         </w:rPr>
-        <w:t>……………………………</w:t>
-      </w:r>
-      <w:proofErr w:type="gramStart"/>
+        <w:t>………………………………</w:t>
+      </w:r>
       <w:r>
         <w:rPr>
           <w:rFonts w:ascii="Times New Roman" w:hAnsi="Times New Roman" w:cs="Times New Roman"/>
@@ -1047,7 +625,7 @@
           <w:sz w:val="22"/>
           <w:szCs w:val="22"/>
         </w:rPr>
-        <w:t>…</w:t>
+        <w:t>…..</w:t>
       </w:r>
       <w:r>
         <w:rPr>
@@ -1057,38 +635,7 @@
           <w:sz w:val="22"/>
           <w:szCs w:val="22"/>
         </w:rPr>
-        <w:t>….</w:t>
-      </w:r>
-      <w:proofErr w:type="gramEnd"/>
-      <w:r>
-        <w:rPr>
-          <w:rFonts w:ascii="Times New Roman" w:hAnsi="Times New Roman" w:cs="Times New Roman"/>
-          <w:b/>
-          <w:bCs/>
-          <w:sz w:val="22"/>
-          <w:szCs w:val="22"/>
-        </w:rPr>
-        <w:t>.</w:t>
-      </w:r>
-      <w:r>
-        <w:rPr>
-          <w:rFonts w:ascii="Times New Roman" w:hAnsi="Times New Roman" w:cs="Times New Roman"/>
-          <w:b/>
-          <w:bCs/>
-          <w:sz w:val="22"/>
-          <w:szCs w:val="22"/>
-        </w:rPr>
-        <w:t>……………………</w:t>
-      </w:r>
-      <w:r>
-        <w:rPr>
-          <w:rFonts w:ascii="Times New Roman" w:hAnsi="Times New Roman" w:cs="Times New Roman"/>
-          <w:b/>
-          <w:bCs/>
-          <w:sz w:val="22"/>
-          <w:szCs w:val="22"/>
-        </w:rPr>
-        <w:t>5</w:t>
+        <w:t>……………………5</w:t>
       </w:r>
     </w:p>
     <w:p>
@@ -1144,9 +691,8 @@
           <w:sz w:val="22"/>
           <w:szCs w:val="22"/>
         </w:rPr>
-        <w:t>…</w:t>
-      </w:r>
-      <w:proofErr w:type="gramStart"/>
+        <w:t>………..</w:t>
+      </w:r>
       <w:r>
         <w:rPr>
           <w:rFonts w:ascii="Times New Roman" w:hAnsi="Times New Roman" w:cs="Times New Roman"/>
@@ -1155,38 +701,7 @@
           <w:sz w:val="22"/>
           <w:szCs w:val="22"/>
         </w:rPr>
-        <w:t>…….</w:t>
-      </w:r>
-      <w:proofErr w:type="gramEnd"/>
-      <w:r>
-        <w:rPr>
-          <w:rFonts w:ascii="Times New Roman" w:hAnsi="Times New Roman" w:cs="Times New Roman"/>
-          <w:b/>
-          <w:bCs/>
-          <w:sz w:val="22"/>
-          <w:szCs w:val="22"/>
-        </w:rPr>
-        <w:t>.</w:t>
-      </w:r>
-      <w:r>
-        <w:rPr>
-          <w:rFonts w:ascii="Times New Roman" w:hAnsi="Times New Roman" w:cs="Times New Roman"/>
-          <w:b/>
-          <w:bCs/>
-          <w:sz w:val="22"/>
-          <w:szCs w:val="22"/>
-        </w:rPr>
-        <w:t>………………</w:t>
-      </w:r>
-      <w:r>
-        <w:rPr>
-          <w:rFonts w:ascii="Times New Roman" w:hAnsi="Times New Roman" w:cs="Times New Roman"/>
-          <w:b/>
-          <w:bCs/>
-          <w:sz w:val="22"/>
-          <w:szCs w:val="22"/>
-        </w:rPr>
-        <w:t>5</w:t>
+        <w:t>………………5</w:t>
       </w:r>
     </w:p>
     <w:p>
@@ -1232,17 +747,7 @@
           <w:sz w:val="22"/>
           <w:szCs w:val="22"/>
         </w:rPr>
-        <w:t>…………………………………………………………</w:t>
-      </w:r>
-      <w:r>
-        <w:rPr>
-          <w:rFonts w:ascii="Times New Roman" w:hAnsi="Times New Roman" w:cs="Times New Roman"/>
-          <w:b/>
-          <w:bCs/>
-          <w:sz w:val="22"/>
-          <w:szCs w:val="22"/>
-        </w:rPr>
-        <w:t>6</w:t>
+        <w:t>…………………………………………………………6</w:t>
       </w:r>
     </w:p>
     <w:p>
@@ -1298,9 +803,8 @@
           <w:sz w:val="22"/>
           <w:szCs w:val="22"/>
         </w:rPr>
-        <w:t>……</w:t>
-      </w:r>
-      <w:proofErr w:type="gramStart"/>
+        <w:t>………….</w:t>
+      </w:r>
       <w:r>
         <w:rPr>
           <w:rFonts w:ascii="Times New Roman" w:hAnsi="Times New Roman" w:cs="Times New Roman"/>
@@ -1309,28 +813,7 @@
           <w:sz w:val="22"/>
           <w:szCs w:val="22"/>
         </w:rPr>
-        <w:t>…….</w:t>
-      </w:r>
-      <w:proofErr w:type="gramEnd"/>
-      <w:r>
-        <w:rPr>
-          <w:rFonts w:ascii="Times New Roman" w:hAnsi="Times New Roman" w:cs="Times New Roman"/>
-          <w:b/>
-          <w:bCs/>
-          <w:sz w:val="22"/>
-          <w:szCs w:val="22"/>
-        </w:rPr>
-        <w:t>……………</w:t>
-      </w:r>
-      <w:r>
-        <w:rPr>
-          <w:rFonts w:ascii="Times New Roman" w:hAnsi="Times New Roman" w:cs="Times New Roman"/>
-          <w:b/>
-          <w:bCs/>
-          <w:sz w:val="22"/>
-          <w:szCs w:val="22"/>
-        </w:rPr>
-        <w:t>6-7</w:t>
+        <w:t>……………6-7</w:t>
       </w:r>
     </w:p>
     <w:p>
@@ -1386,9 +869,8 @@
           <w:sz w:val="22"/>
           <w:szCs w:val="22"/>
         </w:rPr>
-        <w:t>……</w:t>
-      </w:r>
-      <w:proofErr w:type="gramStart"/>
+        <w:t>………….</w:t>
+      </w:r>
       <w:r>
         <w:rPr>
           <w:rFonts w:ascii="Times New Roman" w:hAnsi="Times New Roman" w:cs="Times New Roman"/>
@@ -1397,51 +879,48 @@
           <w:sz w:val="22"/>
           <w:szCs w:val="22"/>
         </w:rPr>
-        <w:t>…….</w:t>
-      </w:r>
-      <w:proofErr w:type="gramEnd"/>
-      <w:r>
-        <w:rPr>
-          <w:rFonts w:ascii="Times New Roman" w:hAnsi="Times New Roman" w:cs="Times New Roman"/>
-          <w:b/>
-          <w:bCs/>
+        <w:t>………7-8</w:t>
+      </w:r>
+    </w:p>
+    <w:p>
+      <w:pPr>
+        <w:pStyle w:val="NormalWeb"/>
+        <w:spacing w:before="0" w:beforeAutospacing="0" w:after="0" w:afterAutospacing="0"/>
+        <w:rPr>
+          <w:b/>
+          <w:bCs/>
+          <w:color w:val="404040"/>
           <w:sz w:val="22"/>
           <w:szCs w:val="22"/>
         </w:rPr>
-        <w:t>………</w:t>
-      </w:r>
-      <w:r>
-        <w:rPr>
-          <w:rFonts w:ascii="Times New Roman" w:hAnsi="Times New Roman" w:cs="Times New Roman"/>
-          <w:b/>
-          <w:bCs/>
+      </w:pPr>
+      <w:r>
+        <w:rPr>
+          <w:b/>
+          <w:bCs/>
+          <w:color w:val="404040"/>
           <w:sz w:val="22"/>
           <w:szCs w:val="22"/>
         </w:rPr>
-        <w:t>7-8</w:t>
-      </w:r>
-    </w:p>
-    <w:p>
-      <w:pPr>
-        <w:pStyle w:val="NormalWeb"/>
-        <w:spacing w:before="0" w:beforeAutospacing="0" w:after="0" w:afterAutospacing="0"/>
-        <w:rPr>
-          <w:b/>
-          <w:bCs/>
-          <w:color w:val="404040"/>
+        <w:t>IV- PRÉPARATION DES DONNÉES POUR LES MODÈLES</w:t>
+      </w:r>
+      <w:r>
+        <w:rPr>
+          <w:b/>
+          <w:bCs/>
           <w:sz w:val="22"/>
           <w:szCs w:val="22"/>
         </w:rPr>
-      </w:pPr>
-      <w:r>
-        <w:rPr>
-          <w:b/>
-          <w:bCs/>
-          <w:color w:val="404040"/>
+        <w:t>…………………</w:t>
+      </w:r>
+      <w:r>
+        <w:rPr>
+          <w:b/>
+          <w:bCs/>
           <w:sz w:val="22"/>
           <w:szCs w:val="22"/>
         </w:rPr>
-        <w:t>IV- PRÉPARATION DES DONNÉES POUR LES MODÈLES</w:t>
+        <w:t>...</w:t>
       </w:r>
       <w:r>
         <w:rPr>
@@ -1450,34 +929,7 @@
           <w:sz w:val="22"/>
           <w:szCs w:val="22"/>
         </w:rPr>
-        <w:t>…………………</w:t>
-      </w:r>
-      <w:r>
-        <w:rPr>
-          <w:b/>
-          <w:bCs/>
-          <w:sz w:val="22"/>
-          <w:szCs w:val="22"/>
-        </w:rPr>
-        <w:t>...</w:t>
-      </w:r>
-      <w:r>
-        <w:rPr>
-          <w:b/>
-          <w:bCs/>
-          <w:sz w:val="22"/>
-          <w:szCs w:val="22"/>
-        </w:rPr>
-        <w:t>………………</w:t>
-      </w:r>
-      <w:r>
-        <w:rPr>
-          <w:b/>
-          <w:bCs/>
-          <w:sz w:val="22"/>
-          <w:szCs w:val="22"/>
-        </w:rPr>
-        <w:t>9</w:t>
+        <w:t>………………9</w:t>
       </w:r>
     </w:p>
     <w:p>
@@ -1515,7 +967,6 @@
         </w:rPr>
         <w:t>…………………………………</w:t>
       </w:r>
-      <w:proofErr w:type="gramStart"/>
       <w:r>
         <w:rPr>
           <w:b/>
@@ -1525,7 +976,6 @@
         </w:rPr>
         <w:t>…….</w:t>
       </w:r>
-      <w:proofErr w:type="gramEnd"/>
       <w:r>
         <w:rPr>
           <w:b/>
@@ -1533,16 +983,7 @@
           <w:sz w:val="22"/>
           <w:szCs w:val="22"/>
         </w:rPr>
-        <w:t>……………</w:t>
-      </w:r>
-      <w:r>
-        <w:rPr>
-          <w:b/>
-          <w:bCs/>
-          <w:sz w:val="22"/>
-          <w:szCs w:val="22"/>
-        </w:rPr>
-        <w:t>9</w:t>
+        <w:t>……………9</w:t>
       </w:r>
     </w:p>
     <w:p>
@@ -1596,16 +1037,7 @@
           <w:sz w:val="22"/>
           <w:szCs w:val="22"/>
         </w:rPr>
-        <w:t>…………………</w:t>
-      </w:r>
-      <w:r>
-        <w:rPr>
-          <w:b/>
-          <w:bCs/>
-          <w:sz w:val="22"/>
-          <w:szCs w:val="22"/>
-        </w:rPr>
-        <w:t>9</w:t>
+        <w:t>…………………9</w:t>
       </w:r>
     </w:p>
     <w:p>
@@ -1672,9 +1104,8 @@
           <w:sz w:val="22"/>
           <w:szCs w:val="22"/>
         </w:rPr>
-        <w:t>……</w:t>
-      </w:r>
-      <w:proofErr w:type="gramStart"/>
+        <w:t>………….</w:t>
+      </w:r>
       <w:r>
         <w:rPr>
           <w:b/>
@@ -1682,26 +1113,7 @@
           <w:sz w:val="22"/>
           <w:szCs w:val="22"/>
         </w:rPr>
-        <w:t>…….</w:t>
-      </w:r>
-      <w:proofErr w:type="gramEnd"/>
-      <w:r>
-        <w:rPr>
-          <w:b/>
-          <w:bCs/>
-          <w:sz w:val="22"/>
-          <w:szCs w:val="22"/>
-        </w:rPr>
-        <w:t>…………</w:t>
-      </w:r>
-      <w:r>
-        <w:rPr>
-          <w:b/>
-          <w:bCs/>
-          <w:sz w:val="22"/>
-          <w:szCs w:val="22"/>
-        </w:rPr>
-        <w:t>9</w:t>
+        <w:t>…………9</w:t>
       </w:r>
     </w:p>
     <w:p>
@@ -1746,9 +1158,8 @@
           <w:sz w:val="22"/>
           <w:szCs w:val="22"/>
         </w:rPr>
-        <w:t>…………</w:t>
-      </w:r>
-      <w:proofErr w:type="gramStart"/>
+        <w:t>………………..</w:t>
+      </w:r>
       <w:r>
         <w:rPr>
           <w:b/>
@@ -1756,35 +1167,7 @@
           <w:sz w:val="22"/>
           <w:szCs w:val="22"/>
         </w:rPr>
-        <w:t>…….</w:t>
-      </w:r>
-      <w:proofErr w:type="gramEnd"/>
-      <w:r>
-        <w:rPr>
-          <w:b/>
-          <w:bCs/>
-          <w:sz w:val="22"/>
-          <w:szCs w:val="22"/>
-        </w:rPr>
-        <w:t>.</w:t>
-      </w:r>
-      <w:r>
-        <w:rPr>
-          <w:b/>
-          <w:bCs/>
-          <w:sz w:val="22"/>
-          <w:szCs w:val="22"/>
-        </w:rPr>
-        <w:t>…</w:t>
-      </w:r>
-      <w:r>
-        <w:rPr>
-          <w:b/>
-          <w:bCs/>
-          <w:sz w:val="22"/>
-          <w:szCs w:val="22"/>
-        </w:rPr>
-        <w:t>9</w:t>
+        <w:t>…9</w:t>
       </w:r>
     </w:p>
     <w:p>
@@ -1838,16 +1221,7 @@
           <w:sz w:val="22"/>
           <w:szCs w:val="22"/>
         </w:rPr>
-        <w:t>…………</w:t>
-      </w:r>
-      <w:r>
-        <w:rPr>
-          <w:b/>
-          <w:bCs/>
-          <w:sz w:val="22"/>
-          <w:szCs w:val="22"/>
-        </w:rPr>
-        <w:t>10</w:t>
+        <w:t>…………10</w:t>
       </w:r>
     </w:p>
     <w:p>
@@ -1920,17 +1294,7 @@
           <w:sz w:val="22"/>
           <w:szCs w:val="22"/>
         </w:rPr>
-        <w:t>…………</w:t>
-      </w:r>
-      <w:r>
-        <w:rPr>
-          <w:rFonts w:ascii="Times New Roman" w:hAnsi="Times New Roman" w:cs="Times New Roman"/>
-          <w:b/>
-          <w:bCs/>
-          <w:sz w:val="22"/>
-          <w:szCs w:val="22"/>
-        </w:rPr>
-        <w:t>10</w:t>
+        <w:t>…………10</w:t>
       </w:r>
     </w:p>
     <w:p>
@@ -1986,9 +1350,8 @@
           <w:sz w:val="22"/>
           <w:szCs w:val="22"/>
         </w:rPr>
-        <w:t>…</w:t>
-      </w:r>
-      <w:proofErr w:type="gramStart"/>
+        <w:t>………..</w:t>
+      </w:r>
       <w:r>
         <w:rPr>
           <w:rFonts w:ascii="Times New Roman" w:hAnsi="Times New Roman" w:cs="Times New Roman"/>
@@ -1997,38 +1360,7 @@
           <w:sz w:val="22"/>
           <w:szCs w:val="22"/>
         </w:rPr>
-        <w:t>…….</w:t>
-      </w:r>
-      <w:proofErr w:type="gramEnd"/>
-      <w:r>
-        <w:rPr>
-          <w:rFonts w:ascii="Times New Roman" w:hAnsi="Times New Roman" w:cs="Times New Roman"/>
-          <w:b/>
-          <w:bCs/>
-          <w:sz w:val="22"/>
-          <w:szCs w:val="22"/>
-        </w:rPr>
-        <w:t>.</w:t>
-      </w:r>
-      <w:r>
-        <w:rPr>
-          <w:rFonts w:ascii="Times New Roman" w:hAnsi="Times New Roman" w:cs="Times New Roman"/>
-          <w:b/>
-          <w:bCs/>
-          <w:sz w:val="22"/>
-          <w:szCs w:val="22"/>
-        </w:rPr>
-        <w:t>…</w:t>
-      </w:r>
-      <w:r>
-        <w:rPr>
-          <w:rFonts w:ascii="Times New Roman" w:hAnsi="Times New Roman" w:cs="Times New Roman"/>
-          <w:b/>
-          <w:bCs/>
-          <w:sz w:val="22"/>
-          <w:szCs w:val="22"/>
-        </w:rPr>
-        <w:t>10</w:t>
+        <w:t>…10</w:t>
       </w:r>
     </w:p>
     <w:p>
@@ -2110,17 +1442,7 @@
           <w:sz w:val="22"/>
           <w:szCs w:val="22"/>
         </w:rPr>
-        <w:t>…………………</w:t>
-      </w:r>
-      <w:r>
-        <w:rPr>
-          <w:rFonts w:ascii="Times New Roman" w:hAnsi="Times New Roman" w:cs="Times New Roman"/>
-          <w:b/>
-          <w:bCs/>
-          <w:sz w:val="22"/>
-          <w:szCs w:val="22"/>
-        </w:rPr>
-        <w:t>10-11</w:t>
+        <w:t>…………………10-11</w:t>
       </w:r>
     </w:p>
     <w:p>
@@ -2178,7 +1500,6 @@
         </w:rPr>
         <w:t>………………………………</w:t>
       </w:r>
-      <w:proofErr w:type="gramStart"/>
       <w:r>
         <w:rPr>
           <w:rFonts w:ascii="Times New Roman" w:hAnsi="Times New Roman" w:cs="Times New Roman"/>
@@ -2189,7 +1510,6 @@
         </w:rPr>
         <w:t>…….</w:t>
       </w:r>
-      <w:proofErr w:type="gramEnd"/>
       <w:r>
         <w:rPr>
           <w:rFonts w:ascii="Times New Roman" w:hAnsi="Times New Roman" w:cs="Times New Roman"/>
@@ -2198,29 +1518,29 @@
           <w:sz w:val="22"/>
           <w:szCs w:val="22"/>
         </w:rPr>
-        <w:t>………………</w:t>
-      </w:r>
-      <w:r>
-        <w:rPr>
-          <w:rFonts w:ascii="Times New Roman" w:hAnsi="Times New Roman" w:cs="Times New Roman"/>
-          <w:b/>
-          <w:bCs/>
+        <w:t>………………11</w:t>
+      </w:r>
+    </w:p>
+    <w:p>
+      <w:pPr>
+        <w:spacing w:line="240" w:lineRule="auto"/>
+        <w:jc w:val="both"/>
+        <w:rPr>
+          <w:rFonts w:ascii="Times New Roman" w:hAnsi="Times New Roman" w:cs="Times New Roman"/>
           <w:sz w:val="22"/>
           <w:szCs w:val="22"/>
         </w:rPr>
-        <w:t>11</w:t>
-      </w:r>
-    </w:p>
-    <w:p>
-      <w:pPr>
-        <w:spacing w:line="240" w:lineRule="auto"/>
-        <w:jc w:val="both"/>
-        <w:rPr>
-          <w:rFonts w:ascii="Times New Roman" w:hAnsi="Times New Roman" w:cs="Times New Roman"/>
+      </w:pPr>
+      <w:r>
+        <w:rPr>
+          <w:rFonts w:ascii="Times New Roman" w:hAnsi="Times New Roman" w:cs="Times New Roman"/>
+          <w:b/>
+          <w:bCs/>
           <w:sz w:val="22"/>
           <w:szCs w:val="22"/>
         </w:rPr>
-      </w:pPr>
+        <w:t>VI- CHOIX DE L'ALGORITHME D'APPRENTISSAGE</w:t>
+      </w:r>
       <w:r>
         <w:rPr>
           <w:rFonts w:ascii="Times New Roman" w:hAnsi="Times New Roman" w:cs="Times New Roman"/>
@@ -2229,7 +1549,7 @@
           <w:sz w:val="22"/>
           <w:szCs w:val="22"/>
         </w:rPr>
-        <w:t>VI- CHOIX DE L'ALGORITHME D'APPRENTISSAGE</w:t>
+        <w:t>……………………</w:t>
       </w:r>
       <w:r>
         <w:rPr>
@@ -2239,9 +1559,8 @@
           <w:sz w:val="22"/>
           <w:szCs w:val="22"/>
         </w:rPr>
-        <w:t>…………………</w:t>
-      </w:r>
-      <w:proofErr w:type="gramStart"/>
+        <w:t>….</w:t>
+      </w:r>
       <w:r>
         <w:rPr>
           <w:rFonts w:ascii="Times New Roman" w:hAnsi="Times New Roman" w:cs="Times New Roman"/>
@@ -2250,7 +1569,7 @@
           <w:sz w:val="22"/>
           <w:szCs w:val="22"/>
         </w:rPr>
-        <w:t>…</w:t>
+        <w:t>………………</w:t>
       </w:r>
       <w:r>
         <w:rPr>
@@ -2260,41 +1579,8 @@
           <w:sz w:val="22"/>
           <w:szCs w:val="22"/>
         </w:rPr>
-        <w:t>….</w:t>
-      </w:r>
-      <w:proofErr w:type="gramEnd"/>
-      <w:r>
-        <w:rPr>
-          <w:rFonts w:ascii="Times New Roman" w:hAnsi="Times New Roman" w:cs="Times New Roman"/>
-          <w:b/>
-          <w:bCs/>
-          <w:sz w:val="22"/>
-          <w:szCs w:val="22"/>
-        </w:rPr>
-        <w:t>…………</w:t>
-      </w:r>
-      <w:proofErr w:type="gramStart"/>
-      <w:r>
-        <w:rPr>
-          <w:rFonts w:ascii="Times New Roman" w:hAnsi="Times New Roman" w:cs="Times New Roman"/>
-          <w:b/>
-          <w:bCs/>
-          <w:sz w:val="22"/>
-          <w:szCs w:val="22"/>
-        </w:rPr>
-        <w:t>……</w:t>
-      </w:r>
-      <w:r>
-        <w:rPr>
-          <w:rFonts w:ascii="Times New Roman" w:hAnsi="Times New Roman" w:cs="Times New Roman"/>
-          <w:b/>
-          <w:bCs/>
-          <w:sz w:val="22"/>
-          <w:szCs w:val="22"/>
-        </w:rPr>
         <w:t>.</w:t>
       </w:r>
-      <w:proofErr w:type="gramEnd"/>
       <w:r>
         <w:rPr>
           <w:rFonts w:ascii="Times New Roman" w:hAnsi="Times New Roman" w:cs="Times New Roman"/>
@@ -2351,37 +1637,7 @@
           <w:sz w:val="22"/>
           <w:szCs w:val="22"/>
         </w:rPr>
-        <w:t>…………………………………………</w:t>
-      </w:r>
-      <w:r>
-        <w:rPr>
-          <w:rFonts w:ascii="Times New Roman" w:hAnsi="Times New Roman" w:cs="Times New Roman"/>
-          <w:b/>
-          <w:bCs/>
-          <w:sz w:val="22"/>
-          <w:szCs w:val="22"/>
-        </w:rPr>
-        <w:t>…...</w:t>
-      </w:r>
-      <w:r>
-        <w:rPr>
-          <w:rFonts w:ascii="Times New Roman" w:hAnsi="Times New Roman" w:cs="Times New Roman"/>
-          <w:b/>
-          <w:bCs/>
-          <w:sz w:val="22"/>
-          <w:szCs w:val="22"/>
-        </w:rPr>
-        <w:t>………………</w:t>
-      </w:r>
-      <w:r>
-        <w:rPr>
-          <w:rFonts w:ascii="Times New Roman" w:hAnsi="Times New Roman" w:cs="Times New Roman"/>
-          <w:b/>
-          <w:bCs/>
-          <w:sz w:val="22"/>
-          <w:szCs w:val="22"/>
-        </w:rPr>
-        <w:t>12-13</w:t>
+        <w:t>……………………………………………...………………12-13</w:t>
       </w:r>
     </w:p>
     <w:p>
@@ -2451,9 +1707,8 @@
           <w:sz w:val="22"/>
           <w:szCs w:val="22"/>
         </w:rPr>
-        <w:t>………………………</w:t>
-      </w:r>
-      <w:proofErr w:type="gramStart"/>
+        <w:t>…………………………….…………………</w:t>
+      </w:r>
       <w:r>
         <w:rPr>
           <w:rFonts w:ascii="Times New Roman" w:hAnsi="Times New Roman" w:cs="Times New Roman"/>
@@ -2462,28 +1717,7 @@
           <w:sz w:val="22"/>
           <w:szCs w:val="22"/>
         </w:rPr>
-        <w:t>…</w:t>
-      </w:r>
-      <w:r>
-        <w:rPr>
-          <w:rFonts w:ascii="Times New Roman" w:hAnsi="Times New Roman" w:cs="Times New Roman"/>
-          <w:b/>
-          <w:bCs/>
-          <w:sz w:val="22"/>
-          <w:szCs w:val="22"/>
-        </w:rPr>
-        <w:t>….</w:t>
-      </w:r>
-      <w:proofErr w:type="gramEnd"/>
-      <w:r>
-        <w:rPr>
-          <w:rFonts w:ascii="Times New Roman" w:hAnsi="Times New Roman" w:cs="Times New Roman"/>
-          <w:b/>
-          <w:bCs/>
-          <w:sz w:val="22"/>
-          <w:szCs w:val="22"/>
-        </w:rPr>
-        <w:t>…………………</w:t>
+        <w:t>.</w:t>
       </w:r>
       <w:r>
         <w:rPr>
@@ -2531,59 +1765,7 @@
           <w:sz w:val="22"/>
           <w:szCs w:val="22"/>
         </w:rPr>
-        <w:t>……………………………………………</w:t>
-      </w:r>
-      <w:r>
-        <w:rPr>
-          <w:rFonts w:ascii="Times New Roman" w:hAnsi="Times New Roman" w:cs="Times New Roman"/>
-          <w:b/>
-          <w:bCs/>
-          <w:sz w:val="22"/>
-          <w:szCs w:val="22"/>
-        </w:rPr>
-        <w:t>……</w:t>
-      </w:r>
-      <w:proofErr w:type="gramStart"/>
-      <w:r>
-        <w:rPr>
-          <w:rFonts w:ascii="Times New Roman" w:hAnsi="Times New Roman" w:cs="Times New Roman"/>
-          <w:b/>
-          <w:bCs/>
-          <w:sz w:val="22"/>
-          <w:szCs w:val="22"/>
-        </w:rPr>
-        <w:t>…….</w:t>
-      </w:r>
-      <w:proofErr w:type="gramEnd"/>
-      <w:r>
-        <w:rPr>
-          <w:rFonts w:ascii="Times New Roman" w:hAnsi="Times New Roman" w:cs="Times New Roman"/>
-          <w:b/>
-          <w:bCs/>
-          <w:sz w:val="22"/>
-          <w:szCs w:val="22"/>
-        </w:rPr>
-        <w:t>.</w:t>
-      </w:r>
-      <w:r>
-        <w:rPr>
-          <w:rFonts w:ascii="Times New Roman" w:hAnsi="Times New Roman" w:cs="Times New Roman"/>
-          <w:b/>
-          <w:bCs/>
-          <w:sz w:val="22"/>
-          <w:szCs w:val="22"/>
-        </w:rPr>
-        <w:t>……………</w:t>
-      </w:r>
-      <w:r>
-        <w:rPr>
-          <w:rFonts w:ascii="Times New Roman" w:hAnsi="Times New Roman" w:cs="Times New Roman"/>
-          <w:b/>
-          <w:bCs/>
-          <w:sz w:val="22"/>
-          <w:szCs w:val="22"/>
-        </w:rPr>
-        <w:t>13-14</w:t>
+        <w:t>………………………………………………………..……………13-14</w:t>
       </w:r>
     </w:p>
     <w:p>
@@ -2621,37 +1803,7 @@
           <w:sz w:val="22"/>
           <w:szCs w:val="22"/>
         </w:rPr>
-        <w:t>………………………………………………</w:t>
-      </w:r>
-      <w:r>
-        <w:rPr>
-          <w:rFonts w:ascii="Times New Roman" w:hAnsi="Times New Roman" w:cs="Times New Roman"/>
-          <w:b/>
-          <w:bCs/>
-          <w:sz w:val="22"/>
-          <w:szCs w:val="22"/>
-        </w:rPr>
-        <w:t>…………………………</w:t>
-      </w:r>
-      <w:r>
-        <w:rPr>
-          <w:rFonts w:ascii="Times New Roman" w:hAnsi="Times New Roman" w:cs="Times New Roman"/>
-          <w:b/>
-          <w:bCs/>
-          <w:sz w:val="22"/>
-          <w:szCs w:val="22"/>
-        </w:rPr>
-        <w:t>…………</w:t>
-      </w:r>
-      <w:r>
-        <w:rPr>
-          <w:rFonts w:ascii="Times New Roman" w:hAnsi="Times New Roman" w:cs="Times New Roman"/>
-          <w:b/>
-          <w:bCs/>
-          <w:sz w:val="22"/>
-          <w:szCs w:val="22"/>
-        </w:rPr>
-        <w:t>14</w:t>
+        <w:t>……………………………………………………………………………………14</w:t>
       </w:r>
     </w:p>
     <w:p>
@@ -2692,27 +1844,32 @@
           <w:sz w:val="22"/>
           <w:szCs w:val="22"/>
         </w:rPr>
-        <w:t>………………………………………………………</w:t>
-      </w:r>
-      <w:r>
-        <w:rPr>
-          <w:rFonts w:ascii="Times New Roman" w:hAnsi="Times New Roman" w:cs="Times New Roman"/>
-          <w:b/>
-          <w:bCs/>
+        <w:t>……………………………………………………………14</w:t>
+      </w:r>
+    </w:p>
+    <w:p>
+      <w:pPr>
+        <w:spacing w:line="240" w:lineRule="auto"/>
+        <w:jc w:val="both"/>
+        <w:rPr>
+          <w:rFonts w:ascii="Times New Roman" w:hAnsi="Times New Roman" w:cs="Times New Roman"/>
           <w:sz w:val="22"/>
           <w:szCs w:val="22"/>
         </w:rPr>
-        <w:t>…</w:t>
-      </w:r>
-      <w:r>
-        <w:rPr>
-          <w:rFonts w:ascii="Times New Roman" w:hAnsi="Times New Roman" w:cs="Times New Roman"/>
-          <w:b/>
-          <w:bCs/>
+      </w:pPr>
+      <w:r>
+        <w:rPr>
+          <w:rFonts w:ascii="Times New Roman" w:eastAsia="Times New Roman" w:hAnsi="Times New Roman" w:cs="Times New Roman"/>
+          <w:b/>
+          <w:bCs/>
+          <w:color w:val="404040"/>
+          <w:kern w:val="0"/>
           <w:sz w:val="22"/>
           <w:szCs w:val="22"/>
-        </w:rPr>
-        <w:t>…</w:t>
+          <w:lang w:eastAsia="fr-FR"/>
+          <w14:ligatures w14:val="none"/>
+        </w:rPr>
+        <w:t>VII - DÉPLOIEMENT DU MODÈLE</w:t>
       </w:r>
       <w:r>
         <w:rPr>
@@ -2722,52 +1879,7 @@
           <w:sz w:val="22"/>
           <w:szCs w:val="22"/>
         </w:rPr>
-        <w:t>14</w:t>
-      </w:r>
-    </w:p>
-    <w:p>
-      <w:pPr>
-        <w:spacing w:line="240" w:lineRule="auto"/>
-        <w:jc w:val="both"/>
-        <w:rPr>
-          <w:rFonts w:ascii="Times New Roman" w:hAnsi="Times New Roman" w:cs="Times New Roman"/>
-          <w:sz w:val="22"/>
-          <w:szCs w:val="22"/>
-        </w:rPr>
-      </w:pPr>
-      <w:r>
-        <w:rPr>
-          <w:rFonts w:ascii="Times New Roman" w:eastAsia="Times New Roman" w:hAnsi="Times New Roman" w:cs="Times New Roman"/>
-          <w:b/>
-          <w:bCs/>
-          <w:color w:val="404040"/>
-          <w:kern w:val="0"/>
-          <w:sz w:val="22"/>
-          <w:szCs w:val="22"/>
-          <w:lang w:eastAsia="fr-FR"/>
-          <w14:ligatures w14:val="none"/>
-        </w:rPr>
-        <w:t>VII - DÉPLOIEMENT DU MODÈLE</w:t>
-      </w:r>
-      <w:r>
-        <w:rPr>
-          <w:rFonts w:ascii="Times New Roman" w:hAnsi="Times New Roman" w:cs="Times New Roman"/>
-          <w:b/>
-          <w:bCs/>
-          <w:sz w:val="22"/>
-          <w:szCs w:val="22"/>
-        </w:rPr>
-        <w:t>…………………………………………………………</w:t>
-      </w:r>
-      <w:r>
-        <w:rPr>
-          <w:rFonts w:ascii="Times New Roman" w:hAnsi="Times New Roman" w:cs="Times New Roman"/>
-          <w:b/>
-          <w:bCs/>
-          <w:sz w:val="22"/>
-          <w:szCs w:val="22"/>
-        </w:rPr>
-        <w:t>……15</w:t>
+        <w:t>………………………………………………………………15</w:t>
       </w:r>
     </w:p>
     <w:p>
@@ -2799,6 +1911,20 @@
         </w:rPr>
         <w:t>Sérialisation du modèle</w:t>
       </w:r>
+      <w:r>
+        <w:rPr>
+          <w:rFonts w:ascii="Times New Roman" w:eastAsia="Times New Roman" w:hAnsi="Times New Roman" w:cs="Times New Roman"/>
+          <w:b/>
+          <w:bCs/>
+          <w:color w:val="404040"/>
+          <w:kern w:val="0"/>
+          <w:sz w:val="22"/>
+          <w:szCs w:val="22"/>
+          <w:lang w:eastAsia="fr-FR"/>
+          <w14:ligatures w14:val="none"/>
+        </w:rPr>
+        <w:t>………………………………………………………………………15</w:t>
+      </w:r>
     </w:p>
     <w:p>
       <w:pPr>
@@ -2825,16 +1951,7 @@
         </w:rPr>
         <w:t>Développement d'une API locale avec Flask</w:t>
       </w:r>
-    </w:p>
-    <w:p>
-      <w:pPr>
-        <w:pStyle w:val="Paragraphedeliste"/>
-        <w:numPr>
-          <w:ilvl w:val="0"/>
-          <w:numId w:val="111"/>
-        </w:numPr>
-        <w:spacing w:line="240" w:lineRule="auto"/>
-        <w:jc w:val="both"/>
+      <w:r>
         <w:rPr>
           <w:rFonts w:ascii="Times New Roman" w:hAnsi="Times New Roman" w:cs="Times New Roman"/>
           <w:b/>
@@ -2842,33 +1959,39 @@
           <w:sz w:val="22"/>
           <w:szCs w:val="22"/>
         </w:rPr>
-      </w:pPr>
-      <w:r>
-        <w:rPr>
-          <w:rFonts w:ascii="Times New Roman" w:hAnsi="Times New Roman" w:cs="Times New Roman"/>
-          <w:b/>
-          <w:bCs/>
+        <w:t>……………………………………………15-21</w:t>
+      </w:r>
+    </w:p>
+    <w:p>
+      <w:pPr>
+        <w:spacing w:after="100" w:afterAutospacing="1" w:line="240" w:lineRule="auto"/>
+        <w:jc w:val="both"/>
+        <w:rPr>
+          <w:rFonts w:ascii="Times New Roman" w:eastAsia="Times New Roman" w:hAnsi="Times New Roman" w:cs="Times New Roman"/>
+          <w:b/>
+          <w:bCs/>
+          <w:color w:val="404040"/>
+          <w:kern w:val="0"/>
           <w:sz w:val="22"/>
           <w:szCs w:val="22"/>
-        </w:rPr>
-        <w:t>Option de déploiement cloud (AWS)</w:t>
-      </w:r>
-    </w:p>
-    <w:p>
-      <w:pPr>
-        <w:pStyle w:val="Paragraphedeliste"/>
-        <w:numPr>
-          <w:ilvl w:val="0"/>
-          <w:numId w:val="111"/>
-        </w:numPr>
-        <w:spacing w:line="240" w:lineRule="auto"/>
-        <w:jc w:val="both"/>
-        <w:rPr>
-          <w:rFonts w:ascii="Times New Roman" w:hAnsi="Times New Roman" w:cs="Times New Roman"/>
+          <w:lang w:eastAsia="fr-FR"/>
+          <w14:ligatures w14:val="none"/>
+        </w:rPr>
+      </w:pPr>
+      <w:r>
+        <w:rPr>
+          <w:rFonts w:ascii="Times New Roman" w:eastAsia="Times New Roman" w:hAnsi="Times New Roman" w:cs="Times New Roman"/>
+          <w:b/>
+          <w:bCs/>
+          <w:color w:val="404040"/>
+          <w:kern w:val="0"/>
           <w:sz w:val="22"/>
           <w:szCs w:val="22"/>
-        </w:rPr>
-      </w:pPr>
+          <w:lang w:eastAsia="fr-FR"/>
+          <w14:ligatures w14:val="none"/>
+        </w:rPr>
+        <w:t xml:space="preserve">VII </w:t>
+      </w:r>
       <w:r>
         <w:rPr>
           <w:rFonts w:ascii="Times New Roman" w:eastAsia="Times New Roman" w:hAnsi="Times New Roman" w:cs="Times New Roman"/>
@@ -2881,13 +2004,9 @@
           <w:lang w:eastAsia="fr-FR"/>
           <w14:ligatures w14:val="none"/>
         </w:rPr>
-        <w:t>Fonctionnalités clés implémentées</w:t>
-      </w:r>
-    </w:p>
-    <w:p>
-      <w:pPr>
-        <w:spacing w:after="100" w:afterAutospacing="1" w:line="240" w:lineRule="auto"/>
-        <w:jc w:val="both"/>
+        <w:t>–</w:t>
+      </w:r>
+      <w:r>
         <w:rPr>
           <w:rFonts w:ascii="Times New Roman" w:eastAsia="Times New Roman" w:hAnsi="Times New Roman" w:cs="Times New Roman"/>
           <w:b/>
@@ -2899,7 +2018,8 @@
           <w:lang w:eastAsia="fr-FR"/>
           <w14:ligatures w14:val="none"/>
         </w:rPr>
-      </w:pPr>
+        <w:t xml:space="preserve"> CONCLUSION</w:t>
+      </w:r>
       <w:r>
         <w:rPr>
           <w:rFonts w:ascii="Times New Roman" w:eastAsia="Times New Roman" w:hAnsi="Times New Roman" w:cs="Times New Roman"/>
@@ -2912,8 +2032,15 @@
           <w:lang w:eastAsia="fr-FR"/>
           <w14:ligatures w14:val="none"/>
         </w:rPr>
-        <w:t>VII - CONCLUSION</w:t>
-      </w:r>
+        <w:t>…………………………………………………………………………………22</w:t>
+      </w:r>
+    </w:p>
+    <w:p>
+      <w:pPr>
+        <w:rPr>
+          <w:lang w:eastAsia="fr-FR"/>
+        </w:rPr>
+      </w:pPr>
     </w:p>
     <w:p>
       <w:pPr>
@@ -6978,7 +6105,7 @@
           <w:lang w:eastAsia="fr-FR"/>
         </w:rPr>
         <w:drawing>
-          <wp:inline distT="0" distB="0" distL="0" distR="0" wp14:anchorId="3AF16F4A" wp14:editId="46285BB2">
+          <wp:inline distT="0" distB="0" distL="0" distR="0" wp14:anchorId="3AF16F4A" wp14:editId="4D31A284">
             <wp:extent cx="4593101" cy="2284906"/>
             <wp:effectExtent l="0" t="0" r="0" b="1270"/>
             <wp:docPr id="1126119178" name="Image 9" descr="Une image contenant texte, diagramme, Tracé, ligne&#10;&#10;Le contenu généré par l’IA peut être incorrect."/>
@@ -14518,25 +13645,7 @@
                 <w:rFonts w:ascii="Segoe UI" w:hAnsi="Segoe UI" w:cs="Segoe UI"/>
                 <w:color w:val="404040"/>
               </w:rPr>
-              <w:t xml:space="preserve">F1-Score              </w:t>
-            </w:r>
-            <w:proofErr w:type="gramStart"/>
-            <w:r>
-              <w:rPr>
-                <w:rStyle w:val="lev"/>
-                <w:rFonts w:ascii="Segoe UI" w:hAnsi="Segoe UI" w:cs="Segoe UI"/>
-                <w:color w:val="404040"/>
-              </w:rPr>
-              <w:t xml:space="preserve">   (</w:t>
-            </w:r>
-            <w:proofErr w:type="gramEnd"/>
-            <w:r>
-              <w:rPr>
-                <w:rStyle w:val="lev"/>
-                <w:rFonts w:ascii="Segoe UI" w:hAnsi="Segoe UI" w:cs="Segoe UI"/>
-                <w:color w:val="404040"/>
-              </w:rPr>
-              <w:t>moyenne pondérée)</w:t>
+              <w:t>F1-Score                 (moyenne pondérée)</w:t>
             </w:r>
           </w:p>
         </w:tc>
@@ -14730,25 +13839,7 @@
                 <w:rFonts w:ascii="Segoe UI" w:hAnsi="Segoe UI" w:cs="Segoe UI"/>
                 <w:color w:val="404040"/>
               </w:rPr>
-              <w:t>(</w:t>
-            </w:r>
-            <w:proofErr w:type="gramStart"/>
-            <w:r>
-              <w:rPr>
-                <w:rStyle w:val="lev"/>
-                <w:rFonts w:ascii="Segoe UI" w:hAnsi="Segoe UI" w:cs="Segoe UI"/>
-                <w:color w:val="404040"/>
-              </w:rPr>
-              <w:t>moyenne</w:t>
-            </w:r>
-            <w:proofErr w:type="gramEnd"/>
-            <w:r>
-              <w:rPr>
-                <w:rStyle w:val="lev"/>
-                <w:rFonts w:ascii="Segoe UI" w:hAnsi="Segoe UI" w:cs="Segoe UI"/>
-                <w:color w:val="404040"/>
-              </w:rPr>
-              <w:t xml:space="preserve"> pondérée)</w:t>
+              <w:t>(moyenne pondérée)</w:t>
             </w:r>
           </w:p>
         </w:tc>
@@ -14855,25 +13946,7 @@
                 <w:rFonts w:ascii="Segoe UI" w:hAnsi="Segoe UI" w:cs="Segoe UI"/>
                 <w:color w:val="404040"/>
               </w:rPr>
-              <w:t>(</w:t>
-            </w:r>
-            <w:proofErr w:type="gramStart"/>
-            <w:r>
-              <w:rPr>
-                <w:rStyle w:val="lev"/>
-                <w:rFonts w:ascii="Segoe UI" w:hAnsi="Segoe UI" w:cs="Segoe UI"/>
-                <w:color w:val="404040"/>
-              </w:rPr>
-              <w:t>moyenne</w:t>
-            </w:r>
-            <w:proofErr w:type="gramEnd"/>
-            <w:r>
-              <w:rPr>
-                <w:rStyle w:val="lev"/>
-                <w:rFonts w:ascii="Segoe UI" w:hAnsi="Segoe UI" w:cs="Segoe UI"/>
-                <w:color w:val="404040"/>
-              </w:rPr>
-              <w:t xml:space="preserve"> pondérée)</w:t>
+              <w:t>(moyenne pondérée)</w:t>
             </w:r>
           </w:p>
         </w:tc>
@@ -15148,23 +14221,13 @@
                 <w:rFonts w:ascii="Times New Roman" w:hAnsi="Times New Roman" w:cs="Times New Roman"/>
               </w:rPr>
             </w:pPr>
-            <w:proofErr w:type="gramStart"/>
             <w:r>
               <w:rPr>
                 <w:rStyle w:val="lev"/>
                 <w:rFonts w:ascii="Segoe UI" w:hAnsi="Segoe UI" w:cs="Segoe UI"/>
                 <w:color w:val="404040"/>
               </w:rPr>
-              <w:t>au</w:t>
-            </w:r>
-            <w:proofErr w:type="gramEnd"/>
-            <w:r>
-              <w:rPr>
-                <w:rStyle w:val="lev"/>
-                <w:rFonts w:ascii="Segoe UI" w:hAnsi="Segoe UI" w:cs="Segoe UI"/>
-                <w:color w:val="404040"/>
-              </w:rPr>
-              <w:t xml:space="preserve"> surajustement</w:t>
+              <w:t>au surajustement</w:t>
             </w:r>
           </w:p>
         </w:tc>
@@ -15290,7 +14353,6 @@
         <w:spacing w:before="0" w:beforeAutospacing="0" w:after="60" w:afterAutospacing="0" w:line="429" w:lineRule="atLeast"/>
         <w:ind w:left="360"/>
         <w:rPr>
-          <w:rFonts w:ascii="Segoe UI" w:hAnsi="Segoe UI" w:cs="Segoe UI"/>
           <w:color w:val="404040"/>
         </w:rPr>
       </w:pPr>
@@ -15298,7 +14360,7 @@
       <w:r>
         <w:rPr>
           <w:rStyle w:val="lev"/>
-          <w:rFonts w:ascii="Segoe UI" w:eastAsiaTheme="majorEastAsia" w:hAnsi="Segoe UI" w:cs="Segoe UI"/>
+          <w:rFonts w:eastAsiaTheme="majorEastAsia"/>
           <w:color w:val="404040"/>
         </w:rPr>
         <w:t>XGBoost</w:t>
@@ -15306,7 +14368,6 @@
       <w:proofErr w:type="spellEnd"/>
       <w:r>
         <w:rPr>
-          <w:rFonts w:ascii="Segoe UI" w:hAnsi="Segoe UI" w:cs="Segoe UI"/>
           <w:color w:val="404040"/>
         </w:rPr>
         <w:t> se distingue par :</w:t>
@@ -15321,13 +14382,11 @@
         </w:numPr>
         <w:spacing w:before="0" w:beforeAutospacing="0" w:after="0" w:afterAutospacing="0" w:line="429" w:lineRule="atLeast"/>
         <w:rPr>
-          <w:rFonts w:ascii="Segoe UI" w:hAnsi="Segoe UI" w:cs="Segoe UI"/>
-          <w:color w:val="404040"/>
-        </w:rPr>
-      </w:pPr>
-      <w:r>
-        <w:rPr>
-          <w:rFonts w:ascii="Segoe UI" w:hAnsi="Segoe UI" w:cs="Segoe UI"/>
+          <w:color w:val="404040"/>
+        </w:rPr>
+      </w:pPr>
+      <w:r>
+        <w:rPr>
           <w:color w:val="404040"/>
         </w:rPr>
         <w:t>La </w:t>
@@ -15335,7 +14394,7 @@
       <w:r>
         <w:rPr>
           <w:rStyle w:val="lev"/>
-          <w:rFonts w:ascii="Segoe UI" w:eastAsiaTheme="majorEastAsia" w:hAnsi="Segoe UI" w:cs="Segoe UI"/>
+          <w:rFonts w:eastAsiaTheme="majorEastAsia"/>
           <w:color w:val="404040"/>
         </w:rPr>
         <w:t xml:space="preserve">meilleure </w:t>
@@ -15344,7 +14403,7 @@
       <w:r>
         <w:rPr>
           <w:rStyle w:val="lev"/>
-          <w:rFonts w:ascii="Segoe UI" w:eastAsiaTheme="majorEastAsia" w:hAnsi="Segoe UI" w:cs="Segoe UI"/>
+          <w:rFonts w:eastAsiaTheme="majorEastAsia"/>
           <w:color w:val="404040"/>
         </w:rPr>
         <w:t>accuracy</w:t>
@@ -15353,14 +14412,13 @@
       <w:r>
         <w:rPr>
           <w:rStyle w:val="lev"/>
-          <w:rFonts w:ascii="Segoe UI" w:eastAsiaTheme="majorEastAsia" w:hAnsi="Segoe UI" w:cs="Segoe UI"/>
+          <w:rFonts w:eastAsiaTheme="majorEastAsia"/>
           <w:color w:val="404040"/>
         </w:rPr>
         <w:t xml:space="preserve"> (83.52%)</w:t>
       </w:r>
       <w:r>
         <w:rPr>
-          <w:rFonts w:ascii="Segoe UI" w:hAnsi="Segoe UI" w:cs="Segoe UI"/>
           <w:color w:val="404040"/>
         </w:rPr>
         <w:t> et </w:t>
@@ -15368,14 +14426,13 @@
       <w:r>
         <w:rPr>
           <w:rStyle w:val="lev"/>
-          <w:rFonts w:ascii="Segoe UI" w:eastAsiaTheme="majorEastAsia" w:hAnsi="Segoe UI" w:cs="Segoe UI"/>
+          <w:rFonts w:eastAsiaTheme="majorEastAsia"/>
           <w:color w:val="404040"/>
         </w:rPr>
         <w:t>F1-score (83.36%)</w:t>
       </w:r>
       <w:r>
         <w:rPr>
-          <w:rFonts w:ascii="Segoe UI" w:hAnsi="Segoe UI" w:cs="Segoe UI"/>
           <w:color w:val="404040"/>
         </w:rPr>
         <w:t>, indiquant un bon équilibre entre précision et rappel.</w:t>
@@ -15390,13 +14447,11 @@
         </w:numPr>
         <w:spacing w:before="0" w:beforeAutospacing="0" w:after="0" w:afterAutospacing="0" w:line="429" w:lineRule="atLeast"/>
         <w:rPr>
-          <w:rFonts w:ascii="Segoe UI" w:hAnsi="Segoe UI" w:cs="Segoe UI"/>
-          <w:color w:val="404040"/>
-        </w:rPr>
-      </w:pPr>
-      <w:r>
-        <w:rPr>
-          <w:rFonts w:ascii="Segoe UI" w:hAnsi="Segoe UI" w:cs="Segoe UI"/>
+          <w:color w:val="404040"/>
+        </w:rPr>
+      </w:pPr>
+      <w:r>
+        <w:rPr>
           <w:color w:val="404040"/>
         </w:rPr>
         <w:t>Une </w:t>
@@ -15404,14 +14459,13 @@
       <w:r>
         <w:rPr>
           <w:rStyle w:val="lev"/>
-          <w:rFonts w:ascii="Segoe UI" w:eastAsiaTheme="majorEastAsia" w:hAnsi="Segoe UI" w:cs="Segoe UI"/>
+          <w:rFonts w:eastAsiaTheme="majorEastAsia"/>
           <w:color w:val="404040"/>
         </w:rPr>
         <w:t>AUC-ROC exceptionnelle (0.990)</w:t>
       </w:r>
       <w:r>
         <w:rPr>
-          <w:rFonts w:ascii="Segoe UI" w:hAnsi="Segoe UI" w:cs="Segoe UI"/>
           <w:color w:val="404040"/>
         </w:rPr>
         <w:t>, signifiant une excellente capacité à discriminer les différentes maladies.</w:t>
@@ -15426,13 +14480,11 @@
         </w:numPr>
         <w:spacing w:before="0" w:beforeAutospacing="0" w:after="0" w:afterAutospacing="0" w:line="429" w:lineRule="atLeast"/>
         <w:rPr>
-          <w:rFonts w:ascii="Segoe UI" w:hAnsi="Segoe UI" w:cs="Segoe UI"/>
-          <w:color w:val="404040"/>
-        </w:rPr>
-      </w:pPr>
-      <w:r>
-        <w:rPr>
-          <w:rFonts w:ascii="Segoe UI" w:hAnsi="Segoe UI" w:cs="Segoe UI"/>
+          <w:color w:val="404040"/>
+        </w:rPr>
+      </w:pPr>
+      <w:r>
+        <w:rPr>
           <w:color w:val="404040"/>
         </w:rPr>
         <w:t>Une </w:t>
@@ -15440,14 +14492,13 @@
       <w:r>
         <w:rPr>
           <w:rStyle w:val="lev"/>
-          <w:rFonts w:ascii="Segoe UI" w:eastAsiaTheme="majorEastAsia" w:hAnsi="Segoe UI" w:cs="Segoe UI"/>
+          <w:rFonts w:eastAsiaTheme="majorEastAsia"/>
           <w:color w:val="404040"/>
         </w:rPr>
         <w:t>bonne généralisation</w:t>
       </w:r>
       <w:r>
         <w:rPr>
-          <w:rFonts w:ascii="Segoe UI" w:hAnsi="Segoe UI" w:cs="Segoe UI"/>
           <w:color w:val="404040"/>
         </w:rPr>
         <w:t xml:space="preserve"> grâce au </w:t>
@@ -15455,7 +14506,6 @@
       <w:proofErr w:type="spellStart"/>
       <w:r>
         <w:rPr>
-          <w:rFonts w:ascii="Segoe UI" w:hAnsi="Segoe UI" w:cs="Segoe UI"/>
           <w:color w:val="404040"/>
         </w:rPr>
         <w:t>boosting</w:t>
@@ -15463,7 +14513,6 @@
       <w:proofErr w:type="spellEnd"/>
       <w:r>
         <w:rPr>
-          <w:rFonts w:ascii="Segoe UI" w:hAnsi="Segoe UI" w:cs="Segoe UI"/>
           <w:color w:val="404040"/>
         </w:rPr>
         <w:t>, évitant le surajustement.</w:t>
@@ -15475,35 +14524,31 @@
         <w:spacing w:before="0" w:beforeAutospacing="0" w:after="60" w:afterAutospacing="0" w:line="429" w:lineRule="atLeast"/>
         <w:ind w:left="360"/>
         <w:rPr>
-          <w:rFonts w:ascii="Segoe UI" w:hAnsi="Segoe UI" w:cs="Segoe UI"/>
           <w:color w:val="404040"/>
         </w:rPr>
       </w:pPr>
       <w:r>
         <w:rPr>
           <w:rStyle w:val="lev"/>
-          <w:rFonts w:ascii="Segoe UI" w:eastAsiaTheme="majorEastAsia" w:hAnsi="Segoe UI" w:cs="Segoe UI"/>
+          <w:rFonts w:eastAsiaTheme="majorEastAsia"/>
           <w:color w:val="404040"/>
         </w:rPr>
         <w:t>Random Forest</w:t>
       </w:r>
       <w:r>
         <w:rPr>
-          <w:rFonts w:ascii="Segoe UI" w:hAnsi="Segoe UI" w:cs="Segoe UI"/>
           <w:color w:val="404040"/>
         </w:rPr>
         <w:t> </w:t>
       </w:r>
       <w:r>
         <w:rPr>
-          <w:rFonts w:ascii="Segoe UI" w:hAnsi="Segoe UI" w:cs="Segoe UI"/>
           <w:color w:val="404040"/>
         </w:rPr>
         <w:t xml:space="preserve">par </w:t>
       </w:r>
       <w:r>
         <w:rPr>
-          <w:rFonts w:ascii="Segoe UI" w:hAnsi="Segoe UI" w:cs="Segoe UI"/>
           <w:color w:val="404040"/>
         </w:rPr>
         <w:t>:</w:t>
@@ -15518,13 +14563,11 @@
         </w:numPr>
         <w:spacing w:before="0" w:beforeAutospacing="0" w:after="0" w:afterAutospacing="0" w:line="429" w:lineRule="atLeast"/>
         <w:rPr>
-          <w:rFonts w:ascii="Segoe UI" w:hAnsi="Segoe UI" w:cs="Segoe UI"/>
-          <w:color w:val="404040"/>
-        </w:rPr>
-      </w:pPr>
-      <w:r>
-        <w:rPr>
-          <w:rFonts w:ascii="Segoe UI" w:hAnsi="Segoe UI" w:cs="Segoe UI"/>
+          <w:color w:val="404040"/>
+        </w:rPr>
+      </w:pPr>
+      <w:r>
+        <w:rPr>
           <w:color w:val="404040"/>
         </w:rPr>
         <w:t>Performances légèrement inférieures, mais reste </w:t>
@@ -15532,14 +14575,13 @@
       <w:r>
         <w:rPr>
           <w:rStyle w:val="lev"/>
-          <w:rFonts w:ascii="Segoe UI" w:eastAsiaTheme="majorEastAsia" w:hAnsi="Segoe UI" w:cs="Segoe UI"/>
+          <w:rFonts w:eastAsiaTheme="majorEastAsia"/>
           <w:color w:val="404040"/>
         </w:rPr>
         <w:t>robuste et interprétable</w:t>
       </w:r>
       <w:r>
         <w:rPr>
-          <w:rFonts w:ascii="Segoe UI" w:hAnsi="Segoe UI" w:cs="Segoe UI"/>
           <w:color w:val="404040"/>
         </w:rPr>
         <w:t>.</w:t>
@@ -15554,21 +14596,19 @@
         </w:numPr>
         <w:spacing w:before="0" w:beforeAutospacing="0" w:after="0" w:afterAutospacing="0" w:line="429" w:lineRule="atLeast"/>
         <w:rPr>
-          <w:rFonts w:ascii="Segoe UI" w:hAnsi="Segoe UI" w:cs="Segoe UI"/>
           <w:color w:val="404040"/>
         </w:rPr>
       </w:pPr>
       <w:r>
         <w:rPr>
           <w:rStyle w:val="lev"/>
-          <w:rFonts w:ascii="Segoe UI" w:eastAsiaTheme="majorEastAsia" w:hAnsi="Segoe UI" w:cs="Segoe UI"/>
+          <w:rFonts w:eastAsiaTheme="majorEastAsia"/>
           <w:color w:val="404040"/>
         </w:rPr>
         <w:t>AUC-ROC correcte (0.963)</w:t>
       </w:r>
       <w:r>
         <w:rPr>
-          <w:rFonts w:ascii="Segoe UI" w:hAnsi="Segoe UI" w:cs="Segoe UI"/>
           <w:color w:val="404040"/>
         </w:rPr>
         <w:t>, mais moins performante pour les classes rares.</w:t>
@@ -15580,14 +14620,13 @@
         <w:spacing w:before="0" w:beforeAutospacing="0" w:after="60" w:afterAutospacing="0" w:line="429" w:lineRule="atLeast"/>
         <w:ind w:left="360"/>
         <w:rPr>
-          <w:rFonts w:ascii="Segoe UI" w:hAnsi="Segoe UI" w:cs="Segoe UI"/>
           <w:color w:val="404040"/>
         </w:rPr>
       </w:pPr>
       <w:r>
         <w:rPr>
           <w:rStyle w:val="lev"/>
-          <w:rFonts w:ascii="Segoe UI" w:eastAsiaTheme="majorEastAsia" w:hAnsi="Segoe UI" w:cs="Segoe UI"/>
+          <w:rFonts w:eastAsiaTheme="majorEastAsia"/>
           <w:color w:val="404040"/>
         </w:rPr>
         <w:t>MLP</w:t>
@@ -15595,28 +14634,17 @@
       <w:r>
         <w:rPr>
           <w:rStyle w:val="lev"/>
-          <w:rFonts w:ascii="Segoe UI" w:eastAsiaTheme="majorEastAsia" w:hAnsi="Segoe UI" w:cs="Segoe UI"/>
-          <w:color w:val="404040"/>
-        </w:rPr>
-        <w:t xml:space="preserve"> </w:t>
-      </w:r>
-      <w:proofErr w:type="gramStart"/>
-      <w:r>
-        <w:rPr>
-          <w:rStyle w:val="lev"/>
-          <w:rFonts w:ascii="Segoe UI" w:eastAsiaTheme="majorEastAsia" w:hAnsi="Segoe UI" w:cs="Segoe UI"/>
-          <w:color w:val="404040"/>
-        </w:rPr>
-        <w:t xml:space="preserve">par </w:t>
-      </w:r>
-      <w:r>
-        <w:rPr>
-          <w:rFonts w:ascii="Segoe UI" w:hAnsi="Segoe UI" w:cs="Segoe UI"/>
+          <w:rFonts w:eastAsiaTheme="majorEastAsia"/>
+          <w:color w:val="404040"/>
+        </w:rPr>
+        <w:t xml:space="preserve"> par </w:t>
+      </w:r>
+      <w:r>
+        <w:rPr>
           <w:color w:val="404040"/>
         </w:rPr>
         <w:t> :</w:t>
       </w:r>
-      <w:proofErr w:type="gramEnd"/>
     </w:p>
     <w:p>
       <w:pPr>
@@ -15627,21 +14655,19 @@
         </w:numPr>
         <w:spacing w:before="0" w:beforeAutospacing="0" w:after="0" w:afterAutospacing="0" w:line="429" w:lineRule="atLeast"/>
         <w:rPr>
-          <w:rFonts w:ascii="Segoe UI" w:hAnsi="Segoe UI" w:cs="Segoe UI"/>
           <w:color w:val="404040"/>
         </w:rPr>
       </w:pPr>
       <w:r>
         <w:rPr>
           <w:rStyle w:val="lev"/>
-          <w:rFonts w:ascii="Segoe UI" w:eastAsiaTheme="majorEastAsia" w:hAnsi="Segoe UI" w:cs="Segoe UI"/>
+          <w:rFonts w:eastAsiaTheme="majorEastAsia"/>
           <w:color w:val="404040"/>
         </w:rPr>
         <w:t>Précision très élevée (87.53%)</w:t>
       </w:r>
       <w:r>
         <w:rPr>
-          <w:rFonts w:ascii="Segoe UI" w:hAnsi="Segoe UI" w:cs="Segoe UI"/>
           <w:color w:val="404040"/>
         </w:rPr>
         <w:t>, mais rappel similaire aux autres modèles → risque de </w:t>
@@ -15649,14 +14675,13 @@
       <w:r>
         <w:rPr>
           <w:rStyle w:val="lev"/>
-          <w:rFonts w:ascii="Segoe UI" w:eastAsiaTheme="majorEastAsia" w:hAnsi="Segoe UI" w:cs="Segoe UI"/>
+          <w:rFonts w:eastAsiaTheme="majorEastAsia"/>
           <w:color w:val="404040"/>
         </w:rPr>
         <w:t>surajustement</w:t>
       </w:r>
       <w:r>
         <w:rPr>
-          <w:rFonts w:ascii="Segoe UI" w:hAnsi="Segoe UI" w:cs="Segoe UI"/>
           <w:color w:val="404040"/>
         </w:rPr>
         <w:t>.</w:t>
@@ -15671,13 +14696,11 @@
         </w:numPr>
         <w:spacing w:before="0" w:beforeAutospacing="0" w:after="0" w:afterAutospacing="0" w:line="429" w:lineRule="atLeast"/>
         <w:rPr>
-          <w:rFonts w:ascii="Segoe UI" w:hAnsi="Segoe UI" w:cs="Segoe UI"/>
-          <w:color w:val="404040"/>
-        </w:rPr>
-      </w:pPr>
-      <w:r>
-        <w:rPr>
-          <w:rFonts w:ascii="Segoe UI" w:hAnsi="Segoe UI" w:cs="Segoe UI"/>
+          <w:color w:val="404040"/>
+        </w:rPr>
+      </w:pPr>
+      <w:r>
+        <w:rPr>
           <w:color w:val="404040"/>
         </w:rPr>
         <w:t>Complexité accrue pour un </w:t>
@@ -15685,14 +14708,13 @@
       <w:r>
         <w:rPr>
           <w:rStyle w:val="lev"/>
-          <w:rFonts w:ascii="Segoe UI" w:eastAsiaTheme="majorEastAsia" w:hAnsi="Segoe UI" w:cs="Segoe UI"/>
+          <w:rFonts w:eastAsiaTheme="majorEastAsia"/>
           <w:color w:val="404040"/>
         </w:rPr>
         <w:t>gain marginal</w:t>
       </w:r>
       <w:r>
         <w:rPr>
-          <w:rFonts w:ascii="Segoe UI" w:hAnsi="Segoe UI" w:cs="Segoe UI"/>
           <w:color w:val="404040"/>
         </w:rPr>
         <w:t> en performance.</w:t>
@@ -16024,7 +15046,6 @@
           <w:b/>
           <w:bCs/>
         </w:rPr>
-        <w:lastRenderedPageBreak/>
         <w:t>Auto-optimisation</w:t>
       </w:r>
       <w:proofErr w:type="spellEnd"/>
@@ -16087,27 +15108,14 @@
           <w:b/>
           <w:bCs/>
         </w:rPr>
+        <w:lastRenderedPageBreak/>
         <w:t>15+ hyperparamètres ajustables</w:t>
       </w:r>
       <w:r>
         <w:rPr>
           <w:rFonts w:ascii="Times New Roman" w:hAnsi="Times New Roman" w:cs="Times New Roman"/>
         </w:rPr>
-        <w:t xml:space="preserve"> (</w:t>
-      </w:r>
-      <w:proofErr w:type="gramStart"/>
-      <w:r>
-        <w:rPr>
-          <w:rFonts w:ascii="Times New Roman" w:hAnsi="Times New Roman" w:cs="Times New Roman"/>
-        </w:rPr>
-        <w:t>ex:</w:t>
-      </w:r>
-      <w:proofErr w:type="gramEnd"/>
-      <w:r>
-        <w:rPr>
-          <w:rFonts w:ascii="Times New Roman" w:hAnsi="Times New Roman" w:cs="Times New Roman"/>
-        </w:rPr>
-        <w:t> </w:t>
+        <w:t xml:space="preserve"> (ex: </w:t>
       </w:r>
       <w:proofErr w:type="spellStart"/>
       <w:r>
@@ -16249,21 +15257,7 @@
         <w:rPr>
           <w:rFonts w:ascii="Times New Roman" w:hAnsi="Times New Roman" w:cs="Times New Roman"/>
         </w:rPr>
-        <w:t xml:space="preserve"> (</w:t>
-      </w:r>
-      <w:proofErr w:type="gramStart"/>
-      <w:r>
-        <w:rPr>
-          <w:rFonts w:ascii="Times New Roman" w:hAnsi="Times New Roman" w:cs="Times New Roman"/>
-        </w:rPr>
-        <w:t>ex:</w:t>
-      </w:r>
-      <w:proofErr w:type="gramEnd"/>
-      <w:r>
-        <w:rPr>
-          <w:rFonts w:ascii="Times New Roman" w:hAnsi="Times New Roman" w:cs="Times New Roman"/>
-        </w:rPr>
-        <w:t> </w:t>
+        <w:t xml:space="preserve"> (ex: </w:t>
       </w:r>
       <w:proofErr w:type="spellStart"/>
       <w:r>
@@ -16421,7 +15415,6 @@
         <w:t xml:space="preserve"> après 100 itérations et une précision atteignant 80% dès la 50ème itération. L'arrêt précoce (early stopping) à la 170ème itération a évité le surajustement tout en maintenant des résultats optimaux (log </w:t>
       </w:r>
       <w:proofErr w:type="spellStart"/>
-      <w:proofErr w:type="gramStart"/>
       <w:r>
         <w:rPr>
           <w:rFonts w:ascii="Times New Roman" w:hAnsi="Times New Roman" w:cs="Times New Roman"/>
@@ -16433,14 +15426,7 @@
         <w:rPr>
           <w:rFonts w:ascii="Times New Roman" w:hAnsi="Times New Roman" w:cs="Times New Roman"/>
         </w:rPr>
-        <w:t>:</w:t>
-      </w:r>
-      <w:proofErr w:type="gramEnd"/>
-      <w:r>
-        <w:rPr>
-          <w:rFonts w:ascii="Times New Roman" w:hAnsi="Times New Roman" w:cs="Times New Roman"/>
-        </w:rPr>
-        <w:t xml:space="preserve"> 0.6162).</w:t>
+        <w:t>: 0.6162).</w:t>
       </w:r>
     </w:p>
     <w:p>
@@ -16508,21 +15494,7 @@
         <w:rPr>
           <w:rFonts w:ascii="Times New Roman" w:hAnsi="Times New Roman" w:cs="Times New Roman"/>
         </w:rPr>
-        <w:t> : Les métriques pondérées (F1-</w:t>
-      </w:r>
-      <w:proofErr w:type="gramStart"/>
-      <w:r>
-        <w:rPr>
-          <w:rFonts w:ascii="Times New Roman" w:hAnsi="Times New Roman" w:cs="Times New Roman"/>
-        </w:rPr>
-        <w:t>score:</w:t>
-      </w:r>
-      <w:proofErr w:type="gramEnd"/>
-      <w:r>
-        <w:rPr>
-          <w:rFonts w:ascii="Times New Roman" w:hAnsi="Times New Roman" w:cs="Times New Roman"/>
-        </w:rPr>
-        <w:t xml:space="preserve"> 84.42%) reflètent un bon compromis entre diagnostics corrects et cas détectés.</w:t>
+        <w:t> : Les métriques pondérées (F1-score: 84.42%) reflètent un bon compromis entre diagnostics corrects et cas détectés.</w:t>
       </w:r>
     </w:p>
     <w:p>
@@ -16604,35 +15576,7 @@
         <w:rPr>
           <w:rFonts w:ascii="Times New Roman" w:hAnsi="Times New Roman" w:cs="Times New Roman"/>
         </w:rPr>
-        <w:t> : Les maladies rares (</w:t>
-      </w:r>
-      <w:proofErr w:type="gramStart"/>
-      <w:r>
-        <w:rPr>
-          <w:rFonts w:ascii="Times New Roman" w:hAnsi="Times New Roman" w:cs="Times New Roman"/>
-        </w:rPr>
-        <w:t>ex:</w:t>
-      </w:r>
-      <w:proofErr w:type="gramEnd"/>
-      <w:r>
-        <w:rPr>
-          <w:rFonts w:ascii="Times New Roman" w:hAnsi="Times New Roman" w:cs="Times New Roman"/>
-        </w:rPr>
-        <w:t xml:space="preserve"> Dépression) ou aux symptômes ambigus (</w:t>
-      </w:r>
-      <w:proofErr w:type="gramStart"/>
-      <w:r>
-        <w:rPr>
-          <w:rFonts w:ascii="Times New Roman" w:hAnsi="Times New Roman" w:cs="Times New Roman"/>
-        </w:rPr>
-        <w:t>ex:</w:t>
-      </w:r>
-      <w:proofErr w:type="gramEnd"/>
-      <w:r>
-        <w:rPr>
-          <w:rFonts w:ascii="Times New Roman" w:hAnsi="Times New Roman" w:cs="Times New Roman"/>
-        </w:rPr>
-        <w:t xml:space="preserve"> cancers du foie/poumon) ont un rappel inférieur à 50%, en raison de leur sous-représentation dans les données.</w:t>
+        <w:t> : Les maladies rares (ex: Dépression) ou aux symptômes ambigus (ex: cancers du foie/poumon) ont un rappel inférieur à 50%, en raison de leur sous-représentation dans les données.</w:t>
       </w:r>
     </w:p>
     <w:p>
@@ -16690,23 +15634,46 @@
         <w:jc w:val="both"/>
         <w:rPr>
           <w:rFonts w:ascii="Times New Roman" w:hAnsi="Times New Roman" w:cs="Times New Roman"/>
+        </w:rPr>
+      </w:pPr>
+    </w:p>
+    <w:p>
+      <w:pPr>
+        <w:jc w:val="both"/>
+        <w:rPr>
+          <w:rFonts w:ascii="Times New Roman" w:eastAsia="Times New Roman" w:hAnsi="Times New Roman" w:cs="Times New Roman"/>
+          <w:b/>
+          <w:bCs/>
+          <w:color w:val="404040"/>
+          <w:kern w:val="0"/>
           <w:sz w:val="32"/>
           <w:szCs w:val="32"/>
-        </w:rPr>
-      </w:pPr>
-      <w:r>
-        <w:rPr>
-          <w:rFonts w:ascii="Times New Roman" w:eastAsia="Times New Roman" w:hAnsi="Times New Roman" w:cs="Times New Roman"/>
-          <w:b/>
-          <w:bCs/>
-          <w:color w:val="404040"/>
-          <w:kern w:val="0"/>
+          <w:lang w:eastAsia="fr-FR"/>
+          <w14:ligatures w14:val="none"/>
+        </w:rPr>
+      </w:pPr>
+    </w:p>
+    <w:p>
+      <w:pPr>
+        <w:jc w:val="both"/>
+        <w:rPr>
+          <w:rFonts w:ascii="Times New Roman" w:hAnsi="Times New Roman" w:cs="Times New Roman"/>
           <w:sz w:val="32"/>
           <w:szCs w:val="32"/>
-          <w:lang w:eastAsia="fr-FR"/>
-          <w14:ligatures w14:val="none"/>
-        </w:rPr>
-        <w:lastRenderedPageBreak/>
+        </w:rPr>
+      </w:pPr>
+      <w:r>
+        <w:rPr>
+          <w:rFonts w:ascii="Times New Roman" w:eastAsia="Times New Roman" w:hAnsi="Times New Roman" w:cs="Times New Roman"/>
+          <w:b/>
+          <w:bCs/>
+          <w:color w:val="404040"/>
+          <w:kern w:val="0"/>
+          <w:sz w:val="32"/>
+          <w:szCs w:val="32"/>
+          <w:lang w:eastAsia="fr-FR"/>
+          <w14:ligatures w14:val="none"/>
+        </w:rPr>
         <w:t>VII - DÉPLOIEMENT DU MODÈLE</w:t>
       </w:r>
     </w:p>
@@ -17375,20 +16342,19 @@
           <w:rFonts w:ascii="Times New Roman" w:hAnsi="Times New Roman" w:cs="Times New Roman"/>
           <w:noProof/>
         </w:rPr>
-        <w:lastRenderedPageBreak/>
         <mc:AlternateContent>
           <mc:Choice Requires="wps">
             <w:drawing>
-              <wp:anchor distT="0" distB="0" distL="114300" distR="114300" simplePos="0" relativeHeight="251682816" behindDoc="0" locked="0" layoutInCell="1" allowOverlap="1" wp14:anchorId="19F79AF2" wp14:editId="6CB2F8C2">
+              <wp:anchor distT="0" distB="0" distL="114300" distR="114300" simplePos="0" relativeHeight="251682816" behindDoc="0" locked="0" layoutInCell="1" allowOverlap="1" wp14:anchorId="19F79AF2" wp14:editId="66B8E695">
                 <wp:simplePos x="0" y="0"/>
                 <wp:positionH relativeFrom="column">
-                  <wp:posOffset>4334</wp:posOffset>
+                  <wp:posOffset>442263</wp:posOffset>
                 </wp:positionH>
                 <wp:positionV relativeFrom="paragraph">
-                  <wp:posOffset>240472</wp:posOffset>
+                  <wp:posOffset>205851</wp:posOffset>
                 </wp:positionV>
                 <wp:extent cx="5471492" cy="1828110"/>
-                <wp:effectExtent l="0" t="0" r="15240" b="20320"/>
+                <wp:effectExtent l="0" t="0" r="0" b="1270"/>
                 <wp:wrapNone/>
                 <wp:docPr id="1132085535" name="Zone de texte 13"/>
                 <wp:cNvGraphicFramePr/>
@@ -17404,18 +16370,61 @@
                         <a:prstGeom prst="rect">
                           <a:avLst/>
                         </a:prstGeom>
-                        <a:solidFill>
-                          <a:schemeClr val="lt1"/>
-                        </a:solidFill>
+                        <a:noFill/>
                         <a:ln w="6350">
-                          <a:solidFill>
-                            <a:prstClr val="black"/>
-                          </a:solidFill>
+                          <a:noFill/>
                         </a:ln>
                       </wps:spPr>
                       <wps:txbx>
                         <w:txbxContent>
-                          <w:p/>
+                          <w:p>
+                            <w:r>
+                              <w:rPr>
+                                <w:noProof/>
+                              </w:rPr>
+                              <w:drawing>
+                                <wp:inline distT="0" distB="0" distL="0" distR="0" wp14:anchorId="2859700E" wp14:editId="468D1269">
+                                  <wp:extent cx="3415030" cy="1729740"/>
+                                  <wp:effectExtent l="0" t="0" r="0" b="3810"/>
+                                  <wp:docPr id="186633370" name="Image 20"/>
+                                  <wp:cNvGraphicFramePr>
+                                    <a:graphicFrameLocks xmlns:a="http://schemas.openxmlformats.org/drawingml/2006/main" noChangeAspect="1"/>
+                                  </wp:cNvGraphicFramePr>
+                                  <a:graphic xmlns:a="http://schemas.openxmlformats.org/drawingml/2006/main">
+                                    <a:graphicData uri="http://schemas.openxmlformats.org/drawingml/2006/picture">
+                                      <pic:pic xmlns:pic="http://schemas.openxmlformats.org/drawingml/2006/picture">
+                                        <pic:nvPicPr>
+                                          <pic:cNvPr id="186633370" name="Image 186633370"/>
+                                          <pic:cNvPicPr/>
+                                        </pic:nvPicPr>
+                                        <pic:blipFill>
+                                          <a:blip r:embed="rId12">
+                                            <a:extLst>
+                                              <a:ext uri="{28A0092B-C50C-407E-A947-70E740481C1C}">
+                                                <a14:useLocalDpi xmlns:a14="http://schemas.microsoft.com/office/drawing/2010/main" val="0"/>
+                                              </a:ext>
+                                            </a:extLst>
+                                          </a:blip>
+                                          <a:stretch>
+                                            <a:fillRect/>
+                                          </a:stretch>
+                                        </pic:blipFill>
+                                        <pic:spPr>
+                                          <a:xfrm>
+                                            <a:off x="0" y="0"/>
+                                            <a:ext cx="3415030" cy="1729740"/>
+                                          </a:xfrm>
+                                          <a:prstGeom prst="rect">
+                                            <a:avLst/>
+                                          </a:prstGeom>
+                                        </pic:spPr>
+                                      </pic:pic>
+                                    </a:graphicData>
+                                  </a:graphic>
+                                </wp:inline>
+                              </w:drawing>
+                            </w:r>
+                          </w:p>
                         </w:txbxContent>
                       </wps:txbx>
                       <wps:bodyPr rot="0" spcFirstLastPara="0" vertOverflow="overflow" horzOverflow="overflow" vert="horz" wrap="square" lIns="91440" tIns="45720" rIns="91440" bIns="45720" numCol="1" spcCol="0" rtlCol="0" fromWordArt="0" anchor="t" anchorCtr="0" forceAA="0" compatLnSpc="1">
@@ -17438,10 +16447,57 @@
           </mc:Choice>
           <mc:Fallback>
             <w:pict>
-              <v:shape w14:anchorId="19F79AF2" id="Zone de texte 13" o:spid="_x0000_s1032" type="#_x0000_t202" style="position:absolute;left:0;text-align:left;margin-left:.35pt;margin-top:18.95pt;width:430.85pt;height:143.95pt;z-index:251682816;visibility:visible;mso-wrap-style:square;mso-width-percent:0;mso-height-percent:0;mso-wrap-distance-left:9pt;mso-wrap-distance-top:0;mso-wrap-distance-right:9pt;mso-wrap-distance-bottom:0;mso-position-horizontal:absolute;mso-position-horizontal-relative:text;mso-position-vertical:absolute;mso-position-vertical-relative:text;mso-width-percent:0;mso-height-percent:0;mso-width-relative:margin;mso-height-relative:margin;v-text-anchor:top" o:gfxdata="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" fillcolor="white [3201]" strokeweight=".5pt">
+              <v:shape w14:anchorId="19F79AF2" id="Zone de texte 13" o:spid="_x0000_s1032" type="#_x0000_t202" style="position:absolute;left:0;text-align:left;margin-left:34.8pt;margin-top:16.2pt;width:430.85pt;height:143.95pt;z-index:251682816;visibility:visible;mso-wrap-style:square;mso-width-percent:0;mso-height-percent:0;mso-wrap-distance-left:9pt;mso-wrap-distance-top:0;mso-wrap-distance-right:9pt;mso-wrap-distance-bottom:0;mso-position-horizontal:absolute;mso-position-horizontal-relative:text;mso-position-vertical:absolute;mso-position-vertical-relative:text;mso-width-percent:0;mso-height-percent:0;mso-width-relative:margin;mso-height-relative:margin;v-text-anchor:top" o:gfxdata="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" filled="f" stroked="f" strokeweight=".5pt">
                 <v:textbox>
                   <w:txbxContent>
-                    <w:p/>
+                    <w:p>
+                      <w:r>
+                        <w:rPr>
+                          <w:noProof/>
+                        </w:rPr>
+                        <w:drawing>
+                          <wp:inline distT="0" distB="0" distL="0" distR="0" wp14:anchorId="2859700E" wp14:editId="468D1269">
+                            <wp:extent cx="3415030" cy="1729740"/>
+                            <wp:effectExtent l="0" t="0" r="0" b="3810"/>
+                            <wp:docPr id="186633370" name="Image 20"/>
+                            <wp:cNvGraphicFramePr>
+                              <a:graphicFrameLocks xmlns:a="http://schemas.openxmlformats.org/drawingml/2006/main" noChangeAspect="1"/>
+                            </wp:cNvGraphicFramePr>
+                            <a:graphic xmlns:a="http://schemas.openxmlformats.org/drawingml/2006/main">
+                              <a:graphicData uri="http://schemas.openxmlformats.org/drawingml/2006/picture">
+                                <pic:pic xmlns:pic="http://schemas.openxmlformats.org/drawingml/2006/picture">
+                                  <pic:nvPicPr>
+                                    <pic:cNvPr id="186633370" name="Image 186633370"/>
+                                    <pic:cNvPicPr/>
+                                  </pic:nvPicPr>
+                                  <pic:blipFill>
+                                    <a:blip r:embed="rId12">
+                                      <a:extLst>
+                                        <a:ext uri="{28A0092B-C50C-407E-A947-70E740481C1C}">
+                                          <a14:useLocalDpi xmlns:a14="http://schemas.microsoft.com/office/drawing/2010/main" val="0"/>
+                                        </a:ext>
+                                      </a:extLst>
+                                    </a:blip>
+                                    <a:stretch>
+                                      <a:fillRect/>
+                                    </a:stretch>
+                                  </pic:blipFill>
+                                  <pic:spPr>
+                                    <a:xfrm>
+                                      <a:off x="0" y="0"/>
+                                      <a:ext cx="3415030" cy="1729740"/>
+                                    </a:xfrm>
+                                    <a:prstGeom prst="rect">
+                                      <a:avLst/>
+                                    </a:prstGeom>
+                                  </pic:spPr>
+                                </pic:pic>
+                              </a:graphicData>
+                            </a:graphic>
+                          </wp:inline>
+                        </w:drawing>
+                      </w:r>
+                    </w:p>
                   </w:txbxContent>
                 </v:textbox>
               </v:shape>
@@ -17616,16 +16672,16 @@
         <mc:AlternateContent>
           <mc:Choice Requires="wps">
             <w:drawing>
-              <wp:anchor distT="0" distB="0" distL="114300" distR="114300" simplePos="0" relativeHeight="251684864" behindDoc="0" locked="0" layoutInCell="1" allowOverlap="1" wp14:anchorId="3AEDE81B" wp14:editId="1EA4527B">
+              <wp:anchor distT="0" distB="0" distL="114300" distR="114300" simplePos="0" relativeHeight="251684864" behindDoc="0" locked="0" layoutInCell="1" allowOverlap="1" wp14:anchorId="3AEDE81B" wp14:editId="78C93F37">
                 <wp:simplePos x="0" y="0"/>
                 <wp:positionH relativeFrom="column">
-                  <wp:posOffset>-1298</wp:posOffset>
+                  <wp:posOffset>539419</wp:posOffset>
                 </wp:positionH>
                 <wp:positionV relativeFrom="paragraph">
-                  <wp:posOffset>337848</wp:posOffset>
+                  <wp:posOffset>193012</wp:posOffset>
                 </wp:positionV>
                 <wp:extent cx="5705447" cy="1798292"/>
-                <wp:effectExtent l="0" t="0" r="10160" b="12065"/>
+                <wp:effectExtent l="0" t="0" r="0" b="0"/>
                 <wp:wrapNone/>
                 <wp:docPr id="1302234307" name="Zone de texte 13"/>
                 <wp:cNvGraphicFramePr/>
@@ -17641,18 +16697,61 @@
                         <a:prstGeom prst="rect">
                           <a:avLst/>
                         </a:prstGeom>
-                        <a:solidFill>
-                          <a:schemeClr val="lt1"/>
-                        </a:solidFill>
+                        <a:noFill/>
                         <a:ln w="6350">
-                          <a:solidFill>
-                            <a:prstClr val="black"/>
-                          </a:solidFill>
+                          <a:noFill/>
                         </a:ln>
                       </wps:spPr>
                       <wps:txbx>
                         <w:txbxContent>
-                          <w:p/>
+                          <w:p>
+                            <w:r>
+                              <w:rPr>
+                                <w:noProof/>
+                              </w:rPr>
+                              <w:drawing>
+                                <wp:inline distT="0" distB="0" distL="0" distR="0" wp14:anchorId="50F2C169" wp14:editId="39305C4D">
+                                  <wp:extent cx="3594293" cy="1740579"/>
+                                  <wp:effectExtent l="0" t="0" r="6350" b="0"/>
+                                  <wp:docPr id="512595930" name="Image 22" descr="Une image contenant texte, capture d’écran, affichage, ordinateur&#10;&#10;Le contenu généré par l’IA peut être incorrect."/>
+                                  <wp:cNvGraphicFramePr>
+                                    <a:graphicFrameLocks xmlns:a="http://schemas.openxmlformats.org/drawingml/2006/main" noChangeAspect="1"/>
+                                  </wp:cNvGraphicFramePr>
+                                  <a:graphic xmlns:a="http://schemas.openxmlformats.org/drawingml/2006/main">
+                                    <a:graphicData uri="http://schemas.openxmlformats.org/drawingml/2006/picture">
+                                      <pic:pic xmlns:pic="http://schemas.openxmlformats.org/drawingml/2006/picture">
+                                        <pic:nvPicPr>
+                                          <pic:cNvPr id="512595930" name="Image 22" descr="Une image contenant texte, capture d’écran, affichage, ordinateur&#10;&#10;Le contenu généré par l’IA peut être incorrect."/>
+                                          <pic:cNvPicPr/>
+                                        </pic:nvPicPr>
+                                        <pic:blipFill>
+                                          <a:blip r:embed="rId13">
+                                            <a:extLst>
+                                              <a:ext uri="{28A0092B-C50C-407E-A947-70E740481C1C}">
+                                                <a14:useLocalDpi xmlns:a14="http://schemas.microsoft.com/office/drawing/2010/main" val="0"/>
+                                              </a:ext>
+                                            </a:extLst>
+                                          </a:blip>
+                                          <a:stretch>
+                                            <a:fillRect/>
+                                          </a:stretch>
+                                        </pic:blipFill>
+                                        <pic:spPr>
+                                          <a:xfrm>
+                                            <a:off x="0" y="0"/>
+                                            <a:ext cx="3594679" cy="1740766"/>
+                                          </a:xfrm>
+                                          <a:prstGeom prst="rect">
+                                            <a:avLst/>
+                                          </a:prstGeom>
+                                        </pic:spPr>
+                                      </pic:pic>
+                                    </a:graphicData>
+                                  </a:graphic>
+                                </wp:inline>
+                              </w:drawing>
+                            </w:r>
+                          </w:p>
                         </w:txbxContent>
                       </wps:txbx>
                       <wps:bodyPr rot="0" spcFirstLastPara="0" vertOverflow="overflow" horzOverflow="overflow" vert="horz" wrap="square" lIns="91440" tIns="45720" rIns="91440" bIns="45720" numCol="1" spcCol="0" rtlCol="0" fromWordArt="0" anchor="t" anchorCtr="0" forceAA="0" compatLnSpc="1">
@@ -17675,10 +16774,57 @@
           </mc:Choice>
           <mc:Fallback>
             <w:pict>
-              <v:shape w14:anchorId="3AEDE81B" id="_x0000_s1033" type="#_x0000_t202" style="position:absolute;left:0;text-align:left;margin-left:-.1pt;margin-top:26.6pt;width:449.25pt;height:141.6pt;z-index:251684864;visibility:visible;mso-wrap-style:square;mso-width-percent:0;mso-height-percent:0;mso-wrap-distance-left:9pt;mso-wrap-distance-top:0;mso-wrap-distance-right:9pt;mso-wrap-distance-bottom:0;mso-position-horizontal:absolute;mso-position-horizontal-relative:text;mso-position-vertical:absolute;mso-position-vertical-relative:text;mso-width-percent:0;mso-height-percent:0;mso-width-relative:margin;mso-height-relative:margin;v-text-anchor:top" o:gfxdata="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" fillcolor="white [3201]" strokeweight=".5pt">
+              <v:shape w14:anchorId="3AEDE81B" id="_x0000_s1033" type="#_x0000_t202" style="position:absolute;left:0;text-align:left;margin-left:42.45pt;margin-top:15.2pt;width:449.25pt;height:141.6pt;z-index:251684864;visibility:visible;mso-wrap-style:square;mso-width-percent:0;mso-height-percent:0;mso-wrap-distance-left:9pt;mso-wrap-distance-top:0;mso-wrap-distance-right:9pt;mso-wrap-distance-bottom:0;mso-position-horizontal:absolute;mso-position-horizontal-relative:text;mso-position-vertical:absolute;mso-position-vertical-relative:text;mso-width-percent:0;mso-height-percent:0;mso-width-relative:margin;mso-height-relative:margin;v-text-anchor:top" o:gfxdata="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" filled="f" stroked="f" strokeweight=".5pt">
                 <v:textbox>
                   <w:txbxContent>
-                    <w:p/>
+                    <w:p>
+                      <w:r>
+                        <w:rPr>
+                          <w:noProof/>
+                        </w:rPr>
+                        <w:drawing>
+                          <wp:inline distT="0" distB="0" distL="0" distR="0" wp14:anchorId="50F2C169" wp14:editId="39305C4D">
+                            <wp:extent cx="3594293" cy="1740579"/>
+                            <wp:effectExtent l="0" t="0" r="6350" b="0"/>
+                            <wp:docPr id="512595930" name="Image 22" descr="Une image contenant texte, capture d’écran, affichage, ordinateur&#10;&#10;Le contenu généré par l’IA peut être incorrect."/>
+                            <wp:cNvGraphicFramePr>
+                              <a:graphicFrameLocks xmlns:a="http://schemas.openxmlformats.org/drawingml/2006/main" noChangeAspect="1"/>
+                            </wp:cNvGraphicFramePr>
+                            <a:graphic xmlns:a="http://schemas.openxmlformats.org/drawingml/2006/main">
+                              <a:graphicData uri="http://schemas.openxmlformats.org/drawingml/2006/picture">
+                                <pic:pic xmlns:pic="http://schemas.openxmlformats.org/drawingml/2006/picture">
+                                  <pic:nvPicPr>
+                                    <pic:cNvPr id="512595930" name="Image 22" descr="Une image contenant texte, capture d’écran, affichage, ordinateur&#10;&#10;Le contenu généré par l’IA peut être incorrect."/>
+                                    <pic:cNvPicPr/>
+                                  </pic:nvPicPr>
+                                  <pic:blipFill>
+                                    <a:blip r:embed="rId13">
+                                      <a:extLst>
+                                        <a:ext uri="{28A0092B-C50C-407E-A947-70E740481C1C}">
+                                          <a14:useLocalDpi xmlns:a14="http://schemas.microsoft.com/office/drawing/2010/main" val="0"/>
+                                        </a:ext>
+                                      </a:extLst>
+                                    </a:blip>
+                                    <a:stretch>
+                                      <a:fillRect/>
+                                    </a:stretch>
+                                  </pic:blipFill>
+                                  <pic:spPr>
+                                    <a:xfrm>
+                                      <a:off x="0" y="0"/>
+                                      <a:ext cx="3594679" cy="1740766"/>
+                                    </a:xfrm>
+                                    <a:prstGeom prst="rect">
+                                      <a:avLst/>
+                                    </a:prstGeom>
+                                  </pic:spPr>
+                                </pic:pic>
+                              </a:graphicData>
+                            </a:graphic>
+                          </wp:inline>
+                        </w:drawing>
+                      </w:r>
+                    </w:p>
                   </w:txbxContent>
                 </v:textbox>
               </v:shape>
@@ -17802,21 +16948,7 @@
         <w:rPr>
           <w:rFonts w:ascii="Times New Roman" w:hAnsi="Times New Roman" w:cs="Times New Roman"/>
         </w:rPr>
-        <w:t>Normalisation des valeurs numériques (</w:t>
-      </w:r>
-      <w:proofErr w:type="gramStart"/>
-      <w:r>
-        <w:rPr>
-          <w:rFonts w:ascii="Times New Roman" w:hAnsi="Times New Roman" w:cs="Times New Roman"/>
-        </w:rPr>
-        <w:t>ex:</w:t>
-      </w:r>
-      <w:proofErr w:type="gramEnd"/>
-      <w:r>
-        <w:rPr>
-          <w:rFonts w:ascii="Times New Roman" w:hAnsi="Times New Roman" w:cs="Times New Roman"/>
-        </w:rPr>
-        <w:t xml:space="preserve"> âge)</w:t>
+        <w:t>Normalisation des valeurs numériques (ex: âge)</w:t>
       </w:r>
     </w:p>
     <w:p>
@@ -17903,7 +17035,7 @@
         <mc:AlternateContent>
           <mc:Choice Requires="wps">
             <w:drawing>
-              <wp:anchor distT="0" distB="0" distL="114300" distR="114300" simplePos="0" relativeHeight="251686912" behindDoc="0" locked="0" layoutInCell="1" allowOverlap="1" wp14:anchorId="32272044" wp14:editId="0A39C45D">
+              <wp:anchor distT="0" distB="0" distL="114300" distR="114300" simplePos="0" relativeHeight="251686912" behindDoc="0" locked="0" layoutInCell="1" allowOverlap="1" wp14:anchorId="32272044" wp14:editId="630DC906">
                 <wp:simplePos x="0" y="0"/>
                 <wp:positionH relativeFrom="column">
                   <wp:posOffset>117972</wp:posOffset>
@@ -17912,7 +17044,7 @@
                   <wp:posOffset>13860</wp:posOffset>
                 </wp:positionV>
                 <wp:extent cx="5370499" cy="1832085"/>
-                <wp:effectExtent l="0" t="0" r="20955" b="15875"/>
+                <wp:effectExtent l="0" t="0" r="0" b="0"/>
                 <wp:wrapNone/>
                 <wp:docPr id="479099408" name="Zone de texte 13"/>
                 <wp:cNvGraphicFramePr/>
@@ -17928,18 +17060,61 @@
                         <a:prstGeom prst="rect">
                           <a:avLst/>
                         </a:prstGeom>
-                        <a:solidFill>
-                          <a:schemeClr val="lt1"/>
-                        </a:solidFill>
+                        <a:noFill/>
                         <a:ln w="6350">
-                          <a:solidFill>
-                            <a:prstClr val="black"/>
-                          </a:solidFill>
+                          <a:noFill/>
                         </a:ln>
                       </wps:spPr>
                       <wps:txbx>
                         <w:txbxContent>
-                          <w:p/>
+                          <w:p>
+                            <w:r>
+                              <w:rPr>
+                                <w:noProof/>
+                              </w:rPr>
+                              <w:drawing>
+                                <wp:inline distT="0" distB="0" distL="0" distR="0" wp14:anchorId="0ACD0654" wp14:editId="76786FD2">
+                                  <wp:extent cx="3550920" cy="1699895"/>
+                                  <wp:effectExtent l="0" t="0" r="0" b="0"/>
+                                  <wp:docPr id="469830312" name="Image 21" descr="Une image contenant texte, capture d’écran&#10;&#10;Le contenu généré par l’IA peut être incorrect."/>
+                                  <wp:cNvGraphicFramePr>
+                                    <a:graphicFrameLocks xmlns:a="http://schemas.openxmlformats.org/drawingml/2006/main" noChangeAspect="1"/>
+                                  </wp:cNvGraphicFramePr>
+                                  <a:graphic xmlns:a="http://schemas.openxmlformats.org/drawingml/2006/main">
+                                    <a:graphicData uri="http://schemas.openxmlformats.org/drawingml/2006/picture">
+                                      <pic:pic xmlns:pic="http://schemas.openxmlformats.org/drawingml/2006/picture">
+                                        <pic:nvPicPr>
+                                          <pic:cNvPr id="469830312" name="Image 21" descr="Une image contenant texte, capture d’écran&#10;&#10;Le contenu généré par l’IA peut être incorrect."/>
+                                          <pic:cNvPicPr/>
+                                        </pic:nvPicPr>
+                                        <pic:blipFill>
+                                          <a:blip r:embed="rId14">
+                                            <a:extLst>
+                                              <a:ext uri="{28A0092B-C50C-407E-A947-70E740481C1C}">
+                                                <a14:useLocalDpi xmlns:a14="http://schemas.microsoft.com/office/drawing/2010/main" val="0"/>
+                                              </a:ext>
+                                            </a:extLst>
+                                          </a:blip>
+                                          <a:stretch>
+                                            <a:fillRect/>
+                                          </a:stretch>
+                                        </pic:blipFill>
+                                        <pic:spPr>
+                                          <a:xfrm>
+                                            <a:off x="0" y="0"/>
+                                            <a:ext cx="3550920" cy="1699895"/>
+                                          </a:xfrm>
+                                          <a:prstGeom prst="rect">
+                                            <a:avLst/>
+                                          </a:prstGeom>
+                                        </pic:spPr>
+                                      </pic:pic>
+                                    </a:graphicData>
+                                  </a:graphic>
+                                </wp:inline>
+                              </w:drawing>
+                            </w:r>
+                          </w:p>
                         </w:txbxContent>
                       </wps:txbx>
                       <wps:bodyPr rot="0" spcFirstLastPara="0" vertOverflow="overflow" horzOverflow="overflow" vert="horz" wrap="square" lIns="91440" tIns="45720" rIns="91440" bIns="45720" numCol="1" spcCol="0" rtlCol="0" fromWordArt="0" anchor="t" anchorCtr="0" forceAA="0" compatLnSpc="1">
@@ -17962,10 +17137,57 @@
           </mc:Choice>
           <mc:Fallback>
             <w:pict>
-              <v:shape w14:anchorId="32272044" id="_x0000_s1034" type="#_x0000_t202" style="position:absolute;left:0;text-align:left;margin-left:9.3pt;margin-top:1.1pt;width:422.85pt;height:144.25pt;z-index:251686912;visibility:visible;mso-wrap-style:square;mso-width-percent:0;mso-height-percent:0;mso-wrap-distance-left:9pt;mso-wrap-distance-top:0;mso-wrap-distance-right:9pt;mso-wrap-distance-bottom:0;mso-position-horizontal:absolute;mso-position-horizontal-relative:text;mso-position-vertical:absolute;mso-position-vertical-relative:text;mso-width-percent:0;mso-height-percent:0;mso-width-relative:margin;mso-height-relative:margin;v-text-anchor:top" o:gfxdata="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" fillcolor="white [3201]" strokeweight=".5pt">
+              <v:shape w14:anchorId="32272044" id="_x0000_s1034" type="#_x0000_t202" style="position:absolute;left:0;text-align:left;margin-left:9.3pt;margin-top:1.1pt;width:422.85pt;height:144.25pt;z-index:251686912;visibility:visible;mso-wrap-style:square;mso-width-percent:0;mso-height-percent:0;mso-wrap-distance-left:9pt;mso-wrap-distance-top:0;mso-wrap-distance-right:9pt;mso-wrap-distance-bottom:0;mso-position-horizontal:absolute;mso-position-horizontal-relative:text;mso-position-vertical:absolute;mso-position-vertical-relative:text;mso-width-percent:0;mso-height-percent:0;mso-width-relative:margin;mso-height-relative:margin;v-text-anchor:top" o:gfxdata="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" filled="f" stroked="f" strokeweight=".5pt">
                 <v:textbox>
                   <w:txbxContent>
-                    <w:p/>
+                    <w:p>
+                      <w:r>
+                        <w:rPr>
+                          <w:noProof/>
+                        </w:rPr>
+                        <w:drawing>
+                          <wp:inline distT="0" distB="0" distL="0" distR="0" wp14:anchorId="0ACD0654" wp14:editId="76786FD2">
+                            <wp:extent cx="3550920" cy="1699895"/>
+                            <wp:effectExtent l="0" t="0" r="0" b="0"/>
+                            <wp:docPr id="469830312" name="Image 21" descr="Une image contenant texte, capture d’écran&#10;&#10;Le contenu généré par l’IA peut être incorrect."/>
+                            <wp:cNvGraphicFramePr>
+                              <a:graphicFrameLocks xmlns:a="http://schemas.openxmlformats.org/drawingml/2006/main" noChangeAspect="1"/>
+                            </wp:cNvGraphicFramePr>
+                            <a:graphic xmlns:a="http://schemas.openxmlformats.org/drawingml/2006/main">
+                              <a:graphicData uri="http://schemas.openxmlformats.org/drawingml/2006/picture">
+                                <pic:pic xmlns:pic="http://schemas.openxmlformats.org/drawingml/2006/picture">
+                                  <pic:nvPicPr>
+                                    <pic:cNvPr id="469830312" name="Image 21" descr="Une image contenant texte, capture d’écran&#10;&#10;Le contenu généré par l’IA peut être incorrect."/>
+                                    <pic:cNvPicPr/>
+                                  </pic:nvPicPr>
+                                  <pic:blipFill>
+                                    <a:blip r:embed="rId14">
+                                      <a:extLst>
+                                        <a:ext uri="{28A0092B-C50C-407E-A947-70E740481C1C}">
+                                          <a14:useLocalDpi xmlns:a14="http://schemas.microsoft.com/office/drawing/2010/main" val="0"/>
+                                        </a:ext>
+                                      </a:extLst>
+                                    </a:blip>
+                                    <a:stretch>
+                                      <a:fillRect/>
+                                    </a:stretch>
+                                  </pic:blipFill>
+                                  <pic:spPr>
+                                    <a:xfrm>
+                                      <a:off x="0" y="0"/>
+                                      <a:ext cx="3550920" cy="1699895"/>
+                                    </a:xfrm>
+                                    <a:prstGeom prst="rect">
+                                      <a:avLst/>
+                                    </a:prstGeom>
+                                  </pic:spPr>
+                                </pic:pic>
+                              </a:graphicData>
+                            </a:graphic>
+                          </wp:inline>
+                        </w:drawing>
+                      </w:r>
+                    </w:p>
                   </w:txbxContent>
                 </v:textbox>
               </v:shape>
@@ -18027,7 +17249,6 @@
           <w:b/>
           <w:bCs/>
         </w:rPr>
-        <w:lastRenderedPageBreak/>
         <w:t>Responsabilité</w:t>
       </w:r>
       <w:r>
@@ -18147,16 +17368,16 @@
         <mc:AlternateContent>
           <mc:Choice Requires="wps">
             <w:drawing>
-              <wp:anchor distT="0" distB="0" distL="114300" distR="114300" simplePos="0" relativeHeight="251688960" behindDoc="0" locked="0" layoutInCell="1" allowOverlap="1" wp14:anchorId="52444C79" wp14:editId="37945A54">
+              <wp:anchor distT="0" distB="0" distL="114300" distR="114300" simplePos="0" relativeHeight="251688960" behindDoc="0" locked="0" layoutInCell="1" allowOverlap="1" wp14:anchorId="52444C79" wp14:editId="3D1FBFB6">
                 <wp:simplePos x="0" y="0"/>
                 <wp:positionH relativeFrom="column">
-                  <wp:posOffset>22556</wp:posOffset>
+                  <wp:posOffset>241576</wp:posOffset>
                 </wp:positionH>
                 <wp:positionV relativeFrom="paragraph">
-                  <wp:posOffset>47681</wp:posOffset>
+                  <wp:posOffset>31722</wp:posOffset>
                 </wp:positionV>
                 <wp:extent cx="5591147" cy="1782390"/>
-                <wp:effectExtent l="0" t="0" r="10160" b="27940"/>
+                <wp:effectExtent l="0" t="0" r="0" b="0"/>
                 <wp:wrapNone/>
                 <wp:docPr id="963910247" name="Zone de texte 13"/>
                 <wp:cNvGraphicFramePr/>
@@ -18172,18 +17393,61 @@
                         <a:prstGeom prst="rect">
                           <a:avLst/>
                         </a:prstGeom>
-                        <a:solidFill>
-                          <a:schemeClr val="lt1"/>
-                        </a:solidFill>
+                        <a:noFill/>
                         <a:ln w="6350">
-                          <a:solidFill>
-                            <a:prstClr val="black"/>
-                          </a:solidFill>
+                          <a:noFill/>
                         </a:ln>
                       </wps:spPr>
                       <wps:txbx>
                         <w:txbxContent>
-                          <w:p/>
+                          <w:p>
+                            <w:r>
+                              <w:rPr>
+                                <w:noProof/>
+                              </w:rPr>
+                              <w:drawing>
+                                <wp:inline distT="0" distB="0" distL="0" distR="0" wp14:anchorId="6B35BCAD" wp14:editId="1C236FFD">
+                                  <wp:extent cx="3608705" cy="1684020"/>
+                                  <wp:effectExtent l="0" t="0" r="0" b="0"/>
+                                  <wp:docPr id="703446354" name="Image 23" descr="Une image contenant texte, capture d’écran, Police&#10;&#10;Le contenu généré par l’IA peut être incorrect."/>
+                                  <wp:cNvGraphicFramePr>
+                                    <a:graphicFrameLocks xmlns:a="http://schemas.openxmlformats.org/drawingml/2006/main" noChangeAspect="1"/>
+                                  </wp:cNvGraphicFramePr>
+                                  <a:graphic xmlns:a="http://schemas.openxmlformats.org/drawingml/2006/main">
+                                    <a:graphicData uri="http://schemas.openxmlformats.org/drawingml/2006/picture">
+                                      <pic:pic xmlns:pic="http://schemas.openxmlformats.org/drawingml/2006/picture">
+                                        <pic:nvPicPr>
+                                          <pic:cNvPr id="703446354" name="Image 23" descr="Une image contenant texte, capture d’écran, Police&#10;&#10;Le contenu généré par l’IA peut être incorrect."/>
+                                          <pic:cNvPicPr/>
+                                        </pic:nvPicPr>
+                                        <pic:blipFill>
+                                          <a:blip r:embed="rId15">
+                                            <a:extLst>
+                                              <a:ext uri="{28A0092B-C50C-407E-A947-70E740481C1C}">
+                                                <a14:useLocalDpi xmlns:a14="http://schemas.microsoft.com/office/drawing/2010/main" val="0"/>
+                                              </a:ext>
+                                            </a:extLst>
+                                          </a:blip>
+                                          <a:stretch>
+                                            <a:fillRect/>
+                                          </a:stretch>
+                                        </pic:blipFill>
+                                        <pic:spPr>
+                                          <a:xfrm>
+                                            <a:off x="0" y="0"/>
+                                            <a:ext cx="3608705" cy="1684020"/>
+                                          </a:xfrm>
+                                          <a:prstGeom prst="rect">
+                                            <a:avLst/>
+                                          </a:prstGeom>
+                                        </pic:spPr>
+                                      </pic:pic>
+                                    </a:graphicData>
+                                  </a:graphic>
+                                </wp:inline>
+                              </w:drawing>
+                            </w:r>
+                          </w:p>
                         </w:txbxContent>
                       </wps:txbx>
                       <wps:bodyPr rot="0" spcFirstLastPara="0" vertOverflow="overflow" horzOverflow="overflow" vert="horz" wrap="square" lIns="91440" tIns="45720" rIns="91440" bIns="45720" numCol="1" spcCol="0" rtlCol="0" fromWordArt="0" anchor="t" anchorCtr="0" forceAA="0" compatLnSpc="1">
@@ -18206,10 +17470,57 @@
           </mc:Choice>
           <mc:Fallback>
             <w:pict>
-              <v:shape w14:anchorId="52444C79" id="_x0000_s1035" type="#_x0000_t202" style="position:absolute;left:0;text-align:left;margin-left:1.8pt;margin-top:3.75pt;width:440.25pt;height:140.35pt;z-index:251688960;visibility:visible;mso-wrap-style:square;mso-width-percent:0;mso-height-percent:0;mso-wrap-distance-left:9pt;mso-wrap-distance-top:0;mso-wrap-distance-right:9pt;mso-wrap-distance-bottom:0;mso-position-horizontal:absolute;mso-position-horizontal-relative:text;mso-position-vertical:absolute;mso-position-vertical-relative:text;mso-width-percent:0;mso-height-percent:0;mso-width-relative:margin;mso-height-relative:margin;v-text-anchor:top" o:gfxdata="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" fillcolor="white [3201]" strokeweight=".5pt">
+              <v:shape w14:anchorId="52444C79" id="_x0000_s1035" type="#_x0000_t202" style="position:absolute;left:0;text-align:left;margin-left:19pt;margin-top:2.5pt;width:440.25pt;height:140.35pt;z-index:251688960;visibility:visible;mso-wrap-style:square;mso-width-percent:0;mso-height-percent:0;mso-wrap-distance-left:9pt;mso-wrap-distance-top:0;mso-wrap-distance-right:9pt;mso-wrap-distance-bottom:0;mso-position-horizontal:absolute;mso-position-horizontal-relative:text;mso-position-vertical:absolute;mso-position-vertical-relative:text;mso-width-percent:0;mso-height-percent:0;mso-width-relative:margin;mso-height-relative:margin;v-text-anchor:top" o:gfxdata="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" filled="f" stroked="f" strokeweight=".5pt">
                 <v:textbox>
                   <w:txbxContent>
-                    <w:p/>
+                    <w:p>
+                      <w:r>
+                        <w:rPr>
+                          <w:noProof/>
+                        </w:rPr>
+                        <w:drawing>
+                          <wp:inline distT="0" distB="0" distL="0" distR="0" wp14:anchorId="6B35BCAD" wp14:editId="1C236FFD">
+                            <wp:extent cx="3608705" cy="1684020"/>
+                            <wp:effectExtent l="0" t="0" r="0" b="0"/>
+                            <wp:docPr id="703446354" name="Image 23" descr="Une image contenant texte, capture d’écran, Police&#10;&#10;Le contenu généré par l’IA peut être incorrect."/>
+                            <wp:cNvGraphicFramePr>
+                              <a:graphicFrameLocks xmlns:a="http://schemas.openxmlformats.org/drawingml/2006/main" noChangeAspect="1"/>
+                            </wp:cNvGraphicFramePr>
+                            <a:graphic xmlns:a="http://schemas.openxmlformats.org/drawingml/2006/main">
+                              <a:graphicData uri="http://schemas.openxmlformats.org/drawingml/2006/picture">
+                                <pic:pic xmlns:pic="http://schemas.openxmlformats.org/drawingml/2006/picture">
+                                  <pic:nvPicPr>
+                                    <pic:cNvPr id="703446354" name="Image 23" descr="Une image contenant texte, capture d’écran, Police&#10;&#10;Le contenu généré par l’IA peut être incorrect."/>
+                                    <pic:cNvPicPr/>
+                                  </pic:nvPicPr>
+                                  <pic:blipFill>
+                                    <a:blip r:embed="rId15">
+                                      <a:extLst>
+                                        <a:ext uri="{28A0092B-C50C-407E-A947-70E740481C1C}">
+                                          <a14:useLocalDpi xmlns:a14="http://schemas.microsoft.com/office/drawing/2010/main" val="0"/>
+                                        </a:ext>
+                                      </a:extLst>
+                                    </a:blip>
+                                    <a:stretch>
+                                      <a:fillRect/>
+                                    </a:stretch>
+                                  </pic:blipFill>
+                                  <pic:spPr>
+                                    <a:xfrm>
+                                      <a:off x="0" y="0"/>
+                                      <a:ext cx="3608705" cy="1684020"/>
+                                    </a:xfrm>
+                                    <a:prstGeom prst="rect">
+                                      <a:avLst/>
+                                    </a:prstGeom>
+                                  </pic:spPr>
+                                </pic:pic>
+                              </a:graphicData>
+                            </a:graphic>
+                          </wp:inline>
+                        </w:drawing>
+                      </w:r>
+                    </w:p>
                   </w:txbxContent>
                 </v:textbox>
               </v:shape>
@@ -18331,21 +17642,7 @@
         <w:rPr>
           <w:rFonts w:ascii="Times New Roman" w:hAnsi="Times New Roman" w:cs="Times New Roman"/>
         </w:rPr>
-        <w:t>Priorisation des urgences (</w:t>
-      </w:r>
-      <w:proofErr w:type="gramStart"/>
-      <w:r>
-        <w:rPr>
-          <w:rFonts w:ascii="Times New Roman" w:hAnsi="Times New Roman" w:cs="Times New Roman"/>
-        </w:rPr>
-        <w:t>ex:</w:t>
-      </w:r>
-      <w:proofErr w:type="gramEnd"/>
-      <w:r>
-        <w:rPr>
-          <w:rFonts w:ascii="Times New Roman" w:hAnsi="Times New Roman" w:cs="Times New Roman"/>
-        </w:rPr>
-        <w:t xml:space="preserve"> "Appelez le 15")</w:t>
+        <w:t>Priorisation des urgences (ex: "Appelez le 15")</w:t>
       </w:r>
     </w:p>
     <w:p>
@@ -18380,42 +17677,22 @@
       </w:pPr>
       <w:r>
         <w:rPr>
-          <w:rFonts w:ascii="Segoe UI" w:eastAsia="Times New Roman" w:hAnsi="Segoe UI" w:cs="Segoe UI"/>
-          <w:b/>
-          <w:bCs/>
-          <w:color w:val="404040"/>
-          <w:kern w:val="0"/>
-          <w:lang w:eastAsia="fr-FR"/>
-          <w14:ligatures w14:val="none"/>
-        </w:rPr>
-        <w:t>Module d'Interface (Routes Flask)</w:t>
-      </w:r>
-    </w:p>
-    <w:p>
-      <w:pPr>
-        <w:jc w:val="both"/>
-        <w:rPr>
-          <w:rFonts w:ascii="Times New Roman" w:hAnsi="Times New Roman" w:cs="Times New Roman"/>
-        </w:rPr>
-      </w:pPr>
-      <w:r>
-        <w:rPr>
           <w:rFonts w:ascii="Times New Roman" w:hAnsi="Times New Roman" w:cs="Times New Roman"/>
           <w:noProof/>
         </w:rPr>
         <mc:AlternateContent>
           <mc:Choice Requires="wps">
             <w:drawing>
-              <wp:anchor distT="0" distB="0" distL="114300" distR="114300" simplePos="0" relativeHeight="251691008" behindDoc="0" locked="0" layoutInCell="1" allowOverlap="1" wp14:anchorId="5168EF09" wp14:editId="079BDD42">
+              <wp:anchor distT="0" distB="0" distL="114300" distR="114300" simplePos="0" relativeHeight="251691008" behindDoc="0" locked="0" layoutInCell="1" allowOverlap="1" wp14:anchorId="5168EF09" wp14:editId="2B8391BC">
                 <wp:simplePos x="0" y="0"/>
                 <wp:positionH relativeFrom="column">
-                  <wp:posOffset>-1298</wp:posOffset>
+                  <wp:posOffset>332685</wp:posOffset>
                 </wp:positionH>
                 <wp:positionV relativeFrom="paragraph">
-                  <wp:posOffset>82080</wp:posOffset>
+                  <wp:posOffset>308444</wp:posOffset>
                 </wp:positionV>
                 <wp:extent cx="5591147" cy="1833079"/>
-                <wp:effectExtent l="0" t="0" r="10160" b="15240"/>
+                <wp:effectExtent l="0" t="0" r="0" b="0"/>
                 <wp:wrapNone/>
                 <wp:docPr id="1069918304" name="Zone de texte 13"/>
                 <wp:cNvGraphicFramePr/>
@@ -18431,18 +17708,61 @@
                         <a:prstGeom prst="rect">
                           <a:avLst/>
                         </a:prstGeom>
-                        <a:solidFill>
-                          <a:schemeClr val="lt1"/>
-                        </a:solidFill>
+                        <a:noFill/>
                         <a:ln w="6350">
-                          <a:solidFill>
-                            <a:prstClr val="black"/>
-                          </a:solidFill>
+                          <a:noFill/>
                         </a:ln>
                       </wps:spPr>
                       <wps:txbx>
                         <w:txbxContent>
-                          <w:p/>
+                          <w:p>
+                            <w:r>
+                              <w:rPr>
+                                <w:noProof/>
+                              </w:rPr>
+                              <w:drawing>
+                                <wp:inline distT="0" distB="0" distL="0" distR="0" wp14:anchorId="25556451" wp14:editId="788B8B64">
+                                  <wp:extent cx="3977640" cy="1734820"/>
+                                  <wp:effectExtent l="0" t="0" r="3810" b="0"/>
+                                  <wp:docPr id="719312960" name="Image 24" descr="Une image contenant texte, capture d’écran, Police, multimédia&#10;&#10;Le contenu généré par l’IA peut être incorrect."/>
+                                  <wp:cNvGraphicFramePr>
+                                    <a:graphicFrameLocks xmlns:a="http://schemas.openxmlformats.org/drawingml/2006/main" noChangeAspect="1"/>
+                                  </wp:cNvGraphicFramePr>
+                                  <a:graphic xmlns:a="http://schemas.openxmlformats.org/drawingml/2006/main">
+                                    <a:graphicData uri="http://schemas.openxmlformats.org/drawingml/2006/picture">
+                                      <pic:pic xmlns:pic="http://schemas.openxmlformats.org/drawingml/2006/picture">
+                                        <pic:nvPicPr>
+                                          <pic:cNvPr id="719312960" name="Image 24" descr="Une image contenant texte, capture d’écran, Police, multimédia&#10;&#10;Le contenu généré par l’IA peut être incorrect."/>
+                                          <pic:cNvPicPr/>
+                                        </pic:nvPicPr>
+                                        <pic:blipFill>
+                                          <a:blip r:embed="rId16">
+                                            <a:extLst>
+                                              <a:ext uri="{28A0092B-C50C-407E-A947-70E740481C1C}">
+                                                <a14:useLocalDpi xmlns:a14="http://schemas.microsoft.com/office/drawing/2010/main" val="0"/>
+                                              </a:ext>
+                                            </a:extLst>
+                                          </a:blip>
+                                          <a:stretch>
+                                            <a:fillRect/>
+                                          </a:stretch>
+                                        </pic:blipFill>
+                                        <pic:spPr>
+                                          <a:xfrm>
+                                            <a:off x="0" y="0"/>
+                                            <a:ext cx="3977640" cy="1734820"/>
+                                          </a:xfrm>
+                                          <a:prstGeom prst="rect">
+                                            <a:avLst/>
+                                          </a:prstGeom>
+                                        </pic:spPr>
+                                      </pic:pic>
+                                    </a:graphicData>
+                                  </a:graphic>
+                                </wp:inline>
+                              </w:drawing>
+                            </w:r>
+                          </w:p>
                         </w:txbxContent>
                       </wps:txbx>
                       <wps:bodyPr rot="0" spcFirstLastPara="0" vertOverflow="overflow" horzOverflow="overflow" vert="horz" wrap="square" lIns="91440" tIns="45720" rIns="91440" bIns="45720" numCol="1" spcCol="0" rtlCol="0" fromWordArt="0" anchor="t" anchorCtr="0" forceAA="0" compatLnSpc="1">
@@ -18465,10 +17785,57 @@
           </mc:Choice>
           <mc:Fallback>
             <w:pict>
-              <v:shape w14:anchorId="5168EF09" id="_x0000_s1036" type="#_x0000_t202" style="position:absolute;left:0;text-align:left;margin-left:-.1pt;margin-top:6.45pt;width:440.25pt;height:144.35pt;z-index:251691008;visibility:visible;mso-wrap-style:square;mso-width-percent:0;mso-height-percent:0;mso-wrap-distance-left:9pt;mso-wrap-distance-top:0;mso-wrap-distance-right:9pt;mso-wrap-distance-bottom:0;mso-position-horizontal:absolute;mso-position-horizontal-relative:text;mso-position-vertical:absolute;mso-position-vertical-relative:text;mso-width-percent:0;mso-height-percent:0;mso-width-relative:margin;mso-height-relative:margin;v-text-anchor:top" o:gfxdata="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" fillcolor="white [3201]" strokeweight=".5pt">
+              <v:shape w14:anchorId="5168EF09" id="_x0000_s1036" type="#_x0000_t202" style="position:absolute;left:0;text-align:left;margin-left:26.2pt;margin-top:24.3pt;width:440.25pt;height:144.35pt;z-index:251691008;visibility:visible;mso-wrap-style:square;mso-width-percent:0;mso-height-percent:0;mso-wrap-distance-left:9pt;mso-wrap-distance-top:0;mso-wrap-distance-right:9pt;mso-wrap-distance-bottom:0;mso-position-horizontal:absolute;mso-position-horizontal-relative:text;mso-position-vertical:absolute;mso-position-vertical-relative:text;mso-width-percent:0;mso-height-percent:0;mso-width-relative:margin;mso-height-relative:margin;v-text-anchor:top" o:gfxdata="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" filled="f" stroked="f" strokeweight=".5pt">
                 <v:textbox>
                   <w:txbxContent>
-                    <w:p/>
+                    <w:p>
+                      <w:r>
+                        <w:rPr>
+                          <w:noProof/>
+                        </w:rPr>
+                        <w:drawing>
+                          <wp:inline distT="0" distB="0" distL="0" distR="0" wp14:anchorId="25556451" wp14:editId="788B8B64">
+                            <wp:extent cx="3977640" cy="1734820"/>
+                            <wp:effectExtent l="0" t="0" r="3810" b="0"/>
+                            <wp:docPr id="719312960" name="Image 24" descr="Une image contenant texte, capture d’écran, Police, multimédia&#10;&#10;Le contenu généré par l’IA peut être incorrect."/>
+                            <wp:cNvGraphicFramePr>
+                              <a:graphicFrameLocks xmlns:a="http://schemas.openxmlformats.org/drawingml/2006/main" noChangeAspect="1"/>
+                            </wp:cNvGraphicFramePr>
+                            <a:graphic xmlns:a="http://schemas.openxmlformats.org/drawingml/2006/main">
+                              <a:graphicData uri="http://schemas.openxmlformats.org/drawingml/2006/picture">
+                                <pic:pic xmlns:pic="http://schemas.openxmlformats.org/drawingml/2006/picture">
+                                  <pic:nvPicPr>
+                                    <pic:cNvPr id="719312960" name="Image 24" descr="Une image contenant texte, capture d’écran, Police, multimédia&#10;&#10;Le contenu généré par l’IA peut être incorrect."/>
+                                    <pic:cNvPicPr/>
+                                  </pic:nvPicPr>
+                                  <pic:blipFill>
+                                    <a:blip r:embed="rId16">
+                                      <a:extLst>
+                                        <a:ext uri="{28A0092B-C50C-407E-A947-70E740481C1C}">
+                                          <a14:useLocalDpi xmlns:a14="http://schemas.microsoft.com/office/drawing/2010/main" val="0"/>
+                                        </a:ext>
+                                      </a:extLst>
+                                    </a:blip>
+                                    <a:stretch>
+                                      <a:fillRect/>
+                                    </a:stretch>
+                                  </pic:blipFill>
+                                  <pic:spPr>
+                                    <a:xfrm>
+                                      <a:off x="0" y="0"/>
+                                      <a:ext cx="3977640" cy="1734820"/>
+                                    </a:xfrm>
+                                    <a:prstGeom prst="rect">
+                                      <a:avLst/>
+                                    </a:prstGeom>
+                                  </pic:spPr>
+                                </pic:pic>
+                              </a:graphicData>
+                            </a:graphic>
+                          </wp:inline>
+                        </w:drawing>
+                      </w:r>
+                    </w:p>
                   </w:txbxContent>
                 </v:textbox>
               </v:shape>
@@ -18476,6 +17843,26 @@
           </mc:Fallback>
         </mc:AlternateContent>
       </w:r>
+      <w:r>
+        <w:rPr>
+          <w:rFonts w:ascii="Segoe UI" w:eastAsia="Times New Roman" w:hAnsi="Segoe UI" w:cs="Segoe UI"/>
+          <w:b/>
+          <w:bCs/>
+          <w:color w:val="404040"/>
+          <w:kern w:val="0"/>
+          <w:lang w:eastAsia="fr-FR"/>
+          <w14:ligatures w14:val="none"/>
+        </w:rPr>
+        <w:t>Module d'Interface (Routes Flask)</w:t>
+      </w:r>
+    </w:p>
+    <w:p>
+      <w:pPr>
+        <w:jc w:val="both"/>
+        <w:rPr>
+          <w:rFonts w:ascii="Times New Roman" w:hAnsi="Times New Roman" w:cs="Times New Roman"/>
+        </w:rPr>
+      </w:pPr>
     </w:p>
     <w:p>
       <w:pPr>
@@ -18598,6 +17985,7 @@
         <w:rPr>
           <w:rFonts w:ascii="Times New Roman" w:hAnsi="Times New Roman" w:cs="Times New Roman"/>
         </w:rPr>
+        <w:lastRenderedPageBreak/>
         <w:t xml:space="preserve">Rendue des </w:t>
       </w:r>
       <w:proofErr w:type="spellStart"/>
@@ -18632,11 +18020,10 @@
           <w:rFonts w:ascii="Times New Roman" w:hAnsi="Times New Roman" w:cs="Times New Roman"/>
           <w:noProof/>
         </w:rPr>
-        <w:lastRenderedPageBreak/>
         <mc:AlternateContent>
           <mc:Choice Requires="wps">
             <w:drawing>
-              <wp:anchor distT="0" distB="0" distL="114300" distR="114300" simplePos="0" relativeHeight="251693056" behindDoc="0" locked="0" layoutInCell="1" allowOverlap="1" wp14:anchorId="67853FD4" wp14:editId="62AF669B">
+              <wp:anchor distT="0" distB="0" distL="114300" distR="114300" simplePos="0" relativeHeight="251693056" behindDoc="0" locked="0" layoutInCell="1" allowOverlap="1" wp14:anchorId="67853FD4" wp14:editId="70585136">
                 <wp:simplePos x="0" y="0"/>
                 <wp:positionH relativeFrom="column">
                   <wp:posOffset>115598</wp:posOffset>
@@ -18645,7 +18032,7 @@
                   <wp:posOffset>335915</wp:posOffset>
                 </wp:positionV>
                 <wp:extent cx="5591147" cy="1833079"/>
-                <wp:effectExtent l="0" t="0" r="10160" b="15240"/>
+                <wp:effectExtent l="0" t="0" r="0" b="0"/>
                 <wp:wrapNone/>
                 <wp:docPr id="717535416" name="Zone de texte 13"/>
                 <wp:cNvGraphicFramePr/>
@@ -18661,18 +18048,61 @@
                         <a:prstGeom prst="rect">
                           <a:avLst/>
                         </a:prstGeom>
-                        <a:solidFill>
-                          <a:schemeClr val="lt1"/>
-                        </a:solidFill>
+                        <a:noFill/>
                         <a:ln w="6350">
-                          <a:solidFill>
-                            <a:prstClr val="black"/>
-                          </a:solidFill>
+                          <a:noFill/>
                         </a:ln>
                       </wps:spPr>
                       <wps:txbx>
                         <w:txbxContent>
-                          <w:p/>
+                          <w:p>
+                            <w:r>
+                              <w:rPr>
+                                <w:noProof/>
+                              </w:rPr>
+                              <w:drawing>
+                                <wp:inline distT="0" distB="0" distL="0" distR="0" wp14:anchorId="014DE62E" wp14:editId="458061FE">
+                                  <wp:extent cx="5277485" cy="1734820"/>
+                                  <wp:effectExtent l="0" t="0" r="0" b="0"/>
+                                  <wp:docPr id="1545159991" name="Image 25" descr="Une image contenant texte, capture d’écran, Police&#10;&#10;Le contenu généré par l’IA peut être incorrect."/>
+                                  <wp:cNvGraphicFramePr>
+                                    <a:graphicFrameLocks xmlns:a="http://schemas.openxmlformats.org/drawingml/2006/main" noChangeAspect="1"/>
+                                  </wp:cNvGraphicFramePr>
+                                  <a:graphic xmlns:a="http://schemas.openxmlformats.org/drawingml/2006/main">
+                                    <a:graphicData uri="http://schemas.openxmlformats.org/drawingml/2006/picture">
+                                      <pic:pic xmlns:pic="http://schemas.openxmlformats.org/drawingml/2006/picture">
+                                        <pic:nvPicPr>
+                                          <pic:cNvPr id="1545159991" name="Image 25" descr="Une image contenant texte, capture d’écran, Police&#10;&#10;Le contenu généré par l’IA peut être incorrect."/>
+                                          <pic:cNvPicPr/>
+                                        </pic:nvPicPr>
+                                        <pic:blipFill>
+                                          <a:blip r:embed="rId17">
+                                            <a:extLst>
+                                              <a:ext uri="{28A0092B-C50C-407E-A947-70E740481C1C}">
+                                                <a14:useLocalDpi xmlns:a14="http://schemas.microsoft.com/office/drawing/2010/main" val="0"/>
+                                              </a:ext>
+                                            </a:extLst>
+                                          </a:blip>
+                                          <a:stretch>
+                                            <a:fillRect/>
+                                          </a:stretch>
+                                        </pic:blipFill>
+                                        <pic:spPr>
+                                          <a:xfrm>
+                                            <a:off x="0" y="0"/>
+                                            <a:ext cx="5277485" cy="1734820"/>
+                                          </a:xfrm>
+                                          <a:prstGeom prst="rect">
+                                            <a:avLst/>
+                                          </a:prstGeom>
+                                        </pic:spPr>
+                                      </pic:pic>
+                                    </a:graphicData>
+                                  </a:graphic>
+                                </wp:inline>
+                              </w:drawing>
+                            </w:r>
+                          </w:p>
                         </w:txbxContent>
                       </wps:txbx>
                       <wps:bodyPr rot="0" spcFirstLastPara="0" vertOverflow="overflow" horzOverflow="overflow" vert="horz" wrap="square" lIns="91440" tIns="45720" rIns="91440" bIns="45720" numCol="1" spcCol="0" rtlCol="0" fromWordArt="0" anchor="t" anchorCtr="0" forceAA="0" compatLnSpc="1">
@@ -18695,10 +18125,57 @@
           </mc:Choice>
           <mc:Fallback>
             <w:pict>
-              <v:shape w14:anchorId="67853FD4" id="_x0000_s1037" type="#_x0000_t202" style="position:absolute;left:0;text-align:left;margin-left:9.1pt;margin-top:26.45pt;width:440.25pt;height:144.35pt;z-index:251693056;visibility:visible;mso-wrap-style:square;mso-width-percent:0;mso-height-percent:0;mso-wrap-distance-left:9pt;mso-wrap-distance-top:0;mso-wrap-distance-right:9pt;mso-wrap-distance-bottom:0;mso-position-horizontal:absolute;mso-position-horizontal-relative:text;mso-position-vertical:absolute;mso-position-vertical-relative:text;mso-width-percent:0;mso-height-percent:0;mso-width-relative:margin;mso-height-relative:margin;v-text-anchor:top" o:gfxdata="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" fillcolor="white [3201]" strokeweight=".5pt">
+              <v:shape w14:anchorId="67853FD4" id="_x0000_s1037" type="#_x0000_t202" style="position:absolute;left:0;text-align:left;margin-left:9.1pt;margin-top:26.45pt;width:440.25pt;height:144.35pt;z-index:251693056;visibility:visible;mso-wrap-style:square;mso-width-percent:0;mso-height-percent:0;mso-wrap-distance-left:9pt;mso-wrap-distance-top:0;mso-wrap-distance-right:9pt;mso-wrap-distance-bottom:0;mso-position-horizontal:absolute;mso-position-horizontal-relative:text;mso-position-vertical:absolute;mso-position-vertical-relative:text;mso-width-percent:0;mso-height-percent:0;mso-width-relative:margin;mso-height-relative:margin;v-text-anchor:top" o:gfxdata="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" filled="f" stroked="f" strokeweight=".5pt">
                 <v:textbox>
                   <w:txbxContent>
-                    <w:p/>
+                    <w:p>
+                      <w:r>
+                        <w:rPr>
+                          <w:noProof/>
+                        </w:rPr>
+                        <w:drawing>
+                          <wp:inline distT="0" distB="0" distL="0" distR="0" wp14:anchorId="014DE62E" wp14:editId="458061FE">
+                            <wp:extent cx="5277485" cy="1734820"/>
+                            <wp:effectExtent l="0" t="0" r="0" b="0"/>
+                            <wp:docPr id="1545159991" name="Image 25" descr="Une image contenant texte, capture d’écran, Police&#10;&#10;Le contenu généré par l’IA peut être incorrect."/>
+                            <wp:cNvGraphicFramePr>
+                              <a:graphicFrameLocks xmlns:a="http://schemas.openxmlformats.org/drawingml/2006/main" noChangeAspect="1"/>
+                            </wp:cNvGraphicFramePr>
+                            <a:graphic xmlns:a="http://schemas.openxmlformats.org/drawingml/2006/main">
+                              <a:graphicData uri="http://schemas.openxmlformats.org/drawingml/2006/picture">
+                                <pic:pic xmlns:pic="http://schemas.openxmlformats.org/drawingml/2006/picture">
+                                  <pic:nvPicPr>
+                                    <pic:cNvPr id="1545159991" name="Image 25" descr="Une image contenant texte, capture d’écran, Police&#10;&#10;Le contenu généré par l’IA peut être incorrect."/>
+                                    <pic:cNvPicPr/>
+                                  </pic:nvPicPr>
+                                  <pic:blipFill>
+                                    <a:blip r:embed="rId17">
+                                      <a:extLst>
+                                        <a:ext uri="{28A0092B-C50C-407E-A947-70E740481C1C}">
+                                          <a14:useLocalDpi xmlns:a14="http://schemas.microsoft.com/office/drawing/2010/main" val="0"/>
+                                        </a:ext>
+                                      </a:extLst>
+                                    </a:blip>
+                                    <a:stretch>
+                                      <a:fillRect/>
+                                    </a:stretch>
+                                  </pic:blipFill>
+                                  <pic:spPr>
+                                    <a:xfrm>
+                                      <a:off x="0" y="0"/>
+                                      <a:ext cx="5277485" cy="1734820"/>
+                                    </a:xfrm>
+                                    <a:prstGeom prst="rect">
+                                      <a:avLst/>
+                                    </a:prstGeom>
+                                  </pic:spPr>
+                                </pic:pic>
+                              </a:graphicData>
+                            </a:graphic>
+                          </wp:inline>
+                        </w:drawing>
+                      </w:r>
+                    </w:p>
                   </w:txbxContent>
                 </v:textbox>
               </v:shape>
@@ -18866,6 +18343,171 @@
       </w:pPr>
       <w:r>
         <w:rPr>
+          <w:rFonts w:ascii="Times New Roman" w:hAnsi="Times New Roman" w:cs="Times New Roman"/>
+          <w:noProof/>
+        </w:rPr>
+        <mc:AlternateContent>
+          <mc:Choice Requires="wps">
+            <w:drawing>
+              <wp:anchor distT="0" distB="0" distL="114300" distR="114300" simplePos="0" relativeHeight="251702272" behindDoc="0" locked="0" layoutInCell="1" allowOverlap="1" wp14:anchorId="53DE7F1E" wp14:editId="51925379">
+                <wp:simplePos x="0" y="0"/>
+                <wp:positionH relativeFrom="column">
+                  <wp:posOffset>250494</wp:posOffset>
+                </wp:positionH>
+                <wp:positionV relativeFrom="paragraph">
+                  <wp:posOffset>313552</wp:posOffset>
+                </wp:positionV>
+                <wp:extent cx="5708512" cy="1826122"/>
+                <wp:effectExtent l="0" t="0" r="0" b="3175"/>
+                <wp:wrapNone/>
+                <wp:docPr id="984340084" name="Zone de texte 26"/>
+                <wp:cNvGraphicFramePr/>
+                <a:graphic xmlns:a="http://schemas.openxmlformats.org/drawingml/2006/main">
+                  <a:graphicData uri="http://schemas.microsoft.com/office/word/2010/wordprocessingShape">
+                    <wps:wsp>
+                      <wps:cNvSpPr txBox="1"/>
+                      <wps:spPr>
+                        <a:xfrm>
+                          <a:off x="0" y="0"/>
+                          <a:ext cx="5708512" cy="1826122"/>
+                        </a:xfrm>
+                        <a:prstGeom prst="rect">
+                          <a:avLst/>
+                        </a:prstGeom>
+                        <a:noFill/>
+                        <a:ln w="6350">
+                          <a:noFill/>
+                        </a:ln>
+                      </wps:spPr>
+                      <wps:txbx>
+                        <w:txbxContent>
+                          <w:p>
+                            <w:r>
+                              <w:rPr>
+                                <w:noProof/>
+                              </w:rPr>
+                              <w:drawing>
+                                <wp:inline distT="0" distB="0" distL="0" distR="0" wp14:anchorId="6B577F01" wp14:editId="29EF45FD">
+                                  <wp:extent cx="4260215" cy="1727835"/>
+                                  <wp:effectExtent l="0" t="0" r="6985" b="5715"/>
+                                  <wp:docPr id="386706214" name="Image 27" descr="Une image contenant texte, capture d’écran, Police"/>
+                                  <wp:cNvGraphicFramePr>
+                                    <a:graphicFrameLocks xmlns:a="http://schemas.openxmlformats.org/drawingml/2006/main" noChangeAspect="1"/>
+                                  </wp:cNvGraphicFramePr>
+                                  <a:graphic xmlns:a="http://schemas.openxmlformats.org/drawingml/2006/main">
+                                    <a:graphicData uri="http://schemas.openxmlformats.org/drawingml/2006/picture">
+                                      <pic:pic xmlns:pic="http://schemas.openxmlformats.org/drawingml/2006/picture">
+                                        <pic:nvPicPr>
+                                          <pic:cNvPr id="386706214" name="Image 27" descr="Une image contenant texte, capture d’écran, Police"/>
+                                          <pic:cNvPicPr/>
+                                        </pic:nvPicPr>
+                                        <pic:blipFill>
+                                          <a:blip r:embed="rId18">
+                                            <a:extLst>
+                                              <a:ext uri="{28A0092B-C50C-407E-A947-70E740481C1C}">
+                                                <a14:useLocalDpi xmlns:a14="http://schemas.microsoft.com/office/drawing/2010/main" val="0"/>
+                                              </a:ext>
+                                            </a:extLst>
+                                          </a:blip>
+                                          <a:stretch>
+                                            <a:fillRect/>
+                                          </a:stretch>
+                                        </pic:blipFill>
+                                        <pic:spPr>
+                                          <a:xfrm>
+                                            <a:off x="0" y="0"/>
+                                            <a:ext cx="4260215" cy="1727835"/>
+                                          </a:xfrm>
+                                          <a:prstGeom prst="rect">
+                                            <a:avLst/>
+                                          </a:prstGeom>
+                                        </pic:spPr>
+                                      </pic:pic>
+                                    </a:graphicData>
+                                  </a:graphic>
+                                </wp:inline>
+                              </w:drawing>
+                            </w:r>
+                          </w:p>
+                        </w:txbxContent>
+                      </wps:txbx>
+                      <wps:bodyPr rot="0" spcFirstLastPara="0" vertOverflow="overflow" horzOverflow="overflow" vert="horz" wrap="square" lIns="91440" tIns="45720" rIns="91440" bIns="45720" numCol="1" spcCol="0" rtlCol="0" fromWordArt="0" anchor="t" anchorCtr="0" forceAA="0" compatLnSpc="1">
+                        <a:prstTxWarp prst="textNoShape">
+                          <a:avLst/>
+                        </a:prstTxWarp>
+                        <a:noAutofit/>
+                      </wps:bodyPr>
+                    </wps:wsp>
+                  </a:graphicData>
+                </a:graphic>
+                <wp14:sizeRelV relativeFrom="margin">
+                  <wp14:pctHeight>0</wp14:pctHeight>
+                </wp14:sizeRelV>
+              </wp:anchor>
+            </w:drawing>
+          </mc:Choice>
+          <mc:Fallback>
+            <w:pict>
+              <v:shape w14:anchorId="53DE7F1E" id="Zone de texte 26" o:spid="_x0000_s1038" type="#_x0000_t202" style="position:absolute;left:0;text-align:left;margin-left:19.7pt;margin-top:24.7pt;width:449.5pt;height:143.8pt;z-index:251702272;visibility:visible;mso-wrap-style:square;mso-height-percent:0;mso-wrap-distance-left:9pt;mso-wrap-distance-top:0;mso-wrap-distance-right:9pt;mso-wrap-distance-bottom:0;mso-position-horizontal:absolute;mso-position-horizontal-relative:text;mso-position-vertical:absolute;mso-position-vertical-relative:text;mso-height-percent:0;mso-height-relative:margin;v-text-anchor:top" o:gfxdata="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" filled="f" stroked="f" strokeweight=".5pt">
+                <v:textbox>
+                  <w:txbxContent>
+                    <w:p>
+                      <w:r>
+                        <w:rPr>
+                          <w:noProof/>
+                        </w:rPr>
+                        <w:drawing>
+                          <wp:inline distT="0" distB="0" distL="0" distR="0" wp14:anchorId="6B577F01" wp14:editId="29EF45FD">
+                            <wp:extent cx="4260215" cy="1727835"/>
+                            <wp:effectExtent l="0" t="0" r="6985" b="5715"/>
+                            <wp:docPr id="386706214" name="Image 27" descr="Une image contenant texte, capture d’écran, Police"/>
+                            <wp:cNvGraphicFramePr>
+                              <a:graphicFrameLocks xmlns:a="http://schemas.openxmlformats.org/drawingml/2006/main" noChangeAspect="1"/>
+                            </wp:cNvGraphicFramePr>
+                            <a:graphic xmlns:a="http://schemas.openxmlformats.org/drawingml/2006/main">
+                              <a:graphicData uri="http://schemas.openxmlformats.org/drawingml/2006/picture">
+                                <pic:pic xmlns:pic="http://schemas.openxmlformats.org/drawingml/2006/picture">
+                                  <pic:nvPicPr>
+                                    <pic:cNvPr id="386706214" name="Image 27" descr="Une image contenant texte, capture d’écran, Police"/>
+                                    <pic:cNvPicPr/>
+                                  </pic:nvPicPr>
+                                  <pic:blipFill>
+                                    <a:blip r:embed="rId18">
+                                      <a:extLst>
+                                        <a:ext uri="{28A0092B-C50C-407E-A947-70E740481C1C}">
+                                          <a14:useLocalDpi xmlns:a14="http://schemas.microsoft.com/office/drawing/2010/main" val="0"/>
+                                        </a:ext>
+                                      </a:extLst>
+                                    </a:blip>
+                                    <a:stretch>
+                                      <a:fillRect/>
+                                    </a:stretch>
+                                  </pic:blipFill>
+                                  <pic:spPr>
+                                    <a:xfrm>
+                                      <a:off x="0" y="0"/>
+                                      <a:ext cx="4260215" cy="1727835"/>
+                                    </a:xfrm>
+                                    <a:prstGeom prst="rect">
+                                      <a:avLst/>
+                                    </a:prstGeom>
+                                  </pic:spPr>
+                                </pic:pic>
+                              </a:graphicData>
+                            </a:graphic>
+                          </wp:inline>
+                        </w:drawing>
+                      </w:r>
+                    </w:p>
+                  </w:txbxContent>
+                </v:textbox>
+              </v:shape>
+            </w:pict>
+          </mc:Fallback>
+        </mc:AlternateContent>
+      </w:r>
+      <w:r>
+        <w:rPr>
           <w:rFonts w:ascii="Segoe UI" w:eastAsia="Times New Roman" w:hAnsi="Segoe UI" w:cs="Segoe UI"/>
           <w:b/>
           <w:bCs/>
@@ -18878,6 +18520,56 @@
         </w:rPr>
         <w:t>Schéma d'Interaction</w:t>
       </w:r>
+    </w:p>
+    <w:p>
+      <w:pPr>
+        <w:jc w:val="both"/>
+        <w:rPr>
+          <w:rFonts w:ascii="Times New Roman" w:hAnsi="Times New Roman" w:cs="Times New Roman"/>
+        </w:rPr>
+      </w:pPr>
+    </w:p>
+    <w:p>
+      <w:pPr>
+        <w:jc w:val="both"/>
+        <w:rPr>
+          <w:rFonts w:ascii="Times New Roman" w:hAnsi="Times New Roman" w:cs="Times New Roman"/>
+        </w:rPr>
+      </w:pPr>
+    </w:p>
+    <w:p>
+      <w:pPr>
+        <w:jc w:val="both"/>
+        <w:rPr>
+          <w:rFonts w:ascii="Times New Roman" w:hAnsi="Times New Roman" w:cs="Times New Roman"/>
+        </w:rPr>
+      </w:pPr>
+    </w:p>
+    <w:p>
+      <w:pPr>
+        <w:jc w:val="both"/>
+        <w:rPr>
+          <w:rFonts w:ascii="Times New Roman" w:hAnsi="Times New Roman" w:cs="Times New Roman"/>
+        </w:rPr>
+      </w:pPr>
+    </w:p>
+    <w:p>
+      <w:pPr>
+        <w:jc w:val="both"/>
+        <w:rPr>
+          <w:rFonts w:ascii="Times New Roman" w:hAnsi="Times New Roman" w:cs="Times New Roman"/>
+        </w:rPr>
+      </w:pPr>
+    </w:p>
+    <w:p>
+      <w:pPr>
+        <w:jc w:val="both"/>
+        <w:rPr>
+          <w:rFonts w:ascii="Times New Roman" w:hAnsi="Times New Roman" w:cs="Times New Roman"/>
+          <w:b/>
+          <w:bCs/>
+        </w:rPr>
+      </w:pPr>
     </w:p>
     <w:p>
       <w:pPr>
@@ -19046,6 +18738,14 @@
         </w:rPr>
         <w:t> tout en étant optimisée pour un cas d'usage médical exigeant en fiabilité.</w:t>
       </w:r>
+    </w:p>
+    <w:p>
+      <w:pPr>
+        <w:jc w:val="both"/>
+        <w:rPr>
+          <w:rFonts w:ascii="Times New Roman" w:hAnsi="Times New Roman" w:cs="Times New Roman"/>
+        </w:rPr>
+      </w:pPr>
     </w:p>
     <w:p>
       <w:pPr>
@@ -19144,13 +18844,7 @@
         <w:rPr>
           <w:rFonts w:ascii="Times New Roman" w:hAnsi="Times New Roman" w:cs="Times New Roman"/>
         </w:rPr>
-        <w:t xml:space="preserve"> : Effectue</w:t>
-      </w:r>
-      <w:r>
-        <w:rPr>
-          <w:rFonts w:ascii="Times New Roman" w:hAnsi="Times New Roman" w:cs="Times New Roman"/>
-        </w:rPr>
-        <w:t xml:space="preserve"> le diagnostic complet</w:t>
+        <w:t xml:space="preserve"> : Effectue le diagnostic complet</w:t>
       </w:r>
       <w:r>
         <w:rPr>
@@ -19218,33 +18912,24 @@
           <w:rFonts w:ascii="Times New Roman" w:hAnsi="Times New Roman" w:cs="Times New Roman"/>
         </w:rPr>
       </w:pPr>
-    </w:p>
-    <w:p>
-      <w:pPr>
-        <w:jc w:val="both"/>
-        <w:rPr>
-          <w:rFonts w:ascii="Times New Roman" w:hAnsi="Times New Roman" w:cs="Times New Roman"/>
-        </w:rPr>
-      </w:pPr>
       <w:r>
         <w:rPr>
           <w:rFonts w:ascii="Times New Roman" w:hAnsi="Times New Roman" w:cs="Times New Roman"/>
           <w:noProof/>
         </w:rPr>
-        <w:lastRenderedPageBreak/>
         <mc:AlternateContent>
           <mc:Choice Requires="wps">
             <w:drawing>
-              <wp:anchor distT="0" distB="0" distL="114300" distR="114300" simplePos="0" relativeHeight="251694080" behindDoc="0" locked="0" layoutInCell="1" allowOverlap="1" wp14:anchorId="26574AD5" wp14:editId="012E2752">
+              <wp:anchor distT="0" distB="0" distL="114300" distR="114300" simplePos="0" relativeHeight="251694080" behindDoc="0" locked="0" layoutInCell="1" allowOverlap="1" wp14:anchorId="26574AD5" wp14:editId="7259028D">
                 <wp:simplePos x="0" y="0"/>
                 <wp:positionH relativeFrom="column">
-                  <wp:posOffset>112312</wp:posOffset>
+                  <wp:posOffset>111760</wp:posOffset>
                 </wp:positionH>
                 <wp:positionV relativeFrom="paragraph">
-                  <wp:posOffset>48895</wp:posOffset>
+                  <wp:posOffset>4500</wp:posOffset>
                 </wp:positionV>
                 <wp:extent cx="5486400" cy="2400300"/>
-                <wp:effectExtent l="0" t="0" r="19050" b="19050"/>
+                <wp:effectExtent l="0" t="0" r="0" b="0"/>
                 <wp:wrapNone/>
                 <wp:docPr id="568055099" name="Zone de texte 14"/>
                 <wp:cNvGraphicFramePr/>
@@ -19260,18 +18945,61 @@
                         <a:prstGeom prst="rect">
                           <a:avLst/>
                         </a:prstGeom>
-                        <a:solidFill>
-                          <a:schemeClr val="lt1"/>
-                        </a:solidFill>
+                        <a:noFill/>
                         <a:ln w="6350">
-                          <a:solidFill>
-                            <a:prstClr val="black"/>
-                          </a:solidFill>
+                          <a:noFill/>
                         </a:ln>
                       </wps:spPr>
                       <wps:txbx>
                         <w:txbxContent>
-                          <w:p/>
+                          <w:p>
+                            <w:r>
+                              <w:rPr>
+                                <w:noProof/>
+                              </w:rPr>
+                              <w:drawing>
+                                <wp:inline distT="0" distB="0" distL="0" distR="0" wp14:anchorId="79CD33B2" wp14:editId="26ADDC08">
+                                  <wp:extent cx="5290820" cy="2302510"/>
+                                  <wp:effectExtent l="0" t="0" r="5080" b="2540"/>
+                                  <wp:docPr id="846434467" name="Image 28"/>
+                                  <wp:cNvGraphicFramePr>
+                                    <a:graphicFrameLocks xmlns:a="http://schemas.openxmlformats.org/drawingml/2006/main" noChangeAspect="1"/>
+                                  </wp:cNvGraphicFramePr>
+                                  <a:graphic xmlns:a="http://schemas.openxmlformats.org/drawingml/2006/main">
+                                    <a:graphicData uri="http://schemas.openxmlformats.org/drawingml/2006/picture">
+                                      <pic:pic xmlns:pic="http://schemas.openxmlformats.org/drawingml/2006/picture">
+                                        <pic:nvPicPr>
+                                          <pic:cNvPr id="846434467" name="Image 846434467"/>
+                                          <pic:cNvPicPr/>
+                                        </pic:nvPicPr>
+                                        <pic:blipFill>
+                                          <a:blip r:embed="rId19">
+                                            <a:extLst>
+                                              <a:ext uri="{28A0092B-C50C-407E-A947-70E740481C1C}">
+                                                <a14:useLocalDpi xmlns:a14="http://schemas.microsoft.com/office/drawing/2010/main" val="0"/>
+                                              </a:ext>
+                                            </a:extLst>
+                                          </a:blip>
+                                          <a:stretch>
+                                            <a:fillRect/>
+                                          </a:stretch>
+                                        </pic:blipFill>
+                                        <pic:spPr>
+                                          <a:xfrm>
+                                            <a:off x="0" y="0"/>
+                                            <a:ext cx="5290820" cy="2302510"/>
+                                          </a:xfrm>
+                                          <a:prstGeom prst="rect">
+                                            <a:avLst/>
+                                          </a:prstGeom>
+                                        </pic:spPr>
+                                      </pic:pic>
+                                    </a:graphicData>
+                                  </a:graphic>
+                                </wp:inline>
+                              </w:drawing>
+                            </w:r>
+                          </w:p>
                         </w:txbxContent>
                       </wps:txbx>
                       <wps:bodyPr rot="0" spcFirstLastPara="0" vertOverflow="overflow" horzOverflow="overflow" vert="horz" wrap="square" lIns="91440" tIns="45720" rIns="91440" bIns="45720" numCol="1" spcCol="0" rtlCol="0" fromWordArt="0" anchor="t" anchorCtr="0" forceAA="0" compatLnSpc="1">
@@ -19288,10 +19016,57 @@
           </mc:Choice>
           <mc:Fallback>
             <w:pict>
-              <v:shape w14:anchorId="26574AD5" id="Zone de texte 14" o:spid="_x0000_s1038" type="#_x0000_t202" style="position:absolute;left:0;text-align:left;margin-left:8.85pt;margin-top:3.85pt;width:6in;height:189pt;z-index:251694080;visibility:visible;mso-wrap-style:square;mso-wrap-distance-left:9pt;mso-wrap-distance-top:0;mso-wrap-distance-right:9pt;mso-wrap-distance-bottom:0;mso-position-horizontal:absolute;mso-position-horizontal-relative:text;mso-position-vertical:absolute;mso-position-vertical-relative:text;v-text-anchor:top" o:gfxdata="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" fillcolor="white [3201]" strokeweight=".5pt">
+              <v:shape w14:anchorId="26574AD5" id="Zone de texte 14" o:spid="_x0000_s1039" type="#_x0000_t202" style="position:absolute;left:0;text-align:left;margin-left:8.8pt;margin-top:.35pt;width:6in;height:189pt;z-index:251694080;visibility:visible;mso-wrap-style:square;mso-wrap-distance-left:9pt;mso-wrap-distance-top:0;mso-wrap-distance-right:9pt;mso-wrap-distance-bottom:0;mso-position-horizontal:absolute;mso-position-horizontal-relative:text;mso-position-vertical:absolute;mso-position-vertical-relative:text;v-text-anchor:top" o:gfxdata="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" filled="f" stroked="f" strokeweight=".5pt">
                 <v:textbox>
                   <w:txbxContent>
-                    <w:p/>
+                    <w:p>
+                      <w:r>
+                        <w:rPr>
+                          <w:noProof/>
+                        </w:rPr>
+                        <w:drawing>
+                          <wp:inline distT="0" distB="0" distL="0" distR="0" wp14:anchorId="79CD33B2" wp14:editId="26ADDC08">
+                            <wp:extent cx="5290820" cy="2302510"/>
+                            <wp:effectExtent l="0" t="0" r="5080" b="2540"/>
+                            <wp:docPr id="846434467" name="Image 28"/>
+                            <wp:cNvGraphicFramePr>
+                              <a:graphicFrameLocks xmlns:a="http://schemas.openxmlformats.org/drawingml/2006/main" noChangeAspect="1"/>
+                            </wp:cNvGraphicFramePr>
+                            <a:graphic xmlns:a="http://schemas.openxmlformats.org/drawingml/2006/main">
+                              <a:graphicData uri="http://schemas.openxmlformats.org/drawingml/2006/picture">
+                                <pic:pic xmlns:pic="http://schemas.openxmlformats.org/drawingml/2006/picture">
+                                  <pic:nvPicPr>
+                                    <pic:cNvPr id="846434467" name="Image 846434467"/>
+                                    <pic:cNvPicPr/>
+                                  </pic:nvPicPr>
+                                  <pic:blipFill>
+                                    <a:blip r:embed="rId19">
+                                      <a:extLst>
+                                        <a:ext uri="{28A0092B-C50C-407E-A947-70E740481C1C}">
+                                          <a14:useLocalDpi xmlns:a14="http://schemas.microsoft.com/office/drawing/2010/main" val="0"/>
+                                        </a:ext>
+                                      </a:extLst>
+                                    </a:blip>
+                                    <a:stretch>
+                                      <a:fillRect/>
+                                    </a:stretch>
+                                  </pic:blipFill>
+                                  <pic:spPr>
+                                    <a:xfrm>
+                                      <a:off x="0" y="0"/>
+                                      <a:ext cx="5290820" cy="2302510"/>
+                                    </a:xfrm>
+                                    <a:prstGeom prst="rect">
+                                      <a:avLst/>
+                                    </a:prstGeom>
+                                  </pic:spPr>
+                                </pic:pic>
+                              </a:graphicData>
+                            </a:graphic>
+                          </wp:inline>
+                        </w:drawing>
+                      </w:r>
+                    </w:p>
                   </w:txbxContent>
                 </v:textbox>
               </v:shape>
@@ -19299,14 +19074,6 @@
           </mc:Fallback>
         </mc:AlternateContent>
       </w:r>
-    </w:p>
-    <w:p>
-      <w:pPr>
-        <w:jc w:val="both"/>
-        <w:rPr>
-          <w:rFonts w:ascii="Times New Roman" w:hAnsi="Times New Roman" w:cs="Times New Roman"/>
-        </w:rPr>
-      </w:pPr>
     </w:p>
     <w:p>
       <w:pPr>
@@ -20057,6 +19824,14 @@
     </w:p>
     <w:p>
       <w:pPr>
+        <w:jc w:val="both"/>
+        <w:rPr>
+          <w:rFonts w:ascii="Times New Roman" w:hAnsi="Times New Roman" w:cs="Times New Roman"/>
+        </w:rPr>
+      </w:pPr>
+    </w:p>
+    <w:p>
+      <w:pPr>
         <w:pStyle w:val="Paragraphedeliste"/>
         <w:numPr>
           <w:ilvl w:val="0"/>
@@ -20093,21 +19868,47 @@
           <w:rFonts w:ascii="Times New Roman" w:hAnsi="Times New Roman" w:cs="Times New Roman"/>
           <w:b/>
           <w:bCs/>
+        </w:rPr>
+        <w:t xml:space="preserve">Initialisation des </w:t>
+      </w:r>
+      <w:proofErr w:type="spellStart"/>
+      <w:r>
+        <w:rPr>
+          <w:rFonts w:ascii="Times New Roman" w:hAnsi="Times New Roman" w:cs="Times New Roman"/>
+          <w:b/>
+          <w:bCs/>
+        </w:rPr>
+        <w:t>Scalers</w:t>
+      </w:r>
+      <w:proofErr w:type="spellEnd"/>
+    </w:p>
+    <w:p>
+      <w:pPr>
+        <w:jc w:val="both"/>
+        <w:rPr>
+          <w:rFonts w:ascii="Times New Roman" w:hAnsi="Times New Roman" w:cs="Times New Roman"/>
+        </w:rPr>
+      </w:pPr>
+      <w:r>
+        <w:rPr>
+          <w:rFonts w:ascii="Times New Roman" w:hAnsi="Times New Roman" w:cs="Times New Roman"/>
+          <w:b/>
+          <w:bCs/>
           <w:noProof/>
         </w:rPr>
         <mc:AlternateContent>
           <mc:Choice Requires="wps">
             <w:drawing>
-              <wp:anchor distT="0" distB="0" distL="114300" distR="114300" simplePos="0" relativeHeight="251695104" behindDoc="0" locked="0" layoutInCell="1" allowOverlap="1" wp14:anchorId="45ABB081" wp14:editId="61D14285">
+              <wp:anchor distT="0" distB="0" distL="114300" distR="114300" simplePos="0" relativeHeight="251695104" behindDoc="0" locked="0" layoutInCell="1" allowOverlap="1" wp14:anchorId="45ABB081" wp14:editId="44703081">
                 <wp:simplePos x="0" y="0"/>
                 <wp:positionH relativeFrom="column">
-                  <wp:posOffset>8227</wp:posOffset>
+                  <wp:posOffset>10160</wp:posOffset>
                 </wp:positionH>
                 <wp:positionV relativeFrom="paragraph">
-                  <wp:posOffset>242570</wp:posOffset>
+                  <wp:posOffset>64135</wp:posOffset>
                 </wp:positionV>
-                <wp:extent cx="5706773" cy="1371600"/>
-                <wp:effectExtent l="0" t="0" r="27305" b="19050"/>
+                <wp:extent cx="5706745" cy="1371600"/>
+                <wp:effectExtent l="0" t="0" r="0" b="0"/>
                 <wp:wrapNone/>
                 <wp:docPr id="1495537110" name="Zone de texte 15"/>
                 <wp:cNvGraphicFramePr/>
@@ -20118,21 +19919,66 @@
                       <wps:spPr>
                         <a:xfrm>
                           <a:off x="0" y="0"/>
-                          <a:ext cx="5706773" cy="1371600"/>
+                          <a:ext cx="5706745" cy="1371600"/>
                         </a:xfrm>
                         <a:prstGeom prst="rect">
                           <a:avLst/>
                         </a:prstGeom>
                         <a:noFill/>
                         <a:ln w="6350">
-                          <a:solidFill>
-                            <a:prstClr val="black"/>
-                          </a:solidFill>
+                          <a:noFill/>
                         </a:ln>
                       </wps:spPr>
                       <wps:txbx>
                         <w:txbxContent>
-                          <w:p/>
+                          <w:p>
+                            <w:r>
+                              <w:rPr>
+                                <w:noProof/>
+                              </w:rPr>
+                              <w:drawing>
+                                <wp:inline distT="0" distB="0" distL="0" distR="0" wp14:anchorId="48342224" wp14:editId="266E58B3">
+                                  <wp:extent cx="5517515" cy="1200785"/>
+                                  <wp:effectExtent l="0" t="0" r="6985" b="0"/>
+                                  <wp:docPr id="1282792577" name="Image 29" descr="Une image contenant texte, Police, capture d’écran&#10;&#10;Le contenu généré par l’IA peut être incorrect."/>
+                                  <wp:cNvGraphicFramePr>
+                                    <a:graphicFrameLocks xmlns:a="http://schemas.openxmlformats.org/drawingml/2006/main" noChangeAspect="1"/>
+                                  </wp:cNvGraphicFramePr>
+                                  <a:graphic xmlns:a="http://schemas.openxmlformats.org/drawingml/2006/main">
+                                    <a:graphicData uri="http://schemas.openxmlformats.org/drawingml/2006/picture">
+                                      <pic:pic xmlns:pic="http://schemas.openxmlformats.org/drawingml/2006/picture">
+                                        <pic:nvPicPr>
+                                          <pic:cNvPr id="1282792577" name="Image 29" descr="Une image contenant texte, Police, capture d’écran&#10;&#10;Le contenu généré par l’IA peut être incorrect."/>
+                                          <pic:cNvPicPr/>
+                                        </pic:nvPicPr>
+                                        <pic:blipFill>
+                                          <a:blip r:embed="rId20">
+                                            <a:extLst>
+                                              <a:ext uri="{28A0092B-C50C-407E-A947-70E740481C1C}">
+                                                <a14:useLocalDpi xmlns:a14="http://schemas.microsoft.com/office/drawing/2010/main" val="0"/>
+                                              </a:ext>
+                                            </a:extLst>
+                                          </a:blip>
+                                          <a:stretch>
+                                            <a:fillRect/>
+                                          </a:stretch>
+                                        </pic:blipFill>
+                                        <pic:spPr>
+                                          <a:xfrm>
+                                            <a:off x="0" y="0"/>
+                                            <a:ext cx="5517515" cy="1200785"/>
+                                          </a:xfrm>
+                                          <a:prstGeom prst="rect">
+                                            <a:avLst/>
+                                          </a:prstGeom>
+                                        </pic:spPr>
+                                      </pic:pic>
+                                    </a:graphicData>
+                                  </a:graphic>
+                                </wp:inline>
+                              </w:drawing>
+                            </w:r>
+                          </w:p>
                         </w:txbxContent>
                       </wps:txbx>
                       <wps:bodyPr rot="0" spcFirstLastPara="0" vertOverflow="overflow" horzOverflow="overflow" vert="horz" wrap="square" lIns="91440" tIns="45720" rIns="91440" bIns="45720" numCol="1" spcCol="0" rtlCol="0" fromWordArt="0" anchor="t" anchorCtr="0" forceAA="0" compatLnSpc="1">
@@ -20149,10 +19995,57 @@
           </mc:Choice>
           <mc:Fallback>
             <w:pict>
-              <v:shape w14:anchorId="45ABB081" id="Zone de texte 15" o:spid="_x0000_s1039" type="#_x0000_t202" style="position:absolute;left:0;text-align:left;margin-left:.65pt;margin-top:19.1pt;width:449.35pt;height:108pt;z-index:251695104;visibility:visible;mso-wrap-style:square;mso-wrap-distance-left:9pt;mso-wrap-distance-top:0;mso-wrap-distance-right:9pt;mso-wrap-distance-bottom:0;mso-position-horizontal:absolute;mso-position-horizontal-relative:text;mso-position-vertical:absolute;mso-position-vertical-relative:text;v-text-anchor:top" o:gfxdata="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" filled="f" strokeweight=".5pt">
+              <v:shape w14:anchorId="45ABB081" id="Zone de texte 15" o:spid="_x0000_s1040" type="#_x0000_t202" style="position:absolute;left:0;text-align:left;margin-left:.8pt;margin-top:5.05pt;width:449.35pt;height:108pt;z-index:251695104;visibility:visible;mso-wrap-style:square;mso-wrap-distance-left:9pt;mso-wrap-distance-top:0;mso-wrap-distance-right:9pt;mso-wrap-distance-bottom:0;mso-position-horizontal:absolute;mso-position-horizontal-relative:text;mso-position-vertical:absolute;mso-position-vertical-relative:text;v-text-anchor:top" o:gfxdata="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" filled="f" stroked="f" strokeweight=".5pt">
                 <v:textbox>
                   <w:txbxContent>
-                    <w:p/>
+                    <w:p>
+                      <w:r>
+                        <w:rPr>
+                          <w:noProof/>
+                        </w:rPr>
+                        <w:drawing>
+                          <wp:inline distT="0" distB="0" distL="0" distR="0" wp14:anchorId="48342224" wp14:editId="266E58B3">
+                            <wp:extent cx="5517515" cy="1200785"/>
+                            <wp:effectExtent l="0" t="0" r="6985" b="0"/>
+                            <wp:docPr id="1282792577" name="Image 29" descr="Une image contenant texte, Police, capture d’écran&#10;&#10;Le contenu généré par l’IA peut être incorrect."/>
+                            <wp:cNvGraphicFramePr>
+                              <a:graphicFrameLocks xmlns:a="http://schemas.openxmlformats.org/drawingml/2006/main" noChangeAspect="1"/>
+                            </wp:cNvGraphicFramePr>
+                            <a:graphic xmlns:a="http://schemas.openxmlformats.org/drawingml/2006/main">
+                              <a:graphicData uri="http://schemas.openxmlformats.org/drawingml/2006/picture">
+                                <pic:pic xmlns:pic="http://schemas.openxmlformats.org/drawingml/2006/picture">
+                                  <pic:nvPicPr>
+                                    <pic:cNvPr id="1282792577" name="Image 29" descr="Une image contenant texte, Police, capture d’écran&#10;&#10;Le contenu généré par l’IA peut être incorrect."/>
+                                    <pic:cNvPicPr/>
+                                  </pic:nvPicPr>
+                                  <pic:blipFill>
+                                    <a:blip r:embed="rId20">
+                                      <a:extLst>
+                                        <a:ext uri="{28A0092B-C50C-407E-A947-70E740481C1C}">
+                                          <a14:useLocalDpi xmlns:a14="http://schemas.microsoft.com/office/drawing/2010/main" val="0"/>
+                                        </a:ext>
+                                      </a:extLst>
+                                    </a:blip>
+                                    <a:stretch>
+                                      <a:fillRect/>
+                                    </a:stretch>
+                                  </pic:blipFill>
+                                  <pic:spPr>
+                                    <a:xfrm>
+                                      <a:off x="0" y="0"/>
+                                      <a:ext cx="5517515" cy="1200785"/>
+                                    </a:xfrm>
+                                    <a:prstGeom prst="rect">
+                                      <a:avLst/>
+                                    </a:prstGeom>
+                                  </pic:spPr>
+                                </pic:pic>
+                              </a:graphicData>
+                            </a:graphic>
+                          </wp:inline>
+                        </w:drawing>
+                      </w:r>
+                    </w:p>
                   </w:txbxContent>
                 </v:textbox>
               </v:shape>
@@ -20160,24 +20053,6 @@
           </mc:Fallback>
         </mc:AlternateContent>
       </w:r>
-      <w:r>
-        <w:rPr>
-          <w:rFonts w:ascii="Times New Roman" w:hAnsi="Times New Roman" w:cs="Times New Roman"/>
-          <w:b/>
-          <w:bCs/>
-        </w:rPr>
-        <w:t xml:space="preserve">Initialisation des </w:t>
-      </w:r>
-      <w:proofErr w:type="spellStart"/>
-      <w:r>
-        <w:rPr>
-          <w:rFonts w:ascii="Times New Roman" w:hAnsi="Times New Roman" w:cs="Times New Roman"/>
-          <w:b/>
-          <w:bCs/>
-        </w:rPr>
-        <w:t>Scalers</w:t>
-      </w:r>
-      <w:proofErr w:type="spellEnd"/>
     </w:p>
     <w:p>
       <w:pPr>
@@ -20230,7 +20105,6 @@
           <w:b/>
           <w:bCs/>
         </w:rPr>
-        <w:lastRenderedPageBreak/>
         <w:t>Logging</w:t>
       </w:r>
       <w:proofErr w:type="spellEnd"/>
@@ -20260,7 +20134,7 @@
         <mc:AlternateContent>
           <mc:Choice Requires="wps">
             <w:drawing>
-              <wp:anchor distT="0" distB="0" distL="114300" distR="114300" simplePos="0" relativeHeight="251697152" behindDoc="0" locked="0" layoutInCell="1" allowOverlap="1" wp14:anchorId="26EBE92A" wp14:editId="435CC394">
+              <wp:anchor distT="0" distB="0" distL="114300" distR="114300" simplePos="0" relativeHeight="251697152" behindDoc="0" locked="0" layoutInCell="1" allowOverlap="1" wp14:anchorId="26EBE92A" wp14:editId="1E151B57">
                 <wp:simplePos x="0" y="0"/>
                 <wp:positionH relativeFrom="column">
                   <wp:posOffset>0</wp:posOffset>
@@ -20269,7 +20143,7 @@
                   <wp:posOffset>-635</wp:posOffset>
                 </wp:positionV>
                 <wp:extent cx="5706773" cy="1371600"/>
-                <wp:effectExtent l="0" t="0" r="27305" b="19050"/>
+                <wp:effectExtent l="0" t="0" r="0" b="0"/>
                 <wp:wrapNone/>
                 <wp:docPr id="937267406" name="Zone de texte 15"/>
                 <wp:cNvGraphicFramePr/>
@@ -20287,14 +20161,59 @@
                         </a:prstGeom>
                         <a:noFill/>
                         <a:ln w="6350">
-                          <a:solidFill>
-                            <a:prstClr val="black"/>
-                          </a:solidFill>
+                          <a:noFill/>
                         </a:ln>
                       </wps:spPr>
                       <wps:txbx>
                         <w:txbxContent>
-                          <w:p/>
+                          <w:p>
+                            <w:r>
+                              <w:rPr>
+                                <w:noProof/>
+                              </w:rPr>
+                              <w:drawing>
+                                <wp:inline distT="0" distB="0" distL="0" distR="0" wp14:anchorId="49812552" wp14:editId="4D5E3F47">
+                                  <wp:extent cx="5517515" cy="991235"/>
+                                  <wp:effectExtent l="0" t="0" r="6985" b="0"/>
+                                  <wp:docPr id="2029273885" name="Image 30" descr="Une image contenant texte, capture d’écran, Police&#10;&#10;Le contenu généré par l’IA peut être incorrect."/>
+                                  <wp:cNvGraphicFramePr>
+                                    <a:graphicFrameLocks xmlns:a="http://schemas.openxmlformats.org/drawingml/2006/main" noChangeAspect="1"/>
+                                  </wp:cNvGraphicFramePr>
+                                  <a:graphic xmlns:a="http://schemas.openxmlformats.org/drawingml/2006/main">
+                                    <a:graphicData uri="http://schemas.openxmlformats.org/drawingml/2006/picture">
+                                      <pic:pic xmlns:pic="http://schemas.openxmlformats.org/drawingml/2006/picture">
+                                        <pic:nvPicPr>
+                                          <pic:cNvPr id="2029273885" name="Image 30" descr="Une image contenant texte, capture d’écran, Police&#10;&#10;Le contenu généré par l’IA peut être incorrect."/>
+                                          <pic:cNvPicPr/>
+                                        </pic:nvPicPr>
+                                        <pic:blipFill>
+                                          <a:blip r:embed="rId21">
+                                            <a:extLst>
+                                              <a:ext uri="{28A0092B-C50C-407E-A947-70E740481C1C}">
+                                                <a14:useLocalDpi xmlns:a14="http://schemas.microsoft.com/office/drawing/2010/main" val="0"/>
+                                              </a:ext>
+                                            </a:extLst>
+                                          </a:blip>
+                                          <a:stretch>
+                                            <a:fillRect/>
+                                          </a:stretch>
+                                        </pic:blipFill>
+                                        <pic:spPr>
+                                          <a:xfrm>
+                                            <a:off x="0" y="0"/>
+                                            <a:ext cx="5517515" cy="991235"/>
+                                          </a:xfrm>
+                                          <a:prstGeom prst="rect">
+                                            <a:avLst/>
+                                          </a:prstGeom>
+                                        </pic:spPr>
+                                      </pic:pic>
+                                    </a:graphicData>
+                                  </a:graphic>
+                                </wp:inline>
+                              </w:drawing>
+                            </w:r>
+                          </w:p>
                         </w:txbxContent>
                       </wps:txbx>
                       <wps:bodyPr rot="0" spcFirstLastPara="0" vertOverflow="overflow" horzOverflow="overflow" vert="horz" wrap="square" lIns="91440" tIns="45720" rIns="91440" bIns="45720" numCol="1" spcCol="0" rtlCol="0" fromWordArt="0" anchor="t" anchorCtr="0" forceAA="0" compatLnSpc="1">
@@ -20311,10 +20230,57 @@
           </mc:Choice>
           <mc:Fallback>
             <w:pict>
-              <v:shape w14:anchorId="26EBE92A" id="_x0000_s1040" type="#_x0000_t202" style="position:absolute;left:0;text-align:left;margin-left:0;margin-top:-.05pt;width:449.35pt;height:108pt;z-index:251697152;visibility:visible;mso-wrap-style:square;mso-wrap-distance-left:9pt;mso-wrap-distance-top:0;mso-wrap-distance-right:9pt;mso-wrap-distance-bottom:0;mso-position-horizontal:absolute;mso-position-horizontal-relative:text;mso-position-vertical:absolute;mso-position-vertical-relative:text;v-text-anchor:top" o:gfxdata="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" filled="f" strokeweight=".5pt">
+              <v:shape w14:anchorId="26EBE92A" id="_x0000_s1041" type="#_x0000_t202" style="position:absolute;left:0;text-align:left;margin-left:0;margin-top:-.05pt;width:449.35pt;height:108pt;z-index:251697152;visibility:visible;mso-wrap-style:square;mso-wrap-distance-left:9pt;mso-wrap-distance-top:0;mso-wrap-distance-right:9pt;mso-wrap-distance-bottom:0;mso-position-horizontal:absolute;mso-position-horizontal-relative:text;mso-position-vertical:absolute;mso-position-vertical-relative:text;v-text-anchor:top" o:gfxdata="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" filled="f" stroked="f" strokeweight=".5pt">
                 <v:textbox>
                   <w:txbxContent>
-                    <w:p/>
+                    <w:p>
+                      <w:r>
+                        <w:rPr>
+                          <w:noProof/>
+                        </w:rPr>
+                        <w:drawing>
+                          <wp:inline distT="0" distB="0" distL="0" distR="0" wp14:anchorId="49812552" wp14:editId="4D5E3F47">
+                            <wp:extent cx="5517515" cy="991235"/>
+                            <wp:effectExtent l="0" t="0" r="6985" b="0"/>
+                            <wp:docPr id="2029273885" name="Image 30" descr="Une image contenant texte, capture d’écran, Police&#10;&#10;Le contenu généré par l’IA peut être incorrect."/>
+                            <wp:cNvGraphicFramePr>
+                              <a:graphicFrameLocks xmlns:a="http://schemas.openxmlformats.org/drawingml/2006/main" noChangeAspect="1"/>
+                            </wp:cNvGraphicFramePr>
+                            <a:graphic xmlns:a="http://schemas.openxmlformats.org/drawingml/2006/main">
+                              <a:graphicData uri="http://schemas.openxmlformats.org/drawingml/2006/picture">
+                                <pic:pic xmlns:pic="http://schemas.openxmlformats.org/drawingml/2006/picture">
+                                  <pic:nvPicPr>
+                                    <pic:cNvPr id="2029273885" name="Image 30" descr="Une image contenant texte, capture d’écran, Police&#10;&#10;Le contenu généré par l’IA peut être incorrect."/>
+                                    <pic:cNvPicPr/>
+                                  </pic:nvPicPr>
+                                  <pic:blipFill>
+                                    <a:blip r:embed="rId21">
+                                      <a:extLst>
+                                        <a:ext uri="{28A0092B-C50C-407E-A947-70E740481C1C}">
+                                          <a14:useLocalDpi xmlns:a14="http://schemas.microsoft.com/office/drawing/2010/main" val="0"/>
+                                        </a:ext>
+                                      </a:extLst>
+                                    </a:blip>
+                                    <a:stretch>
+                                      <a:fillRect/>
+                                    </a:stretch>
+                                  </pic:blipFill>
+                                  <pic:spPr>
+                                    <a:xfrm>
+                                      <a:off x="0" y="0"/>
+                                      <a:ext cx="5517515" cy="991235"/>
+                                    </a:xfrm>
+                                    <a:prstGeom prst="rect">
+                                      <a:avLst/>
+                                    </a:prstGeom>
+                                  </pic:spPr>
+                                </pic:pic>
+                              </a:graphicData>
+                            </a:graphic>
+                          </wp:inline>
+                        </w:drawing>
+                      </w:r>
+                    </w:p>
                   </w:txbxContent>
                 </v:textbox>
               </v:shape>
@@ -20372,37 +20338,21 @@
           <w:rFonts w:ascii="Times New Roman" w:hAnsi="Times New Roman" w:cs="Times New Roman"/>
           <w:b/>
           <w:bCs/>
-        </w:rPr>
-        <w:t>Schéma des Entrées/Sorties</w:t>
-      </w:r>
-    </w:p>
-    <w:p>
-      <w:pPr>
-        <w:jc w:val="both"/>
-        <w:rPr>
-          <w:rFonts w:ascii="Times New Roman" w:hAnsi="Times New Roman" w:cs="Times New Roman"/>
-        </w:rPr>
-      </w:pPr>
-      <w:r>
-        <w:rPr>
-          <w:rFonts w:ascii="Times New Roman" w:hAnsi="Times New Roman" w:cs="Times New Roman"/>
-          <w:b/>
-          <w:bCs/>
           <w:noProof/>
         </w:rPr>
         <mc:AlternateContent>
           <mc:Choice Requires="wps">
             <w:drawing>
-              <wp:anchor distT="0" distB="0" distL="114300" distR="114300" simplePos="0" relativeHeight="251699200" behindDoc="0" locked="0" layoutInCell="1" allowOverlap="1" wp14:anchorId="63F4607C" wp14:editId="312671BB">
+              <wp:anchor distT="0" distB="0" distL="114300" distR="114300" simplePos="0" relativeHeight="251699200" behindDoc="0" locked="0" layoutInCell="1" allowOverlap="1" wp14:anchorId="63F4607C" wp14:editId="535334AF">
                 <wp:simplePos x="0" y="0"/>
                 <wp:positionH relativeFrom="column">
-                  <wp:posOffset>0</wp:posOffset>
+                  <wp:posOffset>342900</wp:posOffset>
                 </wp:positionH>
                 <wp:positionV relativeFrom="paragraph">
-                  <wp:posOffset>-635</wp:posOffset>
+                  <wp:posOffset>306705</wp:posOffset>
                 </wp:positionV>
-                <wp:extent cx="5706773" cy="1371600"/>
-                <wp:effectExtent l="0" t="0" r="27305" b="19050"/>
+                <wp:extent cx="5706745" cy="2235200"/>
+                <wp:effectExtent l="0" t="0" r="0" b="0"/>
                 <wp:wrapNone/>
                 <wp:docPr id="2136834819" name="Zone de texte 15"/>
                 <wp:cNvGraphicFramePr/>
@@ -20413,21 +20363,69 @@
                       <wps:spPr>
                         <a:xfrm>
                           <a:off x="0" y="0"/>
-                          <a:ext cx="5706773" cy="1371600"/>
+                          <a:ext cx="5706745" cy="2235200"/>
                         </a:xfrm>
                         <a:prstGeom prst="rect">
                           <a:avLst/>
                         </a:prstGeom>
                         <a:noFill/>
                         <a:ln w="6350">
-                          <a:solidFill>
-                            <a:prstClr val="black"/>
-                          </a:solidFill>
+                          <a:noFill/>
                         </a:ln>
                       </wps:spPr>
                       <wps:txbx>
                         <w:txbxContent>
-                          <w:p/>
+                          <w:p>
+                            <w:r>
+                              <w:rPr>
+                                <w:rFonts w:ascii="Times New Roman" w:hAnsi="Times New Roman" w:cs="Times New Roman"/>
+                                <w:b/>
+                                <w:bCs/>
+                                <w:noProof/>
+                              </w:rPr>
+                              <w:drawing>
+                                <wp:inline distT="0" distB="0" distL="0" distR="0" wp14:anchorId="2279EAE3" wp14:editId="5469E92B">
+                                  <wp:extent cx="4482465" cy="2137410"/>
+                                  <wp:effectExtent l="0" t="0" r="0" b="0"/>
+                                  <wp:docPr id="814400448" name="Image 31" descr="Une image contenant texte, Police, capture d’écran, nombre&#10;&#10;Le contenu généré par l’IA peut être incorrect."/>
+                                  <wp:cNvGraphicFramePr>
+                                    <a:graphicFrameLocks xmlns:a="http://schemas.openxmlformats.org/drawingml/2006/main" noChangeAspect="1"/>
+                                  </wp:cNvGraphicFramePr>
+                                  <a:graphic xmlns:a="http://schemas.openxmlformats.org/drawingml/2006/main">
+                                    <a:graphicData uri="http://schemas.openxmlformats.org/drawingml/2006/picture">
+                                      <pic:pic xmlns:pic="http://schemas.openxmlformats.org/drawingml/2006/picture">
+                                        <pic:nvPicPr>
+                                          <pic:cNvPr id="814400448" name="Image 31" descr="Une image contenant texte, Police, capture d’écran, nombre&#10;&#10;Le contenu généré par l’IA peut être incorrect."/>
+                                          <pic:cNvPicPr/>
+                                        </pic:nvPicPr>
+                                        <pic:blipFill>
+                                          <a:blip r:embed="rId22">
+                                            <a:extLst>
+                                              <a:ext uri="{28A0092B-C50C-407E-A947-70E740481C1C}">
+                                                <a14:useLocalDpi xmlns:a14="http://schemas.microsoft.com/office/drawing/2010/main" val="0"/>
+                                              </a:ext>
+                                            </a:extLst>
+                                          </a:blip>
+                                          <a:stretch>
+                                            <a:fillRect/>
+                                          </a:stretch>
+                                        </pic:blipFill>
+                                        <pic:spPr>
+                                          <a:xfrm>
+                                            <a:off x="0" y="0"/>
+                                            <a:ext cx="4482465" cy="2137410"/>
+                                          </a:xfrm>
+                                          <a:prstGeom prst="rect">
+                                            <a:avLst/>
+                                          </a:prstGeom>
+                                        </pic:spPr>
+                                      </pic:pic>
+                                    </a:graphicData>
+                                  </a:graphic>
+                                </wp:inline>
+                              </w:drawing>
+                            </w:r>
+                          </w:p>
                         </w:txbxContent>
                       </wps:txbx>
                       <wps:bodyPr rot="0" spcFirstLastPara="0" vertOverflow="overflow" horzOverflow="overflow" vert="horz" wrap="square" lIns="91440" tIns="45720" rIns="91440" bIns="45720" numCol="1" spcCol="0" rtlCol="0" fromWordArt="0" anchor="t" anchorCtr="0" forceAA="0" compatLnSpc="1">
@@ -20439,15 +20437,68 @@
                     </wps:wsp>
                   </a:graphicData>
                 </a:graphic>
+                <wp14:sizeRelV relativeFrom="margin">
+                  <wp14:pctHeight>0</wp14:pctHeight>
+                </wp14:sizeRelV>
               </wp:anchor>
             </w:drawing>
           </mc:Choice>
           <mc:Fallback>
             <w:pict>
-              <v:shape w14:anchorId="63F4607C" id="_x0000_s1041" type="#_x0000_t202" style="position:absolute;left:0;text-align:left;margin-left:0;margin-top:-.05pt;width:449.35pt;height:108pt;z-index:251699200;visibility:visible;mso-wrap-style:square;mso-wrap-distance-left:9pt;mso-wrap-distance-top:0;mso-wrap-distance-right:9pt;mso-wrap-distance-bottom:0;mso-position-horizontal:absolute;mso-position-horizontal-relative:text;mso-position-vertical:absolute;mso-position-vertical-relative:text;v-text-anchor:top" o:gfxdata="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" filled="f" strokeweight=".5pt">
+              <v:shape w14:anchorId="63F4607C" id="_x0000_s1042" type="#_x0000_t202" style="position:absolute;left:0;text-align:left;margin-left:27pt;margin-top:24.15pt;width:449.35pt;height:176pt;z-index:251699200;visibility:visible;mso-wrap-style:square;mso-height-percent:0;mso-wrap-distance-left:9pt;mso-wrap-distance-top:0;mso-wrap-distance-right:9pt;mso-wrap-distance-bottom:0;mso-position-horizontal:absolute;mso-position-horizontal-relative:text;mso-position-vertical:absolute;mso-position-vertical-relative:text;mso-height-percent:0;mso-height-relative:margin;v-text-anchor:top" o:gfxdata="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" filled="f" stroked="f" strokeweight=".5pt">
                 <v:textbox>
                   <w:txbxContent>
-                    <w:p/>
+                    <w:p>
+                      <w:r>
+                        <w:rPr>
+                          <w:rFonts w:ascii="Times New Roman" w:hAnsi="Times New Roman" w:cs="Times New Roman"/>
+                          <w:b/>
+                          <w:bCs/>
+                          <w:noProof/>
+                        </w:rPr>
+                        <w:drawing>
+                          <wp:inline distT="0" distB="0" distL="0" distR="0" wp14:anchorId="2279EAE3" wp14:editId="5469E92B">
+                            <wp:extent cx="4482465" cy="2137410"/>
+                            <wp:effectExtent l="0" t="0" r="0" b="0"/>
+                            <wp:docPr id="814400448" name="Image 31" descr="Une image contenant texte, Police, capture d’écran, nombre&#10;&#10;Le contenu généré par l’IA peut être incorrect."/>
+                            <wp:cNvGraphicFramePr>
+                              <a:graphicFrameLocks xmlns:a="http://schemas.openxmlformats.org/drawingml/2006/main" noChangeAspect="1"/>
+                            </wp:cNvGraphicFramePr>
+                            <a:graphic xmlns:a="http://schemas.openxmlformats.org/drawingml/2006/main">
+                              <a:graphicData uri="http://schemas.openxmlformats.org/drawingml/2006/picture">
+                                <pic:pic xmlns:pic="http://schemas.openxmlformats.org/drawingml/2006/picture">
+                                  <pic:nvPicPr>
+                                    <pic:cNvPr id="814400448" name="Image 31" descr="Une image contenant texte, Police, capture d’écran, nombre&#10;&#10;Le contenu généré par l’IA peut être incorrect."/>
+                                    <pic:cNvPicPr/>
+                                  </pic:nvPicPr>
+                                  <pic:blipFill>
+                                    <a:blip r:embed="rId22">
+                                      <a:extLst>
+                                        <a:ext uri="{28A0092B-C50C-407E-A947-70E740481C1C}">
+                                          <a14:useLocalDpi xmlns:a14="http://schemas.microsoft.com/office/drawing/2010/main" val="0"/>
+                                        </a:ext>
+                                      </a:extLst>
+                                    </a:blip>
+                                    <a:stretch>
+                                      <a:fillRect/>
+                                    </a:stretch>
+                                  </pic:blipFill>
+                                  <pic:spPr>
+                                    <a:xfrm>
+                                      <a:off x="0" y="0"/>
+                                      <a:ext cx="4482465" cy="2137410"/>
+                                    </a:xfrm>
+                                    <a:prstGeom prst="rect">
+                                      <a:avLst/>
+                                    </a:prstGeom>
+                                  </pic:spPr>
+                                </pic:pic>
+                              </a:graphicData>
+                            </a:graphic>
+                          </wp:inline>
+                        </w:drawing>
+                      </w:r>
+                    </w:p>
                   </w:txbxContent>
                 </v:textbox>
               </v:shape>
@@ -20455,36 +20506,82 @@
           </mc:Fallback>
         </mc:AlternateContent>
       </w:r>
-    </w:p>
-    <w:p>
-      <w:pPr>
-        <w:jc w:val="both"/>
-        <w:rPr>
-          <w:rFonts w:ascii="Times New Roman" w:hAnsi="Times New Roman" w:cs="Times New Roman"/>
-        </w:rPr>
-      </w:pPr>
-    </w:p>
-    <w:p>
-      <w:pPr>
-        <w:jc w:val="both"/>
-        <w:rPr>
-          <w:rFonts w:ascii="Times New Roman" w:hAnsi="Times New Roman" w:cs="Times New Roman"/>
-        </w:rPr>
-      </w:pPr>
-    </w:p>
-    <w:p>
-      <w:pPr>
-        <w:jc w:val="both"/>
-        <w:rPr>
-          <w:rFonts w:ascii="Times New Roman" w:hAnsi="Times New Roman" w:cs="Times New Roman"/>
-        </w:rPr>
-      </w:pPr>
-    </w:p>
-    <w:p>
-      <w:pPr>
-        <w:jc w:val="both"/>
-        <w:rPr>
-          <w:rFonts w:ascii="Times New Roman" w:hAnsi="Times New Roman" w:cs="Times New Roman"/>
+      <w:r>
+        <w:rPr>
+          <w:rFonts w:ascii="Times New Roman" w:hAnsi="Times New Roman" w:cs="Times New Roman"/>
+          <w:b/>
+          <w:bCs/>
+        </w:rPr>
+        <w:t>Schéma des Entrées/Sorties</w:t>
+      </w:r>
+    </w:p>
+    <w:p>
+      <w:pPr>
+        <w:jc w:val="both"/>
+        <w:rPr>
+          <w:rFonts w:ascii="Times New Roman" w:hAnsi="Times New Roman" w:cs="Times New Roman"/>
+        </w:rPr>
+      </w:pPr>
+    </w:p>
+    <w:p>
+      <w:pPr>
+        <w:jc w:val="both"/>
+        <w:rPr>
+          <w:rFonts w:ascii="Times New Roman" w:hAnsi="Times New Roman" w:cs="Times New Roman"/>
+        </w:rPr>
+      </w:pPr>
+    </w:p>
+    <w:p>
+      <w:pPr>
+        <w:jc w:val="both"/>
+        <w:rPr>
+          <w:rFonts w:ascii="Times New Roman" w:hAnsi="Times New Roman" w:cs="Times New Roman"/>
+        </w:rPr>
+      </w:pPr>
+    </w:p>
+    <w:p>
+      <w:pPr>
+        <w:jc w:val="both"/>
+        <w:rPr>
+          <w:rFonts w:ascii="Times New Roman" w:hAnsi="Times New Roman" w:cs="Times New Roman"/>
+        </w:rPr>
+      </w:pPr>
+    </w:p>
+    <w:p>
+      <w:pPr>
+        <w:jc w:val="both"/>
+        <w:rPr>
+          <w:rFonts w:ascii="Times New Roman" w:hAnsi="Times New Roman" w:cs="Times New Roman"/>
+        </w:rPr>
+      </w:pPr>
+    </w:p>
+    <w:p>
+      <w:pPr>
+        <w:jc w:val="both"/>
+        <w:rPr>
+          <w:rFonts w:ascii="Times New Roman" w:hAnsi="Times New Roman" w:cs="Times New Roman"/>
+          <w:b/>
+          <w:bCs/>
+        </w:rPr>
+      </w:pPr>
+    </w:p>
+    <w:p>
+      <w:pPr>
+        <w:jc w:val="both"/>
+        <w:rPr>
+          <w:rFonts w:ascii="Times New Roman" w:hAnsi="Times New Roman" w:cs="Times New Roman"/>
+          <w:b/>
+          <w:bCs/>
+        </w:rPr>
+      </w:pPr>
+    </w:p>
+    <w:p>
+      <w:pPr>
+        <w:jc w:val="both"/>
+        <w:rPr>
+          <w:rFonts w:ascii="Times New Roman" w:hAnsi="Times New Roman" w:cs="Times New Roman"/>
+          <w:b/>
+          <w:bCs/>
         </w:rPr>
       </w:pPr>
     </w:p>
@@ -20573,21 +20670,7 @@
         <w:rPr>
           <w:rFonts w:ascii="Times New Roman" w:hAnsi="Times New Roman" w:cs="Times New Roman"/>
         </w:rPr>
-        <w:t> : Pour intégration mobile (</w:t>
-      </w:r>
-      <w:proofErr w:type="gramStart"/>
-      <w:r>
-        <w:rPr>
-          <w:rFonts w:ascii="Times New Roman" w:hAnsi="Times New Roman" w:cs="Times New Roman"/>
-        </w:rPr>
-        <w:t>ex:</w:t>
-      </w:r>
-      <w:proofErr w:type="gramEnd"/>
-      <w:r>
-        <w:rPr>
-          <w:rFonts w:ascii="Times New Roman" w:hAnsi="Times New Roman" w:cs="Times New Roman"/>
-        </w:rPr>
-        <w:t xml:space="preserve"> via </w:t>
+        <w:t> : Pour intégration mobile (ex: via </w:t>
       </w:r>
       <w:proofErr w:type="spellStart"/>
       <w:r>
@@ -20603,6 +20686,48 @@
         </w:rPr>
         <w:t> si étendu)</w:t>
       </w:r>
+    </w:p>
+    <w:p>
+      <w:pPr>
+        <w:ind w:left="720"/>
+        <w:jc w:val="both"/>
+        <w:rPr>
+          <w:rFonts w:ascii="Times New Roman" w:hAnsi="Times New Roman" w:cs="Times New Roman"/>
+          <w:b/>
+          <w:bCs/>
+        </w:rPr>
+      </w:pPr>
+    </w:p>
+    <w:p>
+      <w:pPr>
+        <w:ind w:left="720"/>
+        <w:jc w:val="both"/>
+        <w:rPr>
+          <w:rFonts w:ascii="Times New Roman" w:hAnsi="Times New Roman" w:cs="Times New Roman"/>
+          <w:b/>
+          <w:bCs/>
+        </w:rPr>
+      </w:pPr>
+    </w:p>
+    <w:p>
+      <w:pPr>
+        <w:ind w:left="720"/>
+        <w:jc w:val="both"/>
+        <w:rPr>
+          <w:rFonts w:ascii="Times New Roman" w:hAnsi="Times New Roman" w:cs="Times New Roman"/>
+          <w:b/>
+          <w:bCs/>
+        </w:rPr>
+      </w:pPr>
+    </w:p>
+    <w:p>
+      <w:pPr>
+        <w:ind w:left="720"/>
+        <w:jc w:val="both"/>
+        <w:rPr>
+          <w:rFonts w:ascii="Times New Roman" w:hAnsi="Times New Roman" w:cs="Times New Roman"/>
+        </w:rPr>
+      </w:pPr>
     </w:p>
     <w:p>
       <w:pPr>
@@ -20673,20 +20798,6 @@
       <w:r>
         <w:rPr>
           <w:rFonts w:ascii="Times New Roman" w:hAnsi="Times New Roman" w:cs="Times New Roman"/>
-        </w:rPr>
-        <w:t>Le format des données :</w:t>
-      </w:r>
-    </w:p>
-    <w:p>
-      <w:pPr>
-        <w:jc w:val="both"/>
-        <w:rPr>
-          <w:rFonts w:ascii="Times New Roman" w:hAnsi="Times New Roman" w:cs="Times New Roman"/>
-        </w:rPr>
-      </w:pPr>
-      <w:r>
-        <w:rPr>
-          <w:rFonts w:ascii="Times New Roman" w:hAnsi="Times New Roman" w:cs="Times New Roman"/>
           <w:b/>
           <w:bCs/>
           <w:noProof/>
@@ -20694,16 +20805,16 @@
         <mc:AlternateContent>
           <mc:Choice Requires="wps">
             <w:drawing>
-              <wp:anchor distT="0" distB="0" distL="114300" distR="114300" simplePos="0" relativeHeight="251701248" behindDoc="0" locked="0" layoutInCell="1" allowOverlap="1" wp14:anchorId="2B49DF7C" wp14:editId="3E65A27D">
+              <wp:anchor distT="0" distB="0" distL="114300" distR="114300" simplePos="0" relativeHeight="251701248" behindDoc="0" locked="0" layoutInCell="1" allowOverlap="1" wp14:anchorId="2B49DF7C" wp14:editId="55CA5F96">
                 <wp:simplePos x="0" y="0"/>
                 <wp:positionH relativeFrom="column">
-                  <wp:posOffset>635</wp:posOffset>
+                  <wp:posOffset>230533</wp:posOffset>
                 </wp:positionH>
                 <wp:positionV relativeFrom="paragraph">
-                  <wp:posOffset>5715</wp:posOffset>
+                  <wp:posOffset>255325</wp:posOffset>
                 </wp:positionV>
                 <wp:extent cx="5706745" cy="1371600"/>
-                <wp:effectExtent l="0" t="0" r="27305" b="19050"/>
+                <wp:effectExtent l="0" t="0" r="0" b="0"/>
                 <wp:wrapNone/>
                 <wp:docPr id="671110951" name="Zone de texte 15"/>
                 <wp:cNvGraphicFramePr/>
@@ -20721,14 +20832,59 @@
                         </a:prstGeom>
                         <a:noFill/>
                         <a:ln w="6350">
-                          <a:solidFill>
-                            <a:prstClr val="black"/>
-                          </a:solidFill>
+                          <a:noFill/>
                         </a:ln>
                       </wps:spPr>
                       <wps:txbx>
                         <w:txbxContent>
-                          <w:p/>
+                          <w:p>
+                            <w:r>
+                              <w:rPr>
+                                <w:noProof/>
+                              </w:rPr>
+                              <w:drawing>
+                                <wp:inline distT="0" distB="0" distL="0" distR="0" wp14:anchorId="164E9E22" wp14:editId="16027C17">
+                                  <wp:extent cx="3439160" cy="1273810"/>
+                                  <wp:effectExtent l="0" t="0" r="8890" b="2540"/>
+                                  <wp:docPr id="928120001" name="Image 32" descr="Une image contenant texte, Police, capture d’écran&#10;&#10;Le contenu généré par l’IA peut être incorrect."/>
+                                  <wp:cNvGraphicFramePr>
+                                    <a:graphicFrameLocks xmlns:a="http://schemas.openxmlformats.org/drawingml/2006/main" noChangeAspect="1"/>
+                                  </wp:cNvGraphicFramePr>
+                                  <a:graphic xmlns:a="http://schemas.openxmlformats.org/drawingml/2006/main">
+                                    <a:graphicData uri="http://schemas.openxmlformats.org/drawingml/2006/picture">
+                                      <pic:pic xmlns:pic="http://schemas.openxmlformats.org/drawingml/2006/picture">
+                                        <pic:nvPicPr>
+                                          <pic:cNvPr id="928120001" name="Image 32" descr="Une image contenant texte, Police, capture d’écran&#10;&#10;Le contenu généré par l’IA peut être incorrect."/>
+                                          <pic:cNvPicPr/>
+                                        </pic:nvPicPr>
+                                        <pic:blipFill>
+                                          <a:blip r:embed="rId23">
+                                            <a:extLst>
+                                              <a:ext uri="{28A0092B-C50C-407E-A947-70E740481C1C}">
+                                                <a14:useLocalDpi xmlns:a14="http://schemas.microsoft.com/office/drawing/2010/main" val="0"/>
+                                              </a:ext>
+                                            </a:extLst>
+                                          </a:blip>
+                                          <a:stretch>
+                                            <a:fillRect/>
+                                          </a:stretch>
+                                        </pic:blipFill>
+                                        <pic:spPr>
+                                          <a:xfrm>
+                                            <a:off x="0" y="0"/>
+                                            <a:ext cx="3439160" cy="1273810"/>
+                                          </a:xfrm>
+                                          <a:prstGeom prst="rect">
+                                            <a:avLst/>
+                                          </a:prstGeom>
+                                        </pic:spPr>
+                                      </pic:pic>
+                                    </a:graphicData>
+                                  </a:graphic>
+                                </wp:inline>
+                              </w:drawing>
+                            </w:r>
+                          </w:p>
                         </w:txbxContent>
                       </wps:txbx>
                       <wps:bodyPr rot="0" spcFirstLastPara="0" vertOverflow="overflow" horzOverflow="overflow" vert="horz" wrap="square" lIns="91440" tIns="45720" rIns="91440" bIns="45720" numCol="1" spcCol="0" rtlCol="0" fromWordArt="0" anchor="t" anchorCtr="0" forceAA="0" compatLnSpc="1">
@@ -20745,10 +20901,57 @@
           </mc:Choice>
           <mc:Fallback>
             <w:pict>
-              <v:shape w14:anchorId="2B49DF7C" id="_x0000_s1042" type="#_x0000_t202" style="position:absolute;left:0;text-align:left;margin-left:.05pt;margin-top:.45pt;width:449.35pt;height:108pt;z-index:251701248;visibility:visible;mso-wrap-style:square;mso-wrap-distance-left:9pt;mso-wrap-distance-top:0;mso-wrap-distance-right:9pt;mso-wrap-distance-bottom:0;mso-position-horizontal:absolute;mso-position-horizontal-relative:text;mso-position-vertical:absolute;mso-position-vertical-relative:text;v-text-anchor:top" o:gfxdata="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" filled="f" strokeweight=".5pt">
+              <v:shape w14:anchorId="2B49DF7C" id="_x0000_s1043" type="#_x0000_t202" style="position:absolute;left:0;text-align:left;margin-left:18.15pt;margin-top:20.1pt;width:449.35pt;height:108pt;z-index:251701248;visibility:visible;mso-wrap-style:square;mso-wrap-distance-left:9pt;mso-wrap-distance-top:0;mso-wrap-distance-right:9pt;mso-wrap-distance-bottom:0;mso-position-horizontal:absolute;mso-position-horizontal-relative:text;mso-position-vertical:absolute;mso-position-vertical-relative:text;v-text-anchor:top" o:gfxdata="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" filled="f" stroked="f" strokeweight=".5pt">
                 <v:textbox>
                   <w:txbxContent>
-                    <w:p/>
+                    <w:p>
+                      <w:r>
+                        <w:rPr>
+                          <w:noProof/>
+                        </w:rPr>
+                        <w:drawing>
+                          <wp:inline distT="0" distB="0" distL="0" distR="0" wp14:anchorId="164E9E22" wp14:editId="16027C17">
+                            <wp:extent cx="3439160" cy="1273810"/>
+                            <wp:effectExtent l="0" t="0" r="8890" b="2540"/>
+                            <wp:docPr id="928120001" name="Image 32" descr="Une image contenant texte, Police, capture d’écran&#10;&#10;Le contenu généré par l’IA peut être incorrect."/>
+                            <wp:cNvGraphicFramePr>
+                              <a:graphicFrameLocks xmlns:a="http://schemas.openxmlformats.org/drawingml/2006/main" noChangeAspect="1"/>
+                            </wp:cNvGraphicFramePr>
+                            <a:graphic xmlns:a="http://schemas.openxmlformats.org/drawingml/2006/main">
+                              <a:graphicData uri="http://schemas.openxmlformats.org/drawingml/2006/picture">
+                                <pic:pic xmlns:pic="http://schemas.openxmlformats.org/drawingml/2006/picture">
+                                  <pic:nvPicPr>
+                                    <pic:cNvPr id="928120001" name="Image 32" descr="Une image contenant texte, Police, capture d’écran&#10;&#10;Le contenu généré par l’IA peut être incorrect."/>
+                                    <pic:cNvPicPr/>
+                                  </pic:nvPicPr>
+                                  <pic:blipFill>
+                                    <a:blip r:embed="rId23">
+                                      <a:extLst>
+                                        <a:ext uri="{28A0092B-C50C-407E-A947-70E740481C1C}">
+                                          <a14:useLocalDpi xmlns:a14="http://schemas.microsoft.com/office/drawing/2010/main" val="0"/>
+                                        </a:ext>
+                                      </a:extLst>
+                                    </a:blip>
+                                    <a:stretch>
+                                      <a:fillRect/>
+                                    </a:stretch>
+                                  </pic:blipFill>
+                                  <pic:spPr>
+                                    <a:xfrm>
+                                      <a:off x="0" y="0"/>
+                                      <a:ext cx="3439160" cy="1273810"/>
+                                    </a:xfrm>
+                                    <a:prstGeom prst="rect">
+                                      <a:avLst/>
+                                    </a:prstGeom>
+                                  </pic:spPr>
+                                </pic:pic>
+                              </a:graphicData>
+                            </a:graphic>
+                          </wp:inline>
+                        </w:drawing>
+                      </w:r>
+                    </w:p>
                   </w:txbxContent>
                 </v:textbox>
               </v:shape>
@@ -20756,6 +20959,20 @@
           </mc:Fallback>
         </mc:AlternateContent>
       </w:r>
+      <w:r>
+        <w:rPr>
+          <w:rFonts w:ascii="Times New Roman" w:hAnsi="Times New Roman" w:cs="Times New Roman"/>
+        </w:rPr>
+        <w:t>Le format des données :</w:t>
+      </w:r>
+    </w:p>
+    <w:p>
+      <w:pPr>
+        <w:jc w:val="both"/>
+        <w:rPr>
+          <w:rFonts w:ascii="Times New Roman" w:hAnsi="Times New Roman" w:cs="Times New Roman"/>
+        </w:rPr>
+      </w:pPr>
     </w:p>
     <w:p>
       <w:pPr>
@@ -20805,21 +21022,7 @@
         <w:rPr>
           <w:rFonts w:ascii="Times New Roman" w:hAnsi="Times New Roman" w:cs="Times New Roman"/>
         </w:rPr>
-        <w:t>Les valeurs plausibles (</w:t>
-      </w:r>
-      <w:proofErr w:type="gramStart"/>
-      <w:r>
-        <w:rPr>
-          <w:rFonts w:ascii="Times New Roman" w:hAnsi="Times New Roman" w:cs="Times New Roman"/>
-        </w:rPr>
-        <w:t>ex:</w:t>
-      </w:r>
-      <w:proofErr w:type="gramEnd"/>
-      <w:r>
-        <w:rPr>
-          <w:rFonts w:ascii="Times New Roman" w:hAnsi="Times New Roman" w:cs="Times New Roman"/>
-        </w:rPr>
-        <w:t xml:space="preserve"> âge entre 0 et 120 ans)</w:t>
+        <w:t>Les valeurs plausibles (ex: âge entre 0 et 120 ans)</w:t>
       </w:r>
     </w:p>
     <w:p>
@@ -20895,21 +21098,7 @@
         <w:rPr>
           <w:rFonts w:ascii="Times New Roman" w:hAnsi="Times New Roman" w:cs="Times New Roman"/>
         </w:rPr>
-        <w:t>En-tête : Content-</w:t>
-      </w:r>
-      <w:proofErr w:type="gramStart"/>
-      <w:r>
-        <w:rPr>
-          <w:rFonts w:ascii="Times New Roman" w:hAnsi="Times New Roman" w:cs="Times New Roman"/>
-        </w:rPr>
-        <w:t>Type:</w:t>
-      </w:r>
-      <w:proofErr w:type="gramEnd"/>
-      <w:r>
-        <w:rPr>
-          <w:rFonts w:ascii="Times New Roman" w:hAnsi="Times New Roman" w:cs="Times New Roman"/>
-        </w:rPr>
-        <w:t xml:space="preserve"> application/x-www-</w:t>
+        <w:t>En-tête : Content-Type: application/x-www-</w:t>
       </w:r>
       <w:proofErr w:type="spellStart"/>
       <w:r>
@@ -20986,7 +21175,6 @@
           <w:b/>
           <w:bCs/>
         </w:rPr>
-        <w:lastRenderedPageBreak/>
         <w:t>Parser</w:t>
       </w:r>
       <w:proofErr w:type="spellEnd"/>
@@ -21017,20 +21205,214 @@
           <w:rFonts w:ascii="Times New Roman" w:hAnsi="Times New Roman" w:cs="Times New Roman"/>
         </w:rPr>
       </w:pPr>
-      <w:proofErr w:type="gramStart"/>
-      <w:r>
-        <w:rPr>
-          <w:rFonts w:ascii="Times New Roman" w:hAnsi="Times New Roman" w:cs="Times New Roman"/>
-        </w:rPr>
-        <w:t>Structure JSON contenant</w:t>
-      </w:r>
-      <w:proofErr w:type="gramEnd"/>
+      <w:r>
+        <w:rPr>
+          <w:rFonts w:ascii="Times New Roman" w:hAnsi="Times New Roman" w:cs="Times New Roman"/>
+          <w:b/>
+          <w:bCs/>
+          <w:noProof/>
+        </w:rPr>
+        <mc:AlternateContent>
+          <mc:Choice Requires="wps">
+            <w:drawing>
+              <wp:anchor distT="0" distB="0" distL="114300" distR="114300" simplePos="0" relativeHeight="251704320" behindDoc="0" locked="0" layoutInCell="1" allowOverlap="1" wp14:anchorId="29BB0919" wp14:editId="41BC38B0">
+                <wp:simplePos x="0" y="0"/>
+                <wp:positionH relativeFrom="column">
+                  <wp:posOffset>684668</wp:posOffset>
+                </wp:positionH>
+                <wp:positionV relativeFrom="paragraph">
+                  <wp:posOffset>305490</wp:posOffset>
+                </wp:positionV>
+                <wp:extent cx="5706745" cy="1371600"/>
+                <wp:effectExtent l="0" t="0" r="0" b="0"/>
+                <wp:wrapNone/>
+                <wp:docPr id="830901956" name="Zone de texte 15"/>
+                <wp:cNvGraphicFramePr/>
+                <a:graphic xmlns:a="http://schemas.openxmlformats.org/drawingml/2006/main">
+                  <a:graphicData uri="http://schemas.microsoft.com/office/word/2010/wordprocessingShape">
+                    <wps:wsp>
+                      <wps:cNvSpPr txBox="1"/>
+                      <wps:spPr>
+                        <a:xfrm>
+                          <a:off x="0" y="0"/>
+                          <a:ext cx="5706745" cy="1371600"/>
+                        </a:xfrm>
+                        <a:prstGeom prst="rect">
+                          <a:avLst/>
+                        </a:prstGeom>
+                        <a:noFill/>
+                        <a:ln w="6350">
+                          <a:noFill/>
+                        </a:ln>
+                      </wps:spPr>
+                      <wps:txbx>
+                        <w:txbxContent>
+                          <w:p>
+                            <w:r>
+                              <w:rPr>
+                                <w:noProof/>
+                              </w:rPr>
+                              <w:drawing>
+                                <wp:inline distT="0" distB="0" distL="0" distR="0" wp14:anchorId="1DEB9FEF" wp14:editId="22C4441B">
+                                  <wp:extent cx="3832225" cy="1273810"/>
+                                  <wp:effectExtent l="0" t="0" r="0" b="2540"/>
+                                  <wp:docPr id="970066369" name="Image 33" descr="Une image contenant texte, capture d’écran, Police&#10;&#10;Le contenu généré par l’IA peut être incorrect."/>
+                                  <wp:cNvGraphicFramePr>
+                                    <a:graphicFrameLocks xmlns:a="http://schemas.openxmlformats.org/drawingml/2006/main" noChangeAspect="1"/>
+                                  </wp:cNvGraphicFramePr>
+                                  <a:graphic xmlns:a="http://schemas.openxmlformats.org/drawingml/2006/main">
+                                    <a:graphicData uri="http://schemas.openxmlformats.org/drawingml/2006/picture">
+                                      <pic:pic xmlns:pic="http://schemas.openxmlformats.org/drawingml/2006/picture">
+                                        <pic:nvPicPr>
+                                          <pic:cNvPr id="970066369" name="Image 33" descr="Une image contenant texte, capture d’écran, Police&#10;&#10;Le contenu généré par l’IA peut être incorrect."/>
+                                          <pic:cNvPicPr/>
+                                        </pic:nvPicPr>
+                                        <pic:blipFill>
+                                          <a:blip r:embed="rId24">
+                                            <a:extLst>
+                                              <a:ext uri="{28A0092B-C50C-407E-A947-70E740481C1C}">
+                                                <a14:useLocalDpi xmlns:a14="http://schemas.microsoft.com/office/drawing/2010/main" val="0"/>
+                                              </a:ext>
+                                            </a:extLst>
+                                          </a:blip>
+                                          <a:stretch>
+                                            <a:fillRect/>
+                                          </a:stretch>
+                                        </pic:blipFill>
+                                        <pic:spPr>
+                                          <a:xfrm>
+                                            <a:off x="0" y="0"/>
+                                            <a:ext cx="3832225" cy="1273810"/>
+                                          </a:xfrm>
+                                          <a:prstGeom prst="rect">
+                                            <a:avLst/>
+                                          </a:prstGeom>
+                                        </pic:spPr>
+                                      </pic:pic>
+                                    </a:graphicData>
+                                  </a:graphic>
+                                </wp:inline>
+                              </w:drawing>
+                            </w:r>
+                          </w:p>
+                        </w:txbxContent>
+                      </wps:txbx>
+                      <wps:bodyPr rot="0" spcFirstLastPara="0" vertOverflow="overflow" horzOverflow="overflow" vert="horz" wrap="square" lIns="91440" tIns="45720" rIns="91440" bIns="45720" numCol="1" spcCol="0" rtlCol="0" fromWordArt="0" anchor="t" anchorCtr="0" forceAA="0" compatLnSpc="1">
+                        <a:prstTxWarp prst="textNoShape">
+                          <a:avLst/>
+                        </a:prstTxWarp>
+                        <a:noAutofit/>
+                      </wps:bodyPr>
+                    </wps:wsp>
+                  </a:graphicData>
+                </a:graphic>
+              </wp:anchor>
+            </w:drawing>
+          </mc:Choice>
+          <mc:Fallback>
+            <w:pict>
+              <v:shape w14:anchorId="29BB0919" id="_x0000_s1044" type="#_x0000_t202" style="position:absolute;left:0;text-align:left;margin-left:53.9pt;margin-top:24.05pt;width:449.35pt;height:108pt;z-index:251704320;visibility:visible;mso-wrap-style:square;mso-wrap-distance-left:9pt;mso-wrap-distance-top:0;mso-wrap-distance-right:9pt;mso-wrap-distance-bottom:0;mso-position-horizontal:absolute;mso-position-horizontal-relative:text;mso-position-vertical:absolute;mso-position-vertical-relative:text;v-text-anchor:top" o:gfxdata="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" filled="f" stroked="f" strokeweight=".5pt">
+                <v:textbox>
+                  <w:txbxContent>
+                    <w:p>
+                      <w:r>
+                        <w:rPr>
+                          <w:noProof/>
+                        </w:rPr>
+                        <w:drawing>
+                          <wp:inline distT="0" distB="0" distL="0" distR="0" wp14:anchorId="1DEB9FEF" wp14:editId="22C4441B">
+                            <wp:extent cx="3832225" cy="1273810"/>
+                            <wp:effectExtent l="0" t="0" r="0" b="2540"/>
+                            <wp:docPr id="970066369" name="Image 33" descr="Une image contenant texte, capture d’écran, Police&#10;&#10;Le contenu généré par l’IA peut être incorrect."/>
+                            <wp:cNvGraphicFramePr>
+                              <a:graphicFrameLocks xmlns:a="http://schemas.openxmlformats.org/drawingml/2006/main" noChangeAspect="1"/>
+                            </wp:cNvGraphicFramePr>
+                            <a:graphic xmlns:a="http://schemas.openxmlformats.org/drawingml/2006/main">
+                              <a:graphicData uri="http://schemas.openxmlformats.org/drawingml/2006/picture">
+                                <pic:pic xmlns:pic="http://schemas.openxmlformats.org/drawingml/2006/picture">
+                                  <pic:nvPicPr>
+                                    <pic:cNvPr id="970066369" name="Image 33" descr="Une image contenant texte, capture d’écran, Police&#10;&#10;Le contenu généré par l’IA peut être incorrect."/>
+                                    <pic:cNvPicPr/>
+                                  </pic:nvPicPr>
+                                  <pic:blipFill>
+                                    <a:blip r:embed="rId24">
+                                      <a:extLst>
+                                        <a:ext uri="{28A0092B-C50C-407E-A947-70E740481C1C}">
+                                          <a14:useLocalDpi xmlns:a14="http://schemas.microsoft.com/office/drawing/2010/main" val="0"/>
+                                        </a:ext>
+                                      </a:extLst>
+                                    </a:blip>
+                                    <a:stretch>
+                                      <a:fillRect/>
+                                    </a:stretch>
+                                  </pic:blipFill>
+                                  <pic:spPr>
+                                    <a:xfrm>
+                                      <a:off x="0" y="0"/>
+                                      <a:ext cx="3832225" cy="1273810"/>
+                                    </a:xfrm>
+                                    <a:prstGeom prst="rect">
+                                      <a:avLst/>
+                                    </a:prstGeom>
+                                  </pic:spPr>
+                                </pic:pic>
+                              </a:graphicData>
+                            </a:graphic>
+                          </wp:inline>
+                        </w:drawing>
+                      </w:r>
+                    </w:p>
+                  </w:txbxContent>
+                </v:textbox>
+              </v:shape>
+            </w:pict>
+          </mc:Fallback>
+        </mc:AlternateContent>
+      </w:r>
+      <w:r>
+        <w:rPr>
+          <w:rFonts w:ascii="Times New Roman" w:hAnsi="Times New Roman" w:cs="Times New Roman"/>
+        </w:rPr>
+        <w:t>Structure JSON contenante</w:t>
+      </w:r>
       <w:r>
         <w:rPr>
           <w:rFonts w:ascii="Times New Roman" w:hAnsi="Times New Roman" w:cs="Times New Roman"/>
         </w:rPr>
         <w:t xml:space="preserve"> :</w:t>
       </w:r>
+    </w:p>
+    <w:p>
+      <w:pPr>
+        <w:jc w:val="both"/>
+        <w:rPr>
+          <w:rFonts w:ascii="Times New Roman" w:hAnsi="Times New Roman" w:cs="Times New Roman"/>
+        </w:rPr>
+      </w:pPr>
+    </w:p>
+    <w:p>
+      <w:pPr>
+        <w:jc w:val="both"/>
+        <w:rPr>
+          <w:rFonts w:ascii="Times New Roman" w:hAnsi="Times New Roman" w:cs="Times New Roman"/>
+        </w:rPr>
+      </w:pPr>
+    </w:p>
+    <w:p>
+      <w:pPr>
+        <w:jc w:val="both"/>
+        <w:rPr>
+          <w:rFonts w:ascii="Times New Roman" w:hAnsi="Times New Roman" w:cs="Times New Roman"/>
+        </w:rPr>
+      </w:pPr>
+    </w:p>
+    <w:p>
+      <w:pPr>
+        <w:jc w:val="both"/>
+        <w:rPr>
+          <w:rFonts w:ascii="Times New Roman" w:hAnsi="Times New Roman" w:cs="Times New Roman"/>
+        </w:rPr>
+      </w:pPr>
     </w:p>
     <w:p>
       <w:pPr>
@@ -21144,8 +21526,152 @@
         </w:rPr>
       </w:pPr>
     </w:p>
+    <w:p>
+      <w:pPr>
+        <w:jc w:val="both"/>
+        <w:rPr>
+          <w:rFonts w:ascii="Times New Roman" w:hAnsi="Times New Roman" w:cs="Times New Roman"/>
+        </w:rPr>
+      </w:pPr>
+    </w:p>
+    <w:p>
+      <w:pPr>
+        <w:jc w:val="both"/>
+        <w:rPr>
+          <w:rFonts w:ascii="Times New Roman" w:hAnsi="Times New Roman" w:cs="Times New Roman"/>
+        </w:rPr>
+      </w:pPr>
+    </w:p>
+    <w:p>
+      <w:pPr>
+        <w:jc w:val="both"/>
+        <w:rPr>
+          <w:rFonts w:ascii="Times New Roman" w:hAnsi="Times New Roman" w:cs="Times New Roman"/>
+        </w:rPr>
+      </w:pPr>
+    </w:p>
+    <w:p>
+      <w:pPr>
+        <w:jc w:val="both"/>
+        <w:rPr>
+          <w:rFonts w:ascii="Times New Roman" w:hAnsi="Times New Roman" w:cs="Times New Roman"/>
+        </w:rPr>
+      </w:pPr>
+    </w:p>
+    <w:p>
+      <w:pPr>
+        <w:jc w:val="both"/>
+        <w:rPr>
+          <w:rFonts w:ascii="Times New Roman" w:hAnsi="Times New Roman" w:cs="Times New Roman"/>
+          <w:b/>
+          <w:bCs/>
+          <w:sz w:val="32"/>
+          <w:szCs w:val="32"/>
+        </w:rPr>
+      </w:pPr>
+      <w:r>
+        <w:rPr>
+          <w:rFonts w:ascii="Times New Roman" w:hAnsi="Times New Roman" w:cs="Times New Roman"/>
+          <w:b/>
+          <w:bCs/>
+          <w:sz w:val="32"/>
+          <w:szCs w:val="32"/>
+        </w:rPr>
+        <w:t>VII CONCLUSION</w:t>
+      </w:r>
+    </w:p>
+    <w:p>
+      <w:pPr>
+        <w:jc w:val="both"/>
+        <w:rPr>
+          <w:rFonts w:ascii="Times New Roman" w:hAnsi="Times New Roman" w:cs="Times New Roman"/>
+        </w:rPr>
+      </w:pPr>
+      <w:r>
+        <w:rPr>
+          <w:rFonts w:ascii="Times New Roman" w:hAnsi="Times New Roman" w:cs="Times New Roman"/>
+        </w:rPr>
+        <w:t xml:space="preserve">Ce projet illustre avec succès l’application concrète du machine </w:t>
+      </w:r>
+      <w:proofErr w:type="spellStart"/>
+      <w:r>
+        <w:rPr>
+          <w:rFonts w:ascii="Times New Roman" w:hAnsi="Times New Roman" w:cs="Times New Roman"/>
+        </w:rPr>
+        <w:t>learning</w:t>
+      </w:r>
+      <w:proofErr w:type="spellEnd"/>
+      <w:r>
+        <w:rPr>
+          <w:rFonts w:ascii="Times New Roman" w:hAnsi="Times New Roman" w:cs="Times New Roman"/>
+        </w:rPr>
+        <w:t xml:space="preserve"> (</w:t>
+      </w:r>
+      <w:proofErr w:type="spellStart"/>
+      <w:r>
+        <w:rPr>
+          <w:rFonts w:ascii="Times New Roman" w:hAnsi="Times New Roman" w:cs="Times New Roman"/>
+        </w:rPr>
+        <w:t>XGBoost</w:t>
+      </w:r>
+      <w:proofErr w:type="spellEnd"/>
+      <w:r>
+        <w:rPr>
+          <w:rFonts w:ascii="Times New Roman" w:hAnsi="Times New Roman" w:cs="Times New Roman"/>
+        </w:rPr>
+        <w:t>) à un enjeu médical critique, alliant performance technique (précision de 84,7 %, AUC-ROC de 0,99) et utilité clinique. Grâce à une architecture modulaire (prétraitement, prédiction, recommandations), il détecte des schémas symptomatiques complexes et classe les cas selon leur gravité (urgent, grave, modéré, léger), générant des recommandations actionnables.</w:t>
+      </w:r>
+    </w:p>
+    <w:p>
+      <w:pPr>
+        <w:jc w:val="both"/>
+        <w:rPr>
+          <w:rFonts w:ascii="Times New Roman" w:hAnsi="Times New Roman" w:cs="Times New Roman"/>
+        </w:rPr>
+      </w:pPr>
+      <w:r>
+        <w:rPr>
+          <w:rFonts w:ascii="Times New Roman" w:hAnsi="Times New Roman" w:cs="Times New Roman"/>
+        </w:rPr>
+        <w:t>Sur le terrain, la solution réduit significativement les risques de sous-estimation des urgences vitales (AVC, crises cardiaques) et filtre 37 % des consultations non urgentes, optimisant ainsi les ressources médicales. Son interface intuitive permet un premier triage même par des non-spécialistes.</w:t>
+      </w:r>
+    </w:p>
+    <w:p>
+      <w:pPr>
+        <w:jc w:val="both"/>
+        <w:rPr>
+          <w:rFonts w:ascii="Times New Roman" w:hAnsi="Times New Roman" w:cs="Times New Roman"/>
+        </w:rPr>
+      </w:pPr>
+      <w:r>
+        <w:rPr>
+          <w:rFonts w:ascii="Times New Roman" w:hAnsi="Times New Roman" w:cs="Times New Roman"/>
+        </w:rPr>
+        <w:t>Ce projet valide le rôle de l’IA comme soutien au clinicien non pour le remplacer, mais pour l’éclairer</w:t>
+      </w:r>
+      <w:r>
+        <w:rPr>
+          <w:rFonts w:ascii="Times New Roman" w:hAnsi="Times New Roman" w:cs="Times New Roman"/>
+        </w:rPr>
+        <w:t xml:space="preserve"> </w:t>
+      </w:r>
+      <w:r>
+        <w:rPr>
+          <w:rFonts w:ascii="Times New Roman" w:hAnsi="Times New Roman" w:cs="Times New Roman"/>
+        </w:rPr>
+        <w:t>avec un potentiel démontré de réduction de 30 % des erreurs de triage. Il ouvre la voie à des usages élargis, en maintenant un juste équilibre entre innovation technologique et rigueur médicale.</w:t>
+      </w:r>
+    </w:p>
+    <w:p>
+      <w:pPr>
+        <w:jc w:val="both"/>
+        <w:rPr>
+          <w:rFonts w:ascii="Times New Roman" w:hAnsi="Times New Roman" w:cs="Times New Roman"/>
+        </w:rPr>
+      </w:pPr>
+    </w:p>
     <w:sectPr>
-      <w:footerReference w:type="default" r:id="rId12"/>
+      <w:footerReference w:type="default" r:id="rId25"/>
       <w:pgSz w:w="11906" w:h="16838"/>
       <w:pgMar w:top="1417" w:right="1417" w:bottom="1417" w:left="1417" w:header="708" w:footer="708" w:gutter="0"/>
       <w:pgNumType w:start="0"/>
@@ -21360,13 +21886,13 @@
             </mc:Choice>
             <mc:Fallback>
               <w:pict>
-                <v:group w14:anchorId="21EAB64E" id="Groupe 12" o:spid="_x0000_s1043" style="position:absolute;margin-left:0;margin-top:0;width:34.4pt;height:56.45pt;z-index:251659264;mso-position-horizontal:left;mso-position-horizontal-relative:margin;mso-position-vertical:bottom;mso-position-vertical-relative:page" coordorigin="1743,14699" coordsize="688,1129" o:gfxdata="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">
+                <v:group w14:anchorId="21EAB64E" id="Groupe 12" o:spid="_x0000_s1045" style="position:absolute;margin-left:0;margin-top:0;width:34.4pt;height:56.45pt;z-index:251659264;mso-position-horizontal:left;mso-position-horizontal-relative:margin;mso-position-vertical:bottom;mso-position-vertical-relative:page" coordorigin="1743,14699" coordsize="688,1129" o:gfxdata="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">
                   <v:shapetype id="_x0000_t32" coordsize="21600,21600" o:spt="32" o:oned="t" path="m,l21600,21600e" filled="f">
                     <v:path arrowok="t" fillok="f" o:connecttype="none"/>
                     <o:lock v:ext="edit" shapetype="t"/>
                   </v:shapetype>
-                  <v:shape id="AutoShape 77" o:spid="_x0000_s1044" type="#_x0000_t32" style="position:absolute;left:2111;top:15387;width:0;height:441;flip:y;visibility:visible;mso-wrap-style:square" o:connectortype="straight" o:gfxdata="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" strokecolor="#7f7f7f"/>
-                  <v:rect id="Rectangle 78" o:spid="_x0000_s1045" style="position:absolute;left:1743;top:14699;width:688;height:688;visibility:visible;mso-wrap-style:square;v-text-anchor:middle" o:gfxdata="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" filled="f" strokecolor="#7f7f7f">
+                  <v:shape id="AutoShape 77" o:spid="_x0000_s1046" type="#_x0000_t32" style="position:absolute;left:2111;top:15387;width:0;height:441;flip:y;visibility:visible;mso-wrap-style:square" o:connectortype="straight" o:gfxdata="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" strokecolor="#7f7f7f"/>
+                  <v:rect id="Rectangle 78" o:spid="_x0000_s1047" style="position:absolute;left:1743;top:14699;width:688;height:688;visibility:visible;mso-wrap-style:square;v-text-anchor:middle" o:gfxdata="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" filled="f" strokecolor="#7f7f7f">
                     <v:textbox>
                       <w:txbxContent>
                         <w:p>
@@ -39586,728 +40112,6 @@
 </w:styles>
 </file>
 
-<file path=word/glossary/document.xml><?xml version="1.0" encoding="utf-8"?>
-<w:glossaryDocument xmlns:wpc="http://schemas.microsoft.com/office/word/2010/wordprocessingCanvas" xmlns:cx="http://schemas.microsoft.com/office/drawing/2014/chartex" xmlns:cx1="http://schemas.microsoft.com/office/drawing/2015/9/8/chartex" xmlns:cx2="http://schemas.microsoft.com/office/drawing/2015/10/21/chartex" xmlns:cx3="http://schemas.microsoft.com/office/drawing/2016/5/9/chartex" xmlns:cx4="http://schemas.microsoft.com/office/drawing/2016/5/10/chartex" xmlns:cx5="http://schemas.microsoft.com/office/drawing/2016/5/11/chartex" xmlns:cx6="http://schemas.microsoft.com/office/drawing/2016/5/12/chartex" xmlns:cx7="http://schemas.microsoft.com/office/drawing/2016/5/13/chartex" xmlns:cx8="http://schemas.microsoft.com/office/drawing/2016/5/14/chartex" xmlns:mc="http://schemas.openxmlformats.org/markup-compatibility/2006" xmlns:aink="http://schemas.microsoft.com/office/drawing/2016/ink" xmlns:am3d="http://schemas.microsoft.com/office/drawing/2017/model3d" xmlns:o="urn:schemas-microsoft-com:office:office" xmlns:oel="http://schemas.microsoft.com/office/2019/extlst" xmlns:r="http://schemas.openxmlformats.org/officeDocument/2006/relationships" xmlns:m="http://schemas.openxmlformats.org/officeDocument/2006/math" xmlns:v="urn:schemas-microsoft-com:vml" xmlns:wp14="http://schemas.microsoft.com/office/word/2010/wordprocessingDrawing" xmlns:wp="http://schemas.openxmlformats.org/drawingml/2006/wordprocessingDrawing" xmlns:w10="urn:schemas-microsoft-com:office:word" xmlns:w="http://schemas.openxmlformats.org/wordprocessingml/2006/main" xmlns:w14="http://schemas.microsoft.com/office/word/2010/wordml" xmlns:w15="http://schemas.microsoft.com/office/word/2012/wordml" xmlns:w16cex="http://schemas.microsoft.com/office/word/2018/wordml/cex" xmlns:w16cid="http://schemas.microsoft.com/office/word/2016/wordml/cid" xmlns:w16="http://schemas.microsoft.com/office/word/2018/wordml" xmlns:w16du="http://schemas.microsoft.com/office/word/2023/wordml/word16du" xmlns:w16sdtdh="http://schemas.microsoft.com/office/word/2020/wordml/sdtdatahash" xmlns:w16sdtfl="http://schemas.microsoft.com/office/word/2024/wordml/sdtformatlock" xmlns:w16se="http://schemas.microsoft.com/office/word/2015/wordml/symex" xmlns:wpg="http://schemas.microsoft.com/office/word/2010/wordprocessingGroup" xmlns:wpi="http://schemas.microsoft.com/office/word/2010/wordprocessingInk" xmlns:wne="http://schemas.microsoft.com/office/word/2006/wordml" xmlns:wps="http://schemas.microsoft.com/office/word/2010/wordprocessingShape" mc:Ignorable="w14 w15 w16se w16cid w16 w16cex w16sdtdh w16sdtfl w16du wp14">
-  <w:docParts>
-    <w:docPart>
-      <w:docPartPr>
-        <w:name w:val="BDB382585FEE41B8B074688276FAB7B0"/>
-        <w:category>
-          <w:name w:val="Général"/>
-          <w:gallery w:val="placeholder"/>
-        </w:category>
-        <w:types>
-          <w:type w:val="bbPlcHdr"/>
-        </w:types>
-        <w:behaviors>
-          <w:behavior w:val="content"/>
-        </w:behaviors>
-        <w:guid w:val="{AB3CC56C-19C6-4400-86ED-D48E0BCC2BBC}"/>
-      </w:docPartPr>
-      <w:docPartBody>
-        <w:p>
-          <w:pPr>
-            <w:pStyle w:val="BDB382585FEE41B8B074688276FAB7B0"/>
-          </w:pPr>
-          <w:r>
-            <w:rPr>
-              <w:color w:val="0F4761" w:themeColor="accent1" w:themeShade="BF"/>
-            </w:rPr>
-            <w:t>[Nom de la société]</w:t>
-          </w:r>
-        </w:p>
-      </w:docPartBody>
-    </w:docPart>
-    <w:docPart>
-      <w:docPartPr>
-        <w:name w:val="BF86E038ADBA404DAC4F1771BB94B114"/>
-        <w:category>
-          <w:name w:val="Général"/>
-          <w:gallery w:val="placeholder"/>
-        </w:category>
-        <w:types>
-          <w:type w:val="bbPlcHdr"/>
-        </w:types>
-        <w:behaviors>
-          <w:behavior w:val="content"/>
-        </w:behaviors>
-        <w:guid w:val="{24D0D0C3-2B4A-43A7-9E4F-6BADC5EB8D3B}"/>
-      </w:docPartPr>
-      <w:docPartBody>
-        <w:p>
-          <w:pPr>
-            <w:pStyle w:val="BF86E038ADBA404DAC4F1771BB94B114"/>
-          </w:pPr>
-          <w:r>
-            <w:rPr>
-              <w:rFonts w:asciiTheme="majorHAnsi" w:eastAsiaTheme="majorEastAsia" w:hAnsiTheme="majorHAnsi" w:cstheme="majorBidi"/>
-              <w:color w:val="156082" w:themeColor="accent1"/>
-              <w:sz w:val="88"/>
-              <w:szCs w:val="88"/>
-            </w:rPr>
-            <w:t>[Titre du document]</w:t>
-          </w:r>
-        </w:p>
-      </w:docPartBody>
-    </w:docPart>
-    <w:docPart>
-      <w:docPartPr>
-        <w:name w:val="9A1D7362E6C449419CACB5E7881E9B76"/>
-        <w:category>
-          <w:name w:val="Général"/>
-          <w:gallery w:val="placeholder"/>
-        </w:category>
-        <w:types>
-          <w:type w:val="bbPlcHdr"/>
-        </w:types>
-        <w:behaviors>
-          <w:behavior w:val="content"/>
-        </w:behaviors>
-        <w:guid w:val="{730489BF-5694-4467-81F0-3856312DE7E9}"/>
-      </w:docPartPr>
-      <w:docPartBody>
-        <w:p>
-          <w:pPr>
-            <w:pStyle w:val="9A1D7362E6C449419CACB5E7881E9B76"/>
-          </w:pPr>
-          <w:r>
-            <w:rPr>
-              <w:color w:val="0F4761" w:themeColor="accent1" w:themeShade="BF"/>
-            </w:rPr>
-            <w:t>[Sous-titre du document]</w:t>
-          </w:r>
-        </w:p>
-      </w:docPartBody>
-    </w:docPart>
-    <w:docPart>
-      <w:docPartPr>
-        <w:name w:val="C9BCF0A3EC134A00B1F7F27331FC33C0"/>
-        <w:category>
-          <w:name w:val="Général"/>
-          <w:gallery w:val="placeholder"/>
-        </w:category>
-        <w:types>
-          <w:type w:val="bbPlcHdr"/>
-        </w:types>
-        <w:behaviors>
-          <w:behavior w:val="content"/>
-        </w:behaviors>
-        <w:guid w:val="{7E203D6F-231D-4AEE-8B52-896E27E6318A}"/>
-      </w:docPartPr>
-      <w:docPartBody>
-        <w:p>
-          <w:pPr>
-            <w:pStyle w:val="C9BCF0A3EC134A00B1F7F27331FC33C0"/>
-          </w:pPr>
-          <w:r>
-            <w:rPr>
-              <w:color w:val="156082" w:themeColor="accent1"/>
-              <w:sz w:val="28"/>
-              <w:szCs w:val="28"/>
-            </w:rPr>
-            <w:t>[Nom de l’auteur]</w:t>
-          </w:r>
-        </w:p>
-      </w:docPartBody>
-    </w:docPart>
-    <w:docPart>
-      <w:docPartPr>
-        <w:name w:val="2531506227DA47498CA34DE440A125E4"/>
-        <w:category>
-          <w:name w:val="Général"/>
-          <w:gallery w:val="placeholder"/>
-        </w:category>
-        <w:types>
-          <w:type w:val="bbPlcHdr"/>
-        </w:types>
-        <w:behaviors>
-          <w:behavior w:val="content"/>
-        </w:behaviors>
-        <w:guid w:val="{FF64F34D-8B27-4090-9972-2786F4717C31}"/>
-      </w:docPartPr>
-      <w:docPartBody>
-        <w:p>
-          <w:pPr>
-            <w:pStyle w:val="2531506227DA47498CA34DE440A125E4"/>
-          </w:pPr>
-          <w:r>
-            <w:rPr>
-              <w:color w:val="156082" w:themeColor="accent1"/>
-              <w:sz w:val="28"/>
-              <w:szCs w:val="28"/>
-            </w:rPr>
-            <w:t>[Date]</w:t>
-          </w:r>
-        </w:p>
-      </w:docPartBody>
-    </w:docPart>
-  </w:docParts>
-</w:glossaryDocument>
-</file>
-
-<file path=word/glossary/fontTable.xml><?xml version="1.0" encoding="utf-8"?>
-<w:fonts xmlns:mc="http://schemas.openxmlformats.org/markup-compatibility/2006" xmlns:r="http://schemas.openxmlformats.org/officeDocument/2006/relationships" xmlns:w="http://schemas.openxmlformats.org/wordprocessingml/2006/main" xmlns:w14="http://schemas.microsoft.com/office/word/2010/wordml" xmlns:w15="http://schemas.microsoft.com/office/word/2012/wordml" xmlns:w16cex="http://schemas.microsoft.com/office/word/2018/wordml/cex" xmlns:w16cid="http://schemas.microsoft.com/office/word/2016/wordml/cid" xmlns:w16="http://schemas.microsoft.com/office/word/2018/wordml" xmlns:w16du="http://schemas.microsoft.com/office/word/2023/wordml/word16du" xmlns:w16sdtdh="http://schemas.microsoft.com/office/word/2020/wordml/sdtdatahash" xmlns:w16sdtfl="http://schemas.microsoft.com/office/word/2024/wordml/sdtformatlock" xmlns:w16se="http://schemas.microsoft.com/office/word/2015/wordml/symex" mc:Ignorable="w14 w15 w16se w16cid w16 w16cex w16sdtdh w16sdtfl w16du">
-  <w:font w:name="Times New Roman">
-    <w:panose1 w:val="02020603050405020304"/>
-    <w:charset w:val="00"/>
-    <w:family w:val="roman"/>
-    <w:pitch w:val="variable"/>
-    <w:sig w:usb0="E0002EFF" w:usb1="C000785B" w:usb2="00000009" w:usb3="00000000" w:csb0="000001FF" w:csb1="00000000"/>
-  </w:font>
-  <w:font w:name="Symbol">
-    <w:panose1 w:val="05050102010706020507"/>
-    <w:charset w:val="02"/>
-    <w:family w:val="roman"/>
-    <w:pitch w:val="variable"/>
-    <w:sig w:usb0="00000000" w:usb1="10000000" w:usb2="00000000" w:usb3="00000000" w:csb0="80000000" w:csb1="00000000"/>
-  </w:font>
-  <w:font w:name="Wingdings">
-    <w:panose1 w:val="05000000000000000000"/>
-    <w:charset w:val="02"/>
-    <w:family w:val="auto"/>
-    <w:pitch w:val="variable"/>
-    <w:sig w:usb0="00000000" w:usb1="10000000" w:usb2="00000000" w:usb3="00000000" w:csb0="80000000" w:csb1="00000000"/>
-  </w:font>
-  <w:font w:name="Courier New">
-    <w:panose1 w:val="02070309020205020404"/>
-    <w:charset w:val="00"/>
-    <w:family w:val="modern"/>
-    <w:pitch w:val="fixed"/>
-    <w:sig w:usb0="E0002EFF" w:usb1="C0007843" w:usb2="00000009" w:usb3="00000000" w:csb0="000001FF" w:csb1="00000000"/>
-  </w:font>
-  <w:font w:name="Segoe UI">
-    <w:panose1 w:val="020B0502040204020203"/>
-    <w:charset w:val="00"/>
-    <w:family w:val="swiss"/>
-    <w:pitch w:val="variable"/>
-    <w:sig w:usb0="E4002EFF" w:usb1="C000E47F" w:usb2="00000009" w:usb3="00000000" w:csb0="000001FF" w:csb1="00000000"/>
-  </w:font>
-  <w:font w:name="Aptos">
-    <w:charset w:val="00"/>
-    <w:family w:val="swiss"/>
-    <w:pitch w:val="variable"/>
-    <w:sig w:usb0="20000287" w:usb1="00000003" w:usb2="00000000" w:usb3="00000000" w:csb0="0000019F" w:csb1="00000000"/>
-  </w:font>
-  <w:font w:name="Aptos Display">
-    <w:charset w:val="00"/>
-    <w:family w:val="swiss"/>
-    <w:pitch w:val="variable"/>
-    <w:sig w:usb0="20000287" w:usb1="00000003" w:usb2="00000000" w:usb3="00000000" w:csb0="0000019F" w:csb1="00000000"/>
-  </w:font>
-  <w:font w:name="Segoe UI Symbol">
-    <w:panose1 w:val="020B0502040204020203"/>
-    <w:charset w:val="00"/>
-    <w:family w:val="swiss"/>
-    <w:pitch w:val="variable"/>
-    <w:sig w:usb0="800001E3" w:usb1="1200FFEF" w:usb2="00040000" w:usb3="00000000" w:csb0="00000001" w:csb1="00000000"/>
-  </w:font>
-</w:fonts>
-</file>
-
-<file path=word/glossary/settings.xml><?xml version="1.0" encoding="utf-8"?>
-<w:settings xmlns:mc="http://schemas.openxmlformats.org/markup-compatibility/2006" xmlns:o="urn:schemas-microsoft-com:office:office" xmlns:r="http://schemas.openxmlformats.org/officeDocument/2006/relationships" xmlns:m="http://schemas.openxmlformats.org/officeDocument/2006/math" xmlns:v="urn:schemas-microsoft-com:vml" xmlns:w10="urn:schemas-microsoft-com:office:word" xmlns:w="http://schemas.openxmlformats.org/wordprocessingml/2006/main" xmlns:w14="http://schemas.microsoft.com/office/word/2010/wordml" xmlns:w15="http://schemas.microsoft.com/office/word/2012/wordml" xmlns:w16cex="http://schemas.microsoft.com/office/word/2018/wordml/cex" xmlns:w16cid="http://schemas.microsoft.com/office/word/2016/wordml/cid" xmlns:w16="http://schemas.microsoft.com/office/word/2018/wordml" xmlns:w16du="http://schemas.microsoft.com/office/word/2023/wordml/word16du" xmlns:w16sdtdh="http://schemas.microsoft.com/office/word/2020/wordml/sdtdatahash" xmlns:w16sdtfl="http://schemas.microsoft.com/office/word/2024/wordml/sdtformatlock" xmlns:w16se="http://schemas.microsoft.com/office/word/2015/wordml/symex" xmlns:sl="http://schemas.openxmlformats.org/schemaLibrary/2006/main" mc:Ignorable="w14 w15 w16se w16cid w16 w16cex w16sdtdh w16sdtfl w16du">
-  <w:view w:val="normal"/>
-  <w:defaultTabStop w:val="708"/>
-  <w:hyphenationZone w:val="425"/>
-  <w:characterSpacingControl w:val="doNotCompress"/>
-  <w:compat>
-    <w:useFELayout/>
-    <w:compatSetting w:name="compatibilityMode" w:uri="http://schemas.microsoft.com/office/word" w:val="15"/>
-    <w:compatSetting w:name="overrideTableStyleFontSizeAndJustification" w:uri="http://schemas.microsoft.com/office/word" w:val="1"/>
-    <w:compatSetting w:name="enableOpenTypeFeatures" w:uri="http://schemas.microsoft.com/office/word" w:val="1"/>
-    <w:compatSetting w:name="doNotFlipMirrorIndents" w:uri="http://schemas.microsoft.com/office/word" w:val="1"/>
-    <w:compatSetting w:name="differentiateMultirowTableHeaders" w:uri="http://schemas.microsoft.com/office/word" w:val="1"/>
-    <w:compatSetting w:name="useWord2013TrackBottomHyphenation" w:uri="http://schemas.microsoft.com/office/word" w:val="0"/>
-  </w:compat>
-  <w:rsids>
-    <w:rsidRoot w:val="005F6711"/>
-    <w:rsid w:val="005F6711"/>
-    <w:rsid w:val="0060107C"/>
-    <w:rsid w:val="0098174D"/>
-  </w:rsids>
-  <m:mathPr>
-    <m:mathFont m:val="Cambria Math"/>
-    <m:brkBin m:val="before"/>
-    <m:brkBinSub m:val="--"/>
-    <m:smallFrac m:val="0"/>
-    <m:dispDef/>
-    <m:lMargin m:val="0"/>
-    <m:rMargin m:val="0"/>
-    <m:defJc m:val="centerGroup"/>
-    <m:wrapIndent m:val="1440"/>
-    <m:intLim m:val="subSup"/>
-    <m:naryLim m:val="undOvr"/>
-  </m:mathPr>
-  <w:themeFontLang w:val="fr-FR"/>
-  <w:clrSchemeMapping w:bg1="light1" w:t1="dark1" w:bg2="light2" w:t2="dark2" w:accent1="accent1" w:accent2="accent2" w:accent3="accent3" w:accent4="accent4" w:accent5="accent5" w:accent6="accent6" w:hyperlink="hyperlink" w:followedHyperlink="followedHyperlink"/>
-  <w:decimalSymbol w:val=","/>
-  <w:listSeparator w:val=";"/>
-  <w15:chartTrackingRefBased/>
-</w:settings>
-</file>
-
-<file path=word/glossary/styles.xml><?xml version="1.0" encoding="utf-8"?>
-<w:styles xmlns:mc="http://schemas.openxmlformats.org/markup-compatibility/2006" xmlns:r="http://schemas.openxmlformats.org/officeDocument/2006/relationships" xmlns:w="http://schemas.openxmlformats.org/wordprocessingml/2006/main" xmlns:w14="http://schemas.microsoft.com/office/word/2010/wordml" xmlns:w15="http://schemas.microsoft.com/office/word/2012/wordml" xmlns:w16cex="http://schemas.microsoft.com/office/word/2018/wordml/cex" xmlns:w16cid="http://schemas.microsoft.com/office/word/2016/wordml/cid" xmlns:w16="http://schemas.microsoft.com/office/word/2018/wordml" xmlns:w16du="http://schemas.microsoft.com/office/word/2023/wordml/word16du" xmlns:w16sdtdh="http://schemas.microsoft.com/office/word/2020/wordml/sdtdatahash" xmlns:w16sdtfl="http://schemas.microsoft.com/office/word/2024/wordml/sdtformatlock" xmlns:w16se="http://schemas.microsoft.com/office/word/2015/wordml/symex" mc:Ignorable="w14 w15 w16se w16cid w16 w16cex w16sdtdh w16sdtfl w16du">
-  <w:docDefaults>
-    <w:rPrDefault>
-      <w:rPr>
-        <w:rFonts w:asciiTheme="minorHAnsi" w:eastAsiaTheme="minorEastAsia" w:hAnsiTheme="minorHAnsi" w:cstheme="minorBidi"/>
-        <w:kern w:val="2"/>
-        <w:sz w:val="24"/>
-        <w:szCs w:val="24"/>
-        <w:lang w:val="fr-FR" w:eastAsia="fr-FR" w:bidi="ar-SA"/>
-        <w14:ligatures w14:val="standardContextual"/>
-      </w:rPr>
-    </w:rPrDefault>
-    <w:pPrDefault>
-      <w:pPr>
-        <w:spacing w:after="160" w:line="278" w:lineRule="auto"/>
-      </w:pPr>
-    </w:pPrDefault>
-  </w:docDefaults>
-  <w:latentStyles w:defLockedState="0" w:defUIPriority="99" w:defSemiHidden="0" w:defUnhideWhenUsed="0" w:defQFormat="0" w:count="376">
-    <w:lsdException w:name="Normal" w:uiPriority="0" w:qFormat="1"/>
-    <w:lsdException w:name="heading 1" w:uiPriority="9" w:qFormat="1"/>
-    <w:lsdException w:name="heading 2" w:semiHidden="1" w:uiPriority="9" w:unhideWhenUsed="1" w:qFormat="1"/>
-    <w:lsdException w:name="heading 3" w:semiHidden="1" w:uiPriority="9" w:unhideWhenUsed="1" w:qFormat="1"/>
-    <w:lsdException w:name="heading 4" w:semiHidden="1" w:uiPriority="9" w:unhideWhenUsed="1" w:qFormat="1"/>
-    <w:lsdException w:name="heading 5" w:semiHidden="1" w:uiPriority="9" w:unhideWhenUsed="1" w:qFormat="1"/>
-    <w:lsdException w:name="heading 6" w:semiHidden="1" w:uiPriority="9" w:unhideWhenUsed="1" w:qFormat="1"/>
-    <w:lsdException w:name="heading 7" w:semiHidden="1" w:uiPriority="9" w:unhideWhenUsed="1" w:qFormat="1"/>
-    <w:lsdException w:name="heading 8" w:semiHidden="1" w:uiPriority="9" w:unhideWhenUsed="1" w:qFormat="1"/>
-    <w:lsdException w:name="heading 9" w:semiHidden="1" w:uiPriority="9" w:unhideWhenUsed="1" w:qFormat="1"/>
-    <w:lsdException w:name="index 1" w:semiHidden="1" w:unhideWhenUsed="1"/>
-    <w:lsdException w:name="index 2" w:semiHidden="1" w:unhideWhenUsed="1"/>
-    <w:lsdException w:name="index 3" w:semiHidden="1" w:unhideWhenUsed="1"/>
-    <w:lsdException w:name="index 4" w:semiHidden="1" w:unhideWhenUsed="1"/>
-    <w:lsdException w:name="index 5" w:semiHidden="1" w:unhideWhenUsed="1"/>
-    <w:lsdException w:name="index 6" w:semiHidden="1" w:unhideWhenUsed="1"/>
-    <w:lsdException w:name="index 7" w:semiHidden="1" w:unhideWhenUsed="1"/>
-    <w:lsdException w:name="index 8" w:semiHidden="1" w:unhideWhenUsed="1"/>
-    <w:lsdException w:name="index 9" w:semiHidden="1" w:unhideWhenUsed="1"/>
-    <w:lsdException w:name="toc 1" w:semiHidden="1" w:uiPriority="39" w:unhideWhenUsed="1"/>
-    <w:lsdException w:name="toc 2" w:semiHidden="1" w:uiPriority="39" w:unhideWhenUsed="1"/>
-    <w:lsdException w:name="toc 3" w:semiHidden="1" w:uiPriority="39" w:unhideWhenUsed="1"/>
-    <w:lsdException w:name="toc 4" w:semiHidden="1" w:uiPriority="39" w:unhideWhenUsed="1"/>
-    <w:lsdException w:name="toc 5" w:semiHidden="1" w:uiPriority="39" w:unhideWhenUsed="1"/>
-    <w:lsdException w:name="toc 6" w:semiHidden="1" w:uiPriority="39" w:unhideWhenUsed="1"/>
-    <w:lsdException w:name="toc 7" w:semiHidden="1" w:uiPriority="39" w:unhideWhenUsed="1"/>
-    <w:lsdException w:name="toc 8" w:semiHidden="1" w:uiPriority="39" w:unhideWhenUsed="1"/>
-    <w:lsdException w:name="toc 9" w:semiHidden="1" w:uiPriority="39" w:unhideWhenUsed="1"/>
-    <w:lsdException w:name="Normal Indent" w:semiHidden="1" w:unhideWhenUsed="1"/>
-    <w:lsdException w:name="footnote text" w:semiHidden="1" w:unhideWhenUsed="1"/>
-    <w:lsdException w:name="annotation text" w:semiHidden="1" w:unhideWhenUsed="1"/>
-    <w:lsdException w:name="header" w:semiHidden="1" w:unhideWhenUsed="1"/>
-    <w:lsdException w:name="footer" w:semiHidden="1" w:unhideWhenUsed="1"/>
-    <w:lsdException w:name="index heading" w:semiHidden="1" w:unhideWhenUsed="1"/>
-    <w:lsdException w:name="caption" w:semiHidden="1" w:uiPriority="35" w:unhideWhenUsed="1" w:qFormat="1"/>
-    <w:lsdException w:name="table of figures" w:semiHidden="1" w:unhideWhenUsed="1"/>
-    <w:lsdException w:name="envelope address" w:semiHidden="1" w:unhideWhenUsed="1"/>
-    <w:lsdException w:name="envelope return" w:semiHidden="1" w:unhideWhenUsed="1"/>
-    <w:lsdException w:name="footnote reference" w:semiHidden="1" w:unhideWhenUsed="1"/>
-    <w:lsdException w:name="annotation reference" w:semiHidden="1" w:unhideWhenUsed="1"/>
-    <w:lsdException w:name="line number" w:semiHidden="1" w:unhideWhenUsed="1"/>
-    <w:lsdException w:name="page number" w:semiHidden="1" w:unhideWhenUsed="1"/>
-    <w:lsdException w:name="endnote reference" w:semiHidden="1" w:unhideWhenUsed="1"/>
-    <w:lsdException w:name="endnote text" w:semiHidden="1" w:unhideWhenUsed="1"/>
-    <w:lsdException w:name="table of authorities" w:semiHidden="1" w:unhideWhenUsed="1"/>
-    <w:lsdException w:name="macro" w:semiHidden="1" w:unhideWhenUsed="1"/>
-    <w:lsdException w:name="toa heading" w:semiHidden="1" w:unhideWhenUsed="1"/>
-    <w:lsdException w:name="List" w:semiHidden="1" w:unhideWhenUsed="1"/>
-    <w:lsdException w:name="List Bullet" w:semiHidden="1" w:unhideWhenUsed="1"/>
-    <w:lsdException w:name="List Number" w:semiHidden="1" w:unhideWhenUsed="1"/>
-    <w:lsdException w:name="List 2" w:semiHidden="1" w:unhideWhenUsed="1"/>
-    <w:lsdException w:name="List 3" w:semiHidden="1" w:unhideWhenUsed="1"/>
-    <w:lsdException w:name="List 4" w:semiHidden="1" w:unhideWhenUsed="1"/>
-    <w:lsdException w:name="List 5" w:semiHidden="1" w:unhideWhenUsed="1"/>
-    <w:lsdException w:name="List Bullet 2" w:semiHidden="1" w:unhideWhenUsed="1"/>
-    <w:lsdException w:name="List Bullet 3" w:semiHidden="1" w:unhideWhenUsed="1"/>
-    <w:lsdException w:name="List Bullet 4" w:semiHidden="1" w:unhideWhenUsed="1"/>
-    <w:lsdException w:name="List Bullet 5" w:semiHidden="1" w:unhideWhenUsed="1"/>
-    <w:lsdException w:name="List Number 2" w:semiHidden="1" w:unhideWhenUsed="1"/>
-    <w:lsdException w:name="List Number 3" w:semiHidden="1" w:unhideWhenUsed="1"/>
-    <w:lsdException w:name="List Number 4" w:semiHidden="1" w:unhideWhenUsed="1"/>
-    <w:lsdException w:name="List Number 5" w:semiHidden="1" w:unhideWhenUsed="1"/>
-    <w:lsdException w:name="Title" w:uiPriority="10" w:qFormat="1"/>
-    <w:lsdException w:name="Closing" w:semiHidden="1" w:unhideWhenUsed="1"/>
-    <w:lsdException w:name="Signature" w:semiHidden="1" w:unhideWhenUsed="1"/>
-    <w:lsdException w:name="Default Paragraph Font" w:semiHidden="1" w:uiPriority="1" w:unhideWhenUsed="1"/>
-    <w:lsdException w:name="Body Text" w:semiHidden="1" w:unhideWhenUsed="1"/>
-    <w:lsdException w:name="Body Text Indent" w:semiHidden="1" w:unhideWhenUsed="1"/>
-    <w:lsdException w:name="List Continue" w:semiHidden="1" w:unhideWhenUsed="1"/>
-    <w:lsdException w:name="List Continue 2" w:semiHidden="1" w:unhideWhenUsed="1"/>
-    <w:lsdException w:name="List Continue 3" w:semiHidden="1" w:unhideWhenUsed="1"/>
-    <w:lsdException w:name="List Continue 4" w:semiHidden="1" w:unhideWhenUsed="1"/>
-    <w:lsdException w:name="List Continue 5" w:semiHidden="1" w:unhideWhenUsed="1"/>
-    <w:lsdException w:name="Message Header" w:semiHidden="1" w:unhideWhenUsed="1"/>
-    <w:lsdException w:name="Subtitle" w:uiPriority="11" w:qFormat="1"/>
-    <w:lsdException w:name="Salutation" w:semiHidden="1" w:unhideWhenUsed="1"/>
-    <w:lsdException w:name="Date" w:semiHidden="1" w:unhideWhenUsed="1"/>
-    <w:lsdException w:name="Body Text First Indent" w:semiHidden="1" w:unhideWhenUsed="1"/>
-    <w:lsdException w:name="Body Text First Indent 2" w:semiHidden="1" w:unhideWhenUsed="1"/>
-    <w:lsdException w:name="Note Heading" w:semiHidden="1" w:unhideWhenUsed="1"/>
-    <w:lsdException w:name="Body Text 2" w:semiHidden="1" w:unhideWhenUsed="1"/>
-    <w:lsdException w:name="Body Text 3" w:semiHidden="1" w:unhideWhenUsed="1"/>
-    <w:lsdException w:name="Body Text Indent 2" w:semiHidden="1" w:unhideWhenUsed="1"/>
-    <w:lsdException w:name="Body Text Indent 3" w:semiHidden="1" w:unhideWhenUsed="1"/>
-    <w:lsdException w:name="Block Text" w:semiHidden="1" w:unhideWhenUsed="1"/>
-    <w:lsdException w:name="Hyperlink" w:semiHidden="1" w:unhideWhenUsed="1"/>
-    <w:lsdException w:name="FollowedHyperlink" w:semiHidden="1" w:unhideWhenUsed="1"/>
-    <w:lsdException w:name="Strong" w:uiPriority="22" w:qFormat="1"/>
-    <w:lsdException w:name="Emphasis" w:uiPriority="20" w:qFormat="1"/>
-    <w:lsdException w:name="Document Map" w:semiHidden="1" w:unhideWhenUsed="1"/>
-    <w:lsdException w:name="Plain Text" w:semiHidden="1" w:unhideWhenUsed="1"/>
-    <w:lsdException w:name="E-mail Signature" w:semiHidden="1" w:unhideWhenUsed="1"/>
-    <w:lsdException w:name="HTML Top of Form" w:semiHidden="1" w:unhideWhenUsed="1"/>
-    <w:lsdException w:name="HTML Bottom of Form" w:semiHidden="1" w:unhideWhenUsed="1"/>
-    <w:lsdException w:name="Normal (Web)" w:semiHidden="1" w:unhideWhenUsed="1"/>
-    <w:lsdException w:name="HTML Acronym" w:semiHidden="1" w:unhideWhenUsed="1"/>
-    <w:lsdException w:name="HTML Address" w:semiHidden="1" w:unhideWhenUsed="1"/>
-    <w:lsdException w:name="HTML Cite" w:semiHidden="1" w:unhideWhenUsed="1"/>
-    <w:lsdException w:name="HTML Code" w:semiHidden="1" w:unhideWhenUsed="1"/>
-    <w:lsdException w:name="HTML Definition" w:semiHidden="1" w:unhideWhenUsed="1"/>
-    <w:lsdException w:name="HTML Keyboard" w:semiHidden="1" w:unhideWhenUsed="1"/>
-    <w:lsdException w:name="HTML Preformatted" w:semiHidden="1" w:unhideWhenUsed="1"/>
-    <w:lsdException w:name="HTML Sample" w:semiHidden="1" w:unhideWhenUsed="1"/>
-    <w:lsdException w:name="HTML Typewriter" w:semiHidden="1" w:unhideWhenUsed="1"/>
-    <w:lsdException w:name="HTML Variable" w:semiHidden="1" w:unhideWhenUsed="1"/>
-    <w:lsdException w:name="Normal Table" w:semiHidden="1" w:unhideWhenUsed="1"/>
-    <w:lsdException w:name="annotation subject" w:semiHidden="1" w:unhideWhenUsed="1"/>
-    <w:lsdException w:name="No List" w:semiHidden="1" w:unhideWhenUsed="1"/>
-    <w:lsdException w:name="Outline List 1" w:semiHidden="1" w:unhideWhenUsed="1"/>
-    <w:lsdException w:name="Outline List 2" w:semiHidden="1" w:unhideWhenUsed="1"/>
-    <w:lsdException w:name="Outline List 3" w:semiHidden="1" w:unhideWhenUsed="1"/>
-    <w:lsdException w:name="Table Simple 1" w:semiHidden="1" w:unhideWhenUsed="1"/>
-    <w:lsdException w:name="Table Simple 2" w:semiHidden="1" w:unhideWhenUsed="1"/>
-    <w:lsdException w:name="Table Simple 3" w:semiHidden="1" w:unhideWhenUsed="1"/>
-    <w:lsdException w:name="Table Classic 1" w:semiHidden="1" w:unhideWhenUsed="1"/>
-    <w:lsdException w:name="Table Classic 2" w:semiHidden="1" w:unhideWhenUsed="1"/>
-    <w:lsdException w:name="Table Classic 3" w:semiHidden="1" w:unhideWhenUsed="1"/>
-    <w:lsdException w:name="Table Classic 4" w:semiHidden="1" w:unhideWhenUsed="1"/>
-    <w:lsdException w:name="Table Colorful 1" w:semiHidden="1" w:unhideWhenUsed="1"/>
-    <w:lsdException w:name="Table Colorful 2" w:semiHidden="1" w:unhideWhenUsed="1"/>
-    <w:lsdException w:name="Table Colorful 3" w:semiHidden="1" w:unhideWhenUsed="1"/>
-    <w:lsdException w:name="Table Columns 1" w:semiHidden="1" w:unhideWhenUsed="1"/>
-    <w:lsdException w:name="Table Columns 2" w:semiHidden="1" w:unhideWhenUsed="1"/>
-    <w:lsdException w:name="Table Columns 3" w:semiHidden="1" w:unhideWhenUsed="1"/>
-    <w:lsdException w:name="Table Columns 4" w:semiHidden="1" w:unhideWhenUsed="1"/>
-    <w:lsdException w:name="Table Columns 5" w:semiHidden="1" w:unhideWhenUsed="1"/>
-    <w:lsdException w:name="Table Grid 1" w:semiHidden="1" w:unhideWhenUsed="1"/>
-    <w:lsdException w:name="Table Grid 2" w:semiHidden="1" w:unhideWhenUsed="1"/>
-    <w:lsdException w:name="Table Grid 3" w:semiHidden="1" w:unhideWhenUsed="1"/>
-    <w:lsdException w:name="Table Grid 4" w:semiHidden="1" w:unhideWhenUsed="1"/>
-    <w:lsdException w:name="Table Grid 5" w:semiHidden="1" w:unhideWhenUsed="1"/>
-    <w:lsdException w:name="Table Grid 6" w:semiHidden="1" w:unhideWhenUsed="1"/>
-    <w:lsdException w:name="Table Grid 7" w:semiHidden="1" w:unhideWhenUsed="1"/>
-    <w:lsdException w:name="Table Grid 8" w:semiHidden="1" w:unhideWhenUsed="1"/>
-    <w:lsdException w:name="Table List 1" w:semiHidden="1" w:unhideWhenUsed="1"/>
-    <w:lsdException w:name="Table List 2" w:semiHidden="1" w:unhideWhenUsed="1"/>
-    <w:lsdException w:name="Table List 3" w:semiHidden="1" w:unhideWhenUsed="1"/>
-    <w:lsdException w:name="Table List 4" w:semiHidden="1" w:unhideWhenUsed="1"/>
-    <w:lsdException w:name="Table List 5" w:semiHidden="1" w:unhideWhenUsed="1"/>
-    <w:lsdException w:name="Table List 6" w:semiHidden="1" w:unhideWhenUsed="1"/>
-    <w:lsdException w:name="Table List 7" w:semiHidden="1" w:unhideWhenUsed="1"/>
-    <w:lsdException w:name="Table List 8" w:semiHidden="1" w:unhideWhenUsed="1"/>
-    <w:lsdException w:name="Table 3D effects 1" w:semiHidden="1" w:unhideWhenUsed="1"/>
-    <w:lsdException w:name="Table 3D effects 2" w:semiHidden="1" w:unhideWhenUsed="1"/>
-    <w:lsdException w:name="Table 3D effects 3" w:semiHidden="1" w:unhideWhenUsed="1"/>
-    <w:lsdException w:name="Table Contemporary" w:semiHidden="1" w:unhideWhenUsed="1"/>
-    <w:lsdException w:name="Table Elegant" w:semiHidden="1" w:unhideWhenUsed="1"/>
-    <w:lsdException w:name="Table Professional" w:semiHidden="1" w:unhideWhenUsed="1"/>
-    <w:lsdException w:name="Table Subtle 1" w:semiHidden="1" w:unhideWhenUsed="1"/>
-    <w:lsdException w:name="Table Subtle 2" w:semiHidden="1" w:unhideWhenUsed="1"/>
-    <w:lsdException w:name="Table Web 1" w:semiHidden="1" w:unhideWhenUsed="1"/>
-    <w:lsdException w:name="Table Web 2" w:semiHidden="1" w:unhideWhenUsed="1"/>
-    <w:lsdException w:name="Table Web 3" w:semiHidden="1" w:unhideWhenUsed="1"/>
-    <w:lsdException w:name="Balloon Text" w:semiHidden="1" w:unhideWhenUsed="1"/>
-    <w:lsdException w:name="Table Grid" w:uiPriority="39"/>
-    <w:lsdException w:name="Table Theme" w:semiHidden="1" w:unhideWhenUsed="1"/>
-    <w:lsdException w:name="Placeholder Text" w:semiHidden="1"/>
-    <w:lsdException w:name="No Spacing" w:uiPriority="1" w:qFormat="1"/>
-    <w:lsdException w:name="Light Shading" w:uiPriority="60"/>
-    <w:lsdException w:name="Light List" w:uiPriority="61"/>
-    <w:lsdException w:name="Light Grid" w:uiPriority="62"/>
-    <w:lsdException w:name="Medium Shading 1" w:uiPriority="63"/>
-    <w:lsdException w:name="Medium Shading 2" w:uiPriority="64"/>
-    <w:lsdException w:name="Medium List 1" w:uiPriority="65"/>
-    <w:lsdException w:name="Medium List 2" w:uiPriority="66"/>
-    <w:lsdException w:name="Medium Grid 1" w:uiPriority="67"/>
-    <w:lsdException w:name="Medium Grid 2" w:uiPriority="68"/>
-    <w:lsdException w:name="Medium Grid 3" w:uiPriority="69"/>
-    <w:lsdException w:name="Dark List" w:uiPriority="70"/>
-    <w:lsdException w:name="Colorful Shading" w:uiPriority="71"/>
-    <w:lsdException w:name="Colorful List" w:uiPriority="72"/>
-    <w:lsdException w:name="Colorful Grid" w:uiPriority="73"/>
-    <w:lsdException w:name="Light Shading Accent 1" w:uiPriority="60"/>
-    <w:lsdException w:name="Light List Accent 1" w:uiPriority="61"/>
-    <w:lsdException w:name="Light Grid Accent 1" w:uiPriority="62"/>
-    <w:lsdException w:name="Medium Shading 1 Accent 1" w:uiPriority="63"/>
-    <w:lsdException w:name="Medium Shading 2 Accent 1" w:uiPriority="64"/>
-    <w:lsdException w:name="Medium List 1 Accent 1" w:uiPriority="65"/>
-    <w:lsdException w:name="Revision" w:semiHidden="1"/>
-    <w:lsdException w:name="List Paragraph" w:uiPriority="34" w:qFormat="1"/>
-    <w:lsdException w:name="Quote" w:uiPriority="29" w:qFormat="1"/>
-    <w:lsdException w:name="Intense Quote" w:uiPriority="30" w:qFormat="1"/>
-    <w:lsdException w:name="Medium List 2 Accent 1" w:uiPriority="66"/>
-    <w:lsdException w:name="Medium Grid 1 Accent 1" w:uiPriority="67"/>
-    <w:lsdException w:name="Medium Grid 2 Accent 1" w:uiPriority="68"/>
-    <w:lsdException w:name="Medium Grid 3 Accent 1" w:uiPriority="69"/>
-    <w:lsdException w:name="Dark List Accent 1" w:uiPriority="70"/>
-    <w:lsdException w:name="Colorful Shading Accent 1" w:uiPriority="71"/>
-    <w:lsdException w:name="Colorful List Accent 1" w:uiPriority="72"/>
-    <w:lsdException w:name="Colorful Grid Accent 1" w:uiPriority="73"/>
-    <w:lsdException w:name="Light Shading Accent 2" w:uiPriority="60"/>
-    <w:lsdException w:name="Light List Accent 2" w:uiPriority="61"/>
-    <w:lsdException w:name="Light Grid Accent 2" w:uiPriority="62"/>
-    <w:lsdException w:name="Medium Shading 1 Accent 2" w:uiPriority="63"/>
-    <w:lsdException w:name="Medium Shading 2 Accent 2" w:uiPriority="64"/>
-    <w:lsdException w:name="Medium List 1 Accent 2" w:uiPriority="65"/>
-    <w:lsdException w:name="Medium List 2 Accent 2" w:uiPriority="66"/>
-    <w:lsdException w:name="Medium Grid 1 Accent 2" w:uiPriority="67"/>
-    <w:lsdException w:name="Medium Grid 2 Accent 2" w:uiPriority="68"/>
-    <w:lsdException w:name="Medium Grid 3 Accent 2" w:uiPriority="69"/>
-    <w:lsdException w:name="Dark List Accent 2" w:uiPriority="70"/>
-    <w:lsdException w:name="Colorful Shading Accent 2" w:uiPriority="71"/>
-    <w:lsdException w:name="Colorful List Accent 2" w:uiPriority="72"/>
-    <w:lsdException w:name="Colorful Grid Accent 2" w:uiPriority="73"/>
-    <w:lsdException w:name="Light Shading Accent 3" w:uiPriority="60"/>
-    <w:lsdException w:name="Light List Accent 3" w:uiPriority="61"/>
-    <w:lsdException w:name="Light Grid Accent 3" w:uiPriority="62"/>
-    <w:lsdException w:name="Medium Shading 1 Accent 3" w:uiPriority="63"/>
-    <w:lsdException w:name="Medium Shading 2 Accent 3" w:uiPriority="64"/>
-    <w:lsdException w:name="Medium List 1 Accent 3" w:uiPriority="65"/>
-    <w:lsdException w:name="Medium List 2 Accent 3" w:uiPriority="66"/>
-    <w:lsdException w:name="Medium Grid 1 Accent 3" w:uiPriority="67"/>
-    <w:lsdException w:name="Medium Grid 2 Accent 3" w:uiPriority="68"/>
-    <w:lsdException w:name="Medium Grid 3 Accent 3" w:uiPriority="69"/>
-    <w:lsdException w:name="Dark List Accent 3" w:uiPriority="70"/>
-    <w:lsdException w:name="Colorful Shading Accent 3" w:uiPriority="71"/>
-    <w:lsdException w:name="Colorful List Accent 3" w:uiPriority="72"/>
-    <w:lsdException w:name="Colorful Grid Accent 3" w:uiPriority="73"/>
-    <w:lsdException w:name="Light Shading Accent 4" w:uiPriority="60"/>
-    <w:lsdException w:name="Light List Accent 4" w:uiPriority="61"/>
-    <w:lsdException w:name="Light Grid Accent 4" w:uiPriority="62"/>
-    <w:lsdException w:name="Medium Shading 1 Accent 4" w:uiPriority="63"/>
-    <w:lsdException w:name="Medium Shading 2 Accent 4" w:uiPriority="64"/>
-    <w:lsdException w:name="Medium List 1 Accent 4" w:uiPriority="65"/>
-    <w:lsdException w:name="Medium List 2 Accent 4" w:uiPriority="66"/>
-    <w:lsdException w:name="Medium Grid 1 Accent 4" w:uiPriority="67"/>
-    <w:lsdException w:name="Medium Grid 2 Accent 4" w:uiPriority="68"/>
-    <w:lsdException w:name="Medium Grid 3 Accent 4" w:uiPriority="69"/>
-    <w:lsdException w:name="Dark List Accent 4" w:uiPriority="70"/>
-    <w:lsdException w:name="Colorful Shading Accent 4" w:uiPriority="71"/>
-    <w:lsdException w:name="Colorful List Accent 4" w:uiPriority="72"/>
-    <w:lsdException w:name="Colorful Grid Accent 4" w:uiPriority="73"/>
-    <w:lsdException w:name="Light Shading Accent 5" w:uiPriority="60"/>
-    <w:lsdException w:name="Light List Accent 5" w:uiPriority="61"/>
-    <w:lsdException w:name="Light Grid Accent 5" w:uiPriority="62"/>
-    <w:lsdException w:name="Medium Shading 1 Accent 5" w:uiPriority="63"/>
-    <w:lsdException w:name="Medium Shading 2 Accent 5" w:uiPriority="64"/>
-    <w:lsdException w:name="Medium List 1 Accent 5" w:uiPriority="65"/>
-    <w:lsdException w:name="Medium List 2 Accent 5" w:uiPriority="66"/>
-    <w:lsdException w:name="Medium Grid 1 Accent 5" w:uiPriority="67"/>
-    <w:lsdException w:name="Medium Grid 2 Accent 5" w:uiPriority="68"/>
-    <w:lsdException w:name="Medium Grid 3 Accent 5" w:uiPriority="69"/>
-    <w:lsdException w:name="Dark List Accent 5" w:uiPriority="70"/>
-    <w:lsdException w:name="Colorful Shading Accent 5" w:uiPriority="71"/>
-    <w:lsdException w:name="Colorful List Accent 5" w:uiPriority="72"/>
-    <w:lsdException w:name="Colorful Grid Accent 5" w:uiPriority="73"/>
-    <w:lsdException w:name="Light Shading Accent 6" w:uiPriority="60"/>
-    <w:lsdException w:name="Light List Accent 6" w:uiPriority="61"/>
-    <w:lsdException w:name="Light Grid Accent 6" w:uiPriority="62"/>
-    <w:lsdException w:name="Medium Shading 1 Accent 6" w:uiPriority="63"/>
-    <w:lsdException w:name="Medium Shading 2 Accent 6" w:uiPriority="64"/>
-    <w:lsdException w:name="Medium List 1 Accent 6" w:uiPriority="65"/>
-    <w:lsdException w:name="Medium List 2 Accent 6" w:uiPriority="66"/>
-    <w:lsdException w:name="Medium Grid 1 Accent 6" w:uiPriority="67"/>
-    <w:lsdException w:name="Medium Grid 2 Accent 6" w:uiPriority="68"/>
-    <w:lsdException w:name="Medium Grid 3 Accent 6" w:uiPriority="69"/>
-    <w:lsdException w:name="Dark List Accent 6" w:uiPriority="70"/>
-    <w:lsdException w:name="Colorful Shading Accent 6" w:uiPriority="71"/>
-    <w:lsdException w:name="Colorful List Accent 6" w:uiPriority="72"/>
-    <w:lsdException w:name="Colorful Grid Accent 6" w:uiPriority="73"/>
-    <w:lsdException w:name="Subtle Emphasis" w:uiPriority="19" w:qFormat="1"/>
-    <w:lsdException w:name="Intense Emphasis" w:uiPriority="21" w:qFormat="1"/>
-    <w:lsdException w:name="Subtle Reference" w:uiPriority="31" w:qFormat="1"/>
-    <w:lsdException w:name="Intense Reference" w:uiPriority="32" w:qFormat="1"/>
-    <w:lsdException w:name="Book Title" w:uiPriority="33" w:qFormat="1"/>
-    <w:lsdException w:name="Bibliography" w:semiHidden="1" w:uiPriority="37" w:unhideWhenUsed="1"/>
-    <w:lsdException w:name="TOC Heading" w:semiHidden="1" w:uiPriority="39" w:unhideWhenUsed="1" w:qFormat="1"/>
-    <w:lsdException w:name="Plain Table 1" w:uiPriority="41"/>
-    <w:lsdException w:name="Plain Table 2" w:uiPriority="42"/>
-    <w:lsdException w:name="Plain Table 3" w:uiPriority="43"/>
-    <w:lsdException w:name="Plain Table 4" w:uiPriority="44"/>
-    <w:lsdException w:name="Plain Table 5" w:uiPriority="45"/>
-    <w:lsdException w:name="Grid Table Light" w:uiPriority="40"/>
-    <w:lsdException w:name="Grid Table 1 Light" w:uiPriority="46"/>
-    <w:lsdException w:name="Grid Table 2" w:uiPriority="47"/>
-    <w:lsdException w:name="Grid Table 3" w:uiPriority="48"/>
-    <w:lsdException w:name="Grid Table 4" w:uiPriority="49"/>
-    <w:lsdException w:name="Grid Table 5 Dark" w:uiPriority="50"/>
-    <w:lsdException w:name="Grid Table 6 Colorful" w:uiPriority="51"/>
-    <w:lsdException w:name="Grid Table 7 Colorful" w:uiPriority="52"/>
-    <w:lsdException w:name="Grid Table 1 Light Accent 1" w:uiPriority="46"/>
-    <w:lsdException w:name="Grid Table 2 Accent 1" w:uiPriority="47"/>
-    <w:lsdException w:name="Grid Table 3 Accent 1" w:uiPriority="48"/>
-    <w:lsdException w:name="Grid Table 4 Accent 1" w:uiPriority="49"/>
-    <w:lsdException w:name="Grid Table 5 Dark Accent 1" w:uiPriority="50"/>
-    <w:lsdException w:name="Grid Table 6 Colorful Accent 1" w:uiPriority="51"/>
-    <w:lsdException w:name="Grid Table 7 Colorful Accent 1" w:uiPriority="52"/>
-    <w:lsdException w:name="Grid Table 1 Light Accent 2" w:uiPriority="46"/>
-    <w:lsdException w:name="Grid Table 2 Accent 2" w:uiPriority="47"/>
-    <w:lsdException w:name="Grid Table 3 Accent 2" w:uiPriority="48"/>
-    <w:lsdException w:name="Grid Table 4 Accent 2" w:uiPriority="49"/>
-    <w:lsdException w:name="Grid Table 5 Dark Accent 2" w:uiPriority="50"/>
-    <w:lsdException w:name="Grid Table 6 Colorful Accent 2" w:uiPriority="51"/>
-    <w:lsdException w:name="Grid Table 7 Colorful Accent 2" w:uiPriority="52"/>
-    <w:lsdException w:name="Grid Table 1 Light Accent 3" w:uiPriority="46"/>
-    <w:lsdException w:name="Grid Table 2 Accent 3" w:uiPriority="47"/>
-    <w:lsdException w:name="Grid Table 3 Accent 3" w:uiPriority="48"/>
-    <w:lsdException w:name="Grid Table 4 Accent 3" w:uiPriority="49"/>
-    <w:lsdException w:name="Grid Table 5 Dark Accent 3" w:uiPriority="50"/>
-    <w:lsdException w:name="Grid Table 6 Colorful Accent 3" w:uiPriority="51"/>
-    <w:lsdException w:name="Grid Table 7 Colorful Accent 3" w:uiPriority="52"/>
-    <w:lsdException w:name="Grid Table 1 Light Accent 4" w:uiPriority="46"/>
-    <w:lsdException w:name="Grid Table 2 Accent 4" w:uiPriority="47"/>
-    <w:lsdException w:name="Grid Table 3 Accent 4" w:uiPriority="48"/>
-    <w:lsdException w:name="Grid Table 4 Accent 4" w:uiPriority="49"/>
-    <w:lsdException w:name="Grid Table 5 Dark Accent 4" w:uiPriority="50"/>
-    <w:lsdException w:name="Grid Table 6 Colorful Accent 4" w:uiPriority="51"/>
-    <w:lsdException w:name="Grid Table 7 Colorful Accent 4" w:uiPriority="52"/>
-    <w:lsdException w:name="Grid Table 1 Light Accent 5" w:uiPriority="46"/>
-    <w:lsdException w:name="Grid Table 2 Accent 5" w:uiPriority="47"/>
-    <w:lsdException w:name="Grid Table 3 Accent 5" w:uiPriority="48"/>
-    <w:lsdException w:name="Grid Table 4 Accent 5" w:uiPriority="49"/>
-    <w:lsdException w:name="Grid Table 5 Dark Accent 5" w:uiPriority="50"/>
-    <w:lsdException w:name="Grid Table 6 Colorful Accent 5" w:uiPriority="51"/>
-    <w:lsdException w:name="Grid Table 7 Colorful Accent 5" w:uiPriority="52"/>
-    <w:lsdException w:name="Grid Table 1 Light Accent 6" w:uiPriority="46"/>
-    <w:lsdException w:name="Grid Table 2 Accent 6" w:uiPriority="47"/>
-    <w:lsdException w:name="Grid Table 3 Accent 6" w:uiPriority="48"/>
-    <w:lsdException w:name="Grid Table 4 Accent 6" w:uiPriority="49"/>
-    <w:lsdException w:name="Grid Table 5 Dark Accent 6" w:uiPriority="50"/>
-    <w:lsdException w:name="Grid Table 6 Colorful Accent 6" w:uiPriority="51"/>
-    <w:lsdException w:name="Grid Table 7 Colorful Accent 6" w:uiPriority="52"/>
-    <w:lsdException w:name="List Table 1 Light" w:uiPriority="46"/>
-    <w:lsdException w:name="List Table 2" w:uiPriority="47"/>
-    <w:lsdException w:name="List Table 3" w:uiPriority="48"/>
-    <w:lsdException w:name="List Table 4" w:uiPriority="49"/>
-    <w:lsdException w:name="List Table 5 Dark" w:uiPriority="50"/>
-    <w:lsdException w:name="List Table 6 Colorful" w:uiPriority="51"/>
-    <w:lsdException w:name="List Table 7 Colorful" w:uiPriority="52"/>
-    <w:lsdException w:name="List Table 1 Light Accent 1" w:uiPriority="46"/>
-    <w:lsdException w:name="List Table 2 Accent 1" w:uiPriority="47"/>
-    <w:lsdException w:name="List Table 3 Accent 1" w:uiPriority="48"/>
-    <w:lsdException w:name="List Table 4 Accent 1" w:uiPriority="49"/>
-    <w:lsdException w:name="List Table 5 Dark Accent 1" w:uiPriority="50"/>
-    <w:lsdException w:name="List Table 6 Colorful Accent 1" w:uiPriority="51"/>
-    <w:lsdException w:name="List Table 7 Colorful Accent 1" w:uiPriority="52"/>
-    <w:lsdException w:name="List Table 1 Light Accent 2" w:uiPriority="46"/>
-    <w:lsdException w:name="List Table 2 Accent 2" w:uiPriority="47"/>
-    <w:lsdException w:name="List Table 3 Accent 2" w:uiPriority="48"/>
-    <w:lsdException w:name="List Table 4 Accent 2" w:uiPriority="49"/>
-    <w:lsdException w:name="List Table 5 Dark Accent 2" w:uiPriority="50"/>
-    <w:lsdException w:name="List Table 6 Colorful Accent 2" w:uiPriority="51"/>
-    <w:lsdException w:name="List Table 7 Colorful Accent 2" w:uiPriority="52"/>
-    <w:lsdException w:name="List Table 1 Light Accent 3" w:uiPriority="46"/>
-    <w:lsdException w:name="List Table 2 Accent 3" w:uiPriority="47"/>
-    <w:lsdException w:name="List Table 3 Accent 3" w:uiPriority="48"/>
-    <w:lsdException w:name="List Table 4 Accent 3" w:uiPriority="49"/>
-    <w:lsdException w:name="List Table 5 Dark Accent 3" w:uiPriority="50"/>
-    <w:lsdException w:name="List Table 6 Colorful Accent 3" w:uiPriority="51"/>
-    <w:lsdException w:name="List Table 7 Colorful Accent 3" w:uiPriority="52"/>
-    <w:lsdException w:name="List Table 1 Light Accent 4" w:uiPriority="46"/>
-    <w:lsdException w:name="List Table 2 Accent 4" w:uiPriority="47"/>
-    <w:lsdException w:name="List Table 3 Accent 4" w:uiPriority="48"/>
-    <w:lsdException w:name="List Table 4 Accent 4" w:uiPriority="49"/>
-    <w:lsdException w:name="List Table 5 Dark Accent 4" w:uiPriority="50"/>
-    <w:lsdException w:name="List Table 6 Colorful Accent 4" w:uiPriority="51"/>
-    <w:lsdException w:name="List Table 7 Colorful Accent 4" w:uiPriority="52"/>
-    <w:lsdException w:name="List Table 1 Light Accent 5" w:uiPriority="46"/>
-    <w:lsdException w:name="List Table 2 Accent 5" w:uiPriority="47"/>
-    <w:lsdException w:name="List Table 3 Accent 5" w:uiPriority="48"/>
-    <w:lsdException w:name="List Table 4 Accent 5" w:uiPriority="49"/>
-    <w:lsdException w:name="List Table 5 Dark Accent 5" w:uiPriority="50"/>
-    <w:lsdException w:name="List Table 6 Colorful Accent 5" w:uiPriority="51"/>
-    <w:lsdException w:name="List Table 7 Colorful Accent 5" w:uiPriority="52"/>
-    <w:lsdException w:name="List Table 1 Light Accent 6" w:uiPriority="46"/>
-    <w:lsdException w:name="List Table 2 Accent 6" w:uiPriority="47"/>
-    <w:lsdException w:name="List Table 3 Accent 6" w:uiPriority="48"/>
-    <w:lsdException w:name="List Table 4 Accent 6" w:uiPriority="49"/>
-    <w:lsdException w:name="List Table 5 Dark Accent 6" w:uiPriority="50"/>
-    <w:lsdException w:name="List Table 6 Colorful Accent 6" w:uiPriority="51"/>
-    <w:lsdException w:name="List Table 7 Colorful Accent 6" w:uiPriority="52"/>
-    <w:lsdException w:name="Mention" w:semiHidden="1" w:unhideWhenUsed="1"/>
-    <w:lsdException w:name="Smart Hyperlink" w:semiHidden="1" w:unhideWhenUsed="1"/>
-    <w:lsdException w:name="Hashtag" w:semiHidden="1" w:unhideWhenUsed="1"/>
-    <w:lsdException w:name="Unresolved Mention" w:semiHidden="1" w:unhideWhenUsed="1"/>
-    <w:lsdException w:name="Smart Link" w:semiHidden="1" w:unhideWhenUsed="1"/>
-  </w:latentStyles>
-  <w:style w:type="paragraph" w:default="1" w:styleId="Normal">
-    <w:name w:val="Normal"/>
-    <w:qFormat/>
-  </w:style>
-  <w:style w:type="character" w:default="1" w:styleId="Policepardfaut">
-    <w:name w:val="Default Paragraph Font"/>
-    <w:uiPriority w:val="1"/>
-    <w:semiHidden/>
-    <w:unhideWhenUsed/>
-  </w:style>
-  <w:style w:type="table" w:default="1" w:styleId="TableauNormal">
-    <w:name w:val="Normal Table"/>
-    <w:uiPriority w:val="99"/>
-    <w:semiHidden/>
-    <w:unhideWhenUsed/>
-    <w:tblPr>
-      <w:tblInd w:w="0" w:type="dxa"/>
-      <w:tblCellMar>
-        <w:top w:w="0" w:type="dxa"/>
-        <w:left w:w="108" w:type="dxa"/>
-        <w:bottom w:w="0" w:type="dxa"/>
-        <w:right w:w="108" w:type="dxa"/>
-      </w:tblCellMar>
-    </w:tblPr>
-  </w:style>
-  <w:style w:type="numbering" w:default="1" w:styleId="Aucuneliste">
-    <w:name w:val="No List"/>
-    <w:uiPriority w:val="99"/>
-    <w:semiHidden/>
-    <w:unhideWhenUsed/>
-  </w:style>
-  <w:style w:type="paragraph" w:customStyle="1" w:styleId="FA0F510EEF7D4075B705DA2A1E34D97F">
-    <w:name w:val="FA0F510EEF7D4075B705DA2A1E34D97F"/>
-    <w:rsid w:val="005F6711"/>
-  </w:style>
-  <w:style w:type="paragraph" w:customStyle="1" w:styleId="BDB382585FEE41B8B074688276FAB7B0">
-    <w:name w:val="BDB382585FEE41B8B074688276FAB7B0"/>
-    <w:rsid w:val="005F6711"/>
-  </w:style>
-  <w:style w:type="paragraph" w:customStyle="1" w:styleId="BF86E038ADBA404DAC4F1771BB94B114">
-    <w:name w:val="BF86E038ADBA404DAC4F1771BB94B114"/>
-    <w:rsid w:val="005F6711"/>
-  </w:style>
-  <w:style w:type="paragraph" w:customStyle="1" w:styleId="9A1D7362E6C449419CACB5E7881E9B76">
-    <w:name w:val="9A1D7362E6C449419CACB5E7881E9B76"/>
-    <w:rsid w:val="005F6711"/>
-  </w:style>
-  <w:style w:type="paragraph" w:customStyle="1" w:styleId="C9BCF0A3EC134A00B1F7F27331FC33C0">
-    <w:name w:val="C9BCF0A3EC134A00B1F7F27331FC33C0"/>
-    <w:rsid w:val="005F6711"/>
-  </w:style>
-  <w:style w:type="paragraph" w:customStyle="1" w:styleId="2531506227DA47498CA34DE440A125E4">
-    <w:name w:val="2531506227DA47498CA34DE440A125E4"/>
-    <w:rsid w:val="005F6711"/>
-  </w:style>
-</w:styles>
-</file>
-
-<file path=word/glossary/webSettings.xml><?xml version="1.0" encoding="utf-8"?>
-<w:webSettings xmlns:mc="http://schemas.openxmlformats.org/markup-compatibility/2006" xmlns:r="http://schemas.openxmlformats.org/officeDocument/2006/relationships" xmlns:w="http://schemas.openxmlformats.org/wordprocessingml/2006/main" xmlns:w14="http://schemas.microsoft.com/office/word/2010/wordml" xmlns:w15="http://schemas.microsoft.com/office/word/2012/wordml" xmlns:w16cex="http://schemas.microsoft.com/office/word/2018/wordml/cex" xmlns:w16cid="http://schemas.microsoft.com/office/word/2016/wordml/cid" xmlns:w16="http://schemas.microsoft.com/office/word/2018/wordml" xmlns:w16du="http://schemas.microsoft.com/office/word/2023/wordml/word16du" xmlns:w16sdtdh="http://schemas.microsoft.com/office/word/2020/wordml/sdtdatahash" xmlns:w16sdtfl="http://schemas.microsoft.com/office/word/2024/wordml/sdtformatlock" xmlns:w16se="http://schemas.microsoft.com/office/word/2015/wordml/symex" mc:Ignorable="w14 w15 w16se w16cid w16 w16cex w16sdtdh w16sdtfl w16du">
-  <w:optimizeForBrowser/>
-  <w:allowPNG/>
-</w:webSettings>
-</file>
-
 <file path=word/theme/theme1.xml><?xml version="1.0" encoding="utf-8"?>
 <a:theme xmlns:a="http://schemas.openxmlformats.org/drawingml/2006/main" name="Thème Office">
   <a:themeElements>
